--- a/易通安达箱控系统订单2详细设计说明书.docx
+++ b/易通安达箱控系统订单2详细设计说明书.docx
@@ -45,7 +45,6 @@
           <w:szCs w:val="48"/>
         </w:rPr>
       </w:pPr>
-      <w:proofErr w:type="gramStart"/>
       <w:r>
         <w:rPr>
           <w:rFonts w:asciiTheme="minorEastAsia" w:hAnsiTheme="minorEastAsia" w:cstheme="minorEastAsia" w:hint="eastAsia"/>
@@ -53,17 +52,7 @@
           <w:sz w:val="48"/>
           <w:szCs w:val="48"/>
         </w:rPr>
-        <w:t>易通安达箱控系统</w:t>
-      </w:r>
-      <w:proofErr w:type="gramEnd"/>
-      <w:r>
-        <w:rPr>
-          <w:rFonts w:asciiTheme="minorEastAsia" w:hAnsiTheme="minorEastAsia" w:cstheme="minorEastAsia" w:hint="eastAsia"/>
-          <w:b/>
-          <w:sz w:val="48"/>
-          <w:szCs w:val="48"/>
-        </w:rPr>
-        <w:t xml:space="preserve">订单2详细设计说明书 </w:t>
+        <w:t xml:space="preserve">易通安达箱控系统订单2详细设计说明书 </w:t>
       </w:r>
     </w:p>
     <w:p>
@@ -649,16 +638,8 @@
               <w:rPr>
                 <w:rFonts w:asciiTheme="minorEastAsia" w:hAnsiTheme="minorEastAsia" w:cstheme="minorEastAsia" w:hint="eastAsia"/>
               </w:rPr>
-              <w:t>常城</w:t>
-            </w:r>
-            <w:proofErr w:type="gramStart"/>
-            <w:r>
-              <w:rPr>
-                <w:rFonts w:asciiTheme="minorEastAsia" w:hAnsiTheme="minorEastAsia" w:cstheme="minorEastAsia" w:hint="eastAsia"/>
-              </w:rPr>
-              <w:t>城</w:t>
-            </w:r>
-            <w:proofErr w:type="gramEnd"/>
+              <w:t>常城城</w:t>
+            </w:r>
           </w:p>
         </w:tc>
         <w:tc>
@@ -1374,10 +1355,11 @@
           <w:pPr>
             <w:pStyle w:val="12"/>
             <w:tabs>
-              <w:tab w:val="right" w:leader="dot" w:pos="8306"/>
+              <w:tab w:val="left" w:pos="420"/>
+              <w:tab w:val="right" w:leader="dot" w:pos="8296"/>
             </w:tabs>
             <w:rPr>
-              <w:rFonts w:asciiTheme="minorEastAsia" w:hAnsiTheme="minorEastAsia" w:cstheme="minorEastAsia"/>
+              <w:noProof/>
             </w:rPr>
           </w:pPr>
           <w:r>
@@ -1398,49 +1380,72 @@
             </w:rPr>
             <w:fldChar w:fldCharType="separate"/>
           </w:r>
-          <w:hyperlink w:anchor="_Toc10027" w:history="1">
-            <w:r>
-              <w:rPr>
-                <w:rFonts w:asciiTheme="minorEastAsia" w:hAnsiTheme="minorEastAsia" w:cstheme="minorEastAsia" w:hint="eastAsia"/>
-                <w:spacing w:val="30"/>
-                <w:kern w:val="32"/>
-                <w:szCs w:val="36"/>
-              </w:rPr>
-              <w:t>1 导言</w:t>
-            </w:r>
-            <w:r>
-              <w:rPr>
-                <w:rFonts w:asciiTheme="minorEastAsia" w:hAnsiTheme="minorEastAsia" w:cstheme="minorEastAsia" w:hint="eastAsia"/>
+          <w:hyperlink w:anchor="_Toc463606065" w:history="1">
+            <w:r>
+              <w:rPr>
+                <w:rStyle w:val="af3"/>
+                <w:noProof/>
+              </w:rPr>
+              <w:t>1</w:t>
+            </w:r>
+            <w:r>
+              <w:rPr>
+                <w:noProof/>
               </w:rPr>
               <w:tab/>
             </w:r>
             <w:r>
               <w:rPr>
-                <w:rFonts w:asciiTheme="minorEastAsia" w:hAnsiTheme="minorEastAsia" w:cstheme="minorEastAsia" w:hint="eastAsia"/>
+                <w:rStyle w:val="af3"/>
+                <w:noProof/>
+              </w:rPr>
+              <w:t>导言</w:t>
+            </w:r>
+            <w:r>
+              <w:rPr>
+                <w:noProof/>
+                <w:webHidden/>
+              </w:rPr>
+              <w:tab/>
+            </w:r>
+            <w:r>
+              <w:rPr>
+                <w:noProof/>
+                <w:webHidden/>
               </w:rPr>
               <w:fldChar w:fldCharType="begin"/>
             </w:r>
             <w:r>
               <w:rPr>
-                <w:rFonts w:asciiTheme="minorEastAsia" w:hAnsiTheme="minorEastAsia" w:cstheme="minorEastAsia" w:hint="eastAsia"/>
-              </w:rPr>
-              <w:instrText xml:space="preserve"> PAGEREF _Toc10027 </w:instrText>
-            </w:r>
-            <w:r>
-              <w:rPr>
-                <w:rFonts w:asciiTheme="minorEastAsia" w:hAnsiTheme="minorEastAsia" w:cstheme="minorEastAsia" w:hint="eastAsia"/>
+                <w:noProof/>
+                <w:webHidden/>
+              </w:rPr>
+              <w:instrText xml:space="preserve"> PAGEREF _Toc463606065 \h </w:instrText>
+            </w:r>
+            <w:r>
+              <w:rPr>
+                <w:noProof/>
+                <w:webHidden/>
+              </w:rPr>
+            </w:r>
+            <w:r>
+              <w:rPr>
+                <w:noProof/>
+                <w:webHidden/>
               </w:rPr>
               <w:fldChar w:fldCharType="separate"/>
             </w:r>
             <w:r>
               <w:rPr>
-                <w:rFonts w:asciiTheme="minorEastAsia" w:hAnsiTheme="minorEastAsia" w:cstheme="minorEastAsia" w:hint="eastAsia"/>
+                <w:noProof/>
+                <w:webHidden/>
               </w:rPr>
               <w:t>4</w:t>
             </w:r>
             <w:r>
               <w:rPr>
-                <w:rFonts w:asciiTheme="minorEastAsia" w:hAnsiTheme="minorEastAsia" w:cstheme="minorEastAsia" w:hint="eastAsia"/>
+                <w:noProof/>
+                <w:webHidden/>
               </w:rPr>
               <w:fldChar w:fldCharType="end"/>
             </w:r>
@@ -1450,62 +1455,79 @@
           <w:pPr>
             <w:pStyle w:val="21"/>
             <w:tabs>
-              <w:tab w:val="right" w:leader="dot" w:pos="8306"/>
+              <w:tab w:val="left" w:pos="1050"/>
+              <w:tab w:val="right" w:leader="dot" w:pos="8296"/>
             </w:tabs>
             <w:rPr>
-              <w:rFonts w:asciiTheme="minorEastAsia" w:hAnsiTheme="minorEastAsia" w:cstheme="minorEastAsia"/>
+              <w:noProof/>
             </w:rPr>
           </w:pPr>
-          <w:hyperlink w:anchor="_Toc5771" w:history="1">
-            <w:r>
-              <w:rPr>
-                <w:rFonts w:asciiTheme="minorEastAsia" w:hAnsiTheme="minorEastAsia" w:cstheme="minorEastAsia" w:hint="eastAsia"/>
-                <w:szCs w:val="30"/>
-              </w:rPr>
-              <w:t xml:space="preserve">1.1 </w:t>
-            </w:r>
-            <w:r>
-              <w:rPr>
-                <w:rFonts w:asciiTheme="minorEastAsia" w:hAnsiTheme="minorEastAsia" w:cstheme="minorEastAsia" w:hint="eastAsia"/>
-                <w:spacing w:val="20"/>
-                <w:kern w:val="30"/>
-                <w:szCs w:val="20"/>
+          <w:hyperlink w:anchor="_Toc463606066" w:history="1">
+            <w:r>
+              <w:rPr>
+                <w:rStyle w:val="af3"/>
+                <w:noProof/>
+              </w:rPr>
+              <w:t>1.1</w:t>
+            </w:r>
+            <w:r>
+              <w:rPr>
+                <w:noProof/>
+              </w:rPr>
+              <w:tab/>
+            </w:r>
+            <w:r>
+              <w:rPr>
+                <w:rStyle w:val="af3"/>
+                <w:noProof/>
               </w:rPr>
               <w:t>目的</w:t>
             </w:r>
             <w:r>
               <w:rPr>
-                <w:rFonts w:asciiTheme="minorEastAsia" w:hAnsiTheme="minorEastAsia" w:cstheme="minorEastAsia" w:hint="eastAsia"/>
+                <w:noProof/>
+                <w:webHidden/>
               </w:rPr>
               <w:tab/>
             </w:r>
             <w:r>
               <w:rPr>
-                <w:rFonts w:asciiTheme="minorEastAsia" w:hAnsiTheme="minorEastAsia" w:cstheme="minorEastAsia" w:hint="eastAsia"/>
+                <w:noProof/>
+                <w:webHidden/>
               </w:rPr>
               <w:fldChar w:fldCharType="begin"/>
             </w:r>
             <w:r>
               <w:rPr>
-                <w:rFonts w:asciiTheme="minorEastAsia" w:hAnsiTheme="minorEastAsia" w:cstheme="minorEastAsia" w:hint="eastAsia"/>
-              </w:rPr>
-              <w:instrText xml:space="preserve"> PAGEREF _Toc5771 </w:instrText>
-            </w:r>
-            <w:r>
-              <w:rPr>
-                <w:rFonts w:asciiTheme="minorEastAsia" w:hAnsiTheme="minorEastAsia" w:cstheme="minorEastAsia" w:hint="eastAsia"/>
+                <w:noProof/>
+                <w:webHidden/>
+              </w:rPr>
+              <w:instrText xml:space="preserve"> PAGEREF _Toc463606066 \h </w:instrText>
+            </w:r>
+            <w:r>
+              <w:rPr>
+                <w:noProof/>
+                <w:webHidden/>
+              </w:rPr>
+            </w:r>
+            <w:r>
+              <w:rPr>
+                <w:noProof/>
+                <w:webHidden/>
               </w:rPr>
               <w:fldChar w:fldCharType="separate"/>
             </w:r>
             <w:r>
               <w:rPr>
-                <w:rFonts w:asciiTheme="minorEastAsia" w:hAnsiTheme="minorEastAsia" w:cstheme="minorEastAsia" w:hint="eastAsia"/>
+                <w:noProof/>
+                <w:webHidden/>
               </w:rPr>
               <w:t>4</w:t>
             </w:r>
             <w:r>
               <w:rPr>
-                <w:rFonts w:asciiTheme="minorEastAsia" w:hAnsiTheme="minorEastAsia" w:cstheme="minorEastAsia" w:hint="eastAsia"/>
+                <w:noProof/>
+                <w:webHidden/>
               </w:rPr>
               <w:fldChar w:fldCharType="end"/>
             </w:r>
@@ -1515,62 +1537,83 @@
           <w:pPr>
             <w:pStyle w:val="21"/>
             <w:tabs>
-              <w:tab w:val="right" w:leader="dot" w:pos="8306"/>
+              <w:tab w:val="left" w:pos="1050"/>
+              <w:tab w:val="right" w:leader="dot" w:pos="8296"/>
             </w:tabs>
             <w:rPr>
-              <w:rFonts w:asciiTheme="minorEastAsia" w:hAnsiTheme="minorEastAsia" w:cstheme="minorEastAsia"/>
+              <w:noProof/>
             </w:rPr>
           </w:pPr>
-          <w:hyperlink w:anchor="_Toc27682" w:history="1">
-            <w:r>
-              <w:rPr>
-                <w:rFonts w:asciiTheme="minorEastAsia" w:hAnsiTheme="minorEastAsia" w:cstheme="minorEastAsia" w:hint="eastAsia"/>
-                <w:szCs w:val="30"/>
-              </w:rPr>
-              <w:t xml:space="preserve">1.2 </w:t>
-            </w:r>
-            <w:r>
-              <w:rPr>
-                <w:rFonts w:asciiTheme="minorEastAsia" w:hAnsiTheme="minorEastAsia" w:cstheme="minorEastAsia" w:hint="eastAsia"/>
+          <w:hyperlink w:anchor="_Toc463606067" w:history="1">
+            <w:r>
+              <w:rPr>
+                <w:rStyle w:val="af3"/>
+                <w:rFonts w:asciiTheme="minorEastAsia" w:hAnsiTheme="minorEastAsia" w:cstheme="minorEastAsia"/>
+                <w:noProof/>
+              </w:rPr>
+              <w:t>1.2</w:t>
+            </w:r>
+            <w:r>
+              <w:rPr>
+                <w:noProof/>
+              </w:rPr>
+              <w:tab/>
+            </w:r>
+            <w:r>
+              <w:rPr>
+                <w:rStyle w:val="af3"/>
+                <w:rFonts w:asciiTheme="minorEastAsia" w:hAnsiTheme="minorEastAsia" w:cstheme="minorEastAsia"/>
+                <w:noProof/>
                 <w:spacing w:val="20"/>
                 <w:kern w:val="30"/>
-                <w:szCs w:val="20"/>
               </w:rPr>
               <w:t>范围</w:t>
             </w:r>
             <w:r>
               <w:rPr>
-                <w:rFonts w:asciiTheme="minorEastAsia" w:hAnsiTheme="minorEastAsia" w:cstheme="minorEastAsia" w:hint="eastAsia"/>
+                <w:noProof/>
+                <w:webHidden/>
               </w:rPr>
               <w:tab/>
             </w:r>
             <w:r>
               <w:rPr>
-                <w:rFonts w:asciiTheme="minorEastAsia" w:hAnsiTheme="minorEastAsia" w:cstheme="minorEastAsia" w:hint="eastAsia"/>
+                <w:noProof/>
+                <w:webHidden/>
               </w:rPr>
               <w:fldChar w:fldCharType="begin"/>
             </w:r>
             <w:r>
               <w:rPr>
-                <w:rFonts w:asciiTheme="minorEastAsia" w:hAnsiTheme="minorEastAsia" w:cstheme="minorEastAsia" w:hint="eastAsia"/>
-              </w:rPr>
-              <w:instrText xml:space="preserve"> PAGEREF _Toc27682 </w:instrText>
-            </w:r>
-            <w:r>
-              <w:rPr>
-                <w:rFonts w:asciiTheme="minorEastAsia" w:hAnsiTheme="minorEastAsia" w:cstheme="minorEastAsia" w:hint="eastAsia"/>
+                <w:noProof/>
+                <w:webHidden/>
+              </w:rPr>
+              <w:instrText xml:space="preserve"> PAGEREF _Toc463606067 \h </w:instrText>
+            </w:r>
+            <w:r>
+              <w:rPr>
+                <w:noProof/>
+                <w:webHidden/>
+              </w:rPr>
+            </w:r>
+            <w:r>
+              <w:rPr>
+                <w:noProof/>
+                <w:webHidden/>
               </w:rPr>
               <w:fldChar w:fldCharType="separate"/>
             </w:r>
             <w:r>
               <w:rPr>
-                <w:rFonts w:asciiTheme="minorEastAsia" w:hAnsiTheme="minorEastAsia" w:cstheme="minorEastAsia" w:hint="eastAsia"/>
+                <w:noProof/>
+                <w:webHidden/>
               </w:rPr>
               <w:t>4</w:t>
             </w:r>
             <w:r>
               <w:rPr>
-                <w:rFonts w:asciiTheme="minorEastAsia" w:hAnsiTheme="minorEastAsia" w:cstheme="minorEastAsia" w:hint="eastAsia"/>
+                <w:noProof/>
+                <w:webHidden/>
               </w:rPr>
               <w:fldChar w:fldCharType="end"/>
             </w:r>
@@ -1580,59 +1623,81 @@
           <w:pPr>
             <w:pStyle w:val="21"/>
             <w:tabs>
-              <w:tab w:val="right" w:leader="dot" w:pos="8306"/>
+              <w:tab w:val="left" w:pos="1050"/>
+              <w:tab w:val="right" w:leader="dot" w:pos="8296"/>
             </w:tabs>
             <w:rPr>
-              <w:rFonts w:asciiTheme="minorEastAsia" w:hAnsiTheme="minorEastAsia" w:cstheme="minorEastAsia"/>
+              <w:noProof/>
             </w:rPr>
           </w:pPr>
-          <w:hyperlink w:anchor="_Toc5868" w:history="1">
-            <w:r>
-              <w:rPr>
-                <w:rFonts w:asciiTheme="minorEastAsia" w:hAnsiTheme="minorEastAsia" w:cstheme="minorEastAsia" w:hint="eastAsia"/>
-                <w:szCs w:val="30"/>
-              </w:rPr>
-              <w:t xml:space="preserve">1.3 </w:t>
-            </w:r>
-            <w:r>
-              <w:rPr>
-                <w:rFonts w:asciiTheme="minorEastAsia" w:hAnsiTheme="minorEastAsia" w:cstheme="minorEastAsia" w:hint="eastAsia"/>
+          <w:hyperlink w:anchor="_Toc463606068" w:history="1">
+            <w:r>
+              <w:rPr>
+                <w:rStyle w:val="af3"/>
+                <w:rFonts w:asciiTheme="minorEastAsia" w:hAnsiTheme="minorEastAsia" w:cstheme="minorEastAsia"/>
+                <w:noProof/>
+              </w:rPr>
+              <w:t>1.3</w:t>
+            </w:r>
+            <w:r>
+              <w:rPr>
+                <w:noProof/>
+              </w:rPr>
+              <w:tab/>
+            </w:r>
+            <w:r>
+              <w:rPr>
+                <w:rStyle w:val="af3"/>
+                <w:rFonts w:asciiTheme="minorEastAsia" w:hAnsiTheme="minorEastAsia" w:cstheme="minorEastAsia"/>
+                <w:noProof/>
               </w:rPr>
               <w:t>术语定义</w:t>
             </w:r>
             <w:r>
               <w:rPr>
-                <w:rFonts w:asciiTheme="minorEastAsia" w:hAnsiTheme="minorEastAsia" w:cstheme="minorEastAsia" w:hint="eastAsia"/>
+                <w:noProof/>
+                <w:webHidden/>
               </w:rPr>
               <w:tab/>
             </w:r>
             <w:r>
               <w:rPr>
-                <w:rFonts w:asciiTheme="minorEastAsia" w:hAnsiTheme="minorEastAsia" w:cstheme="minorEastAsia" w:hint="eastAsia"/>
+                <w:noProof/>
+                <w:webHidden/>
               </w:rPr>
               <w:fldChar w:fldCharType="begin"/>
             </w:r>
             <w:r>
               <w:rPr>
-                <w:rFonts w:asciiTheme="minorEastAsia" w:hAnsiTheme="minorEastAsia" w:cstheme="minorEastAsia" w:hint="eastAsia"/>
-              </w:rPr>
-              <w:instrText xml:space="preserve"> PAGEREF _Toc5868 </w:instrText>
-            </w:r>
-            <w:r>
-              <w:rPr>
-                <w:rFonts w:asciiTheme="minorEastAsia" w:hAnsiTheme="minorEastAsia" w:cstheme="minorEastAsia" w:hint="eastAsia"/>
+                <w:noProof/>
+                <w:webHidden/>
+              </w:rPr>
+              <w:instrText xml:space="preserve"> PAGEREF _Toc463606068 \h </w:instrText>
+            </w:r>
+            <w:r>
+              <w:rPr>
+                <w:noProof/>
+                <w:webHidden/>
+              </w:rPr>
+            </w:r>
+            <w:r>
+              <w:rPr>
+                <w:noProof/>
+                <w:webHidden/>
               </w:rPr>
               <w:fldChar w:fldCharType="separate"/>
             </w:r>
             <w:r>
               <w:rPr>
-                <w:rFonts w:asciiTheme="minorEastAsia" w:hAnsiTheme="minorEastAsia" w:cstheme="minorEastAsia" w:hint="eastAsia"/>
+                <w:noProof/>
+                <w:webHidden/>
               </w:rPr>
               <w:t>4</w:t>
             </w:r>
             <w:r>
               <w:rPr>
-                <w:rFonts w:asciiTheme="minorEastAsia" w:hAnsiTheme="minorEastAsia" w:cstheme="minorEastAsia" w:hint="eastAsia"/>
+                <w:noProof/>
+                <w:webHidden/>
               </w:rPr>
               <w:fldChar w:fldCharType="end"/>
             </w:r>
@@ -1642,59 +1707,81 @@
           <w:pPr>
             <w:pStyle w:val="21"/>
             <w:tabs>
-              <w:tab w:val="right" w:leader="dot" w:pos="8306"/>
+              <w:tab w:val="left" w:pos="1050"/>
+              <w:tab w:val="right" w:leader="dot" w:pos="8296"/>
             </w:tabs>
             <w:rPr>
-              <w:rFonts w:asciiTheme="minorEastAsia" w:hAnsiTheme="minorEastAsia" w:cstheme="minorEastAsia"/>
+              <w:noProof/>
             </w:rPr>
           </w:pPr>
-          <w:hyperlink w:anchor="_Toc4051" w:history="1">
-            <w:r>
-              <w:rPr>
-                <w:rFonts w:asciiTheme="minorEastAsia" w:hAnsiTheme="minorEastAsia" w:cstheme="minorEastAsia" w:hint="eastAsia"/>
-                <w:szCs w:val="30"/>
-              </w:rPr>
-              <w:t xml:space="preserve">1.4 </w:t>
-            </w:r>
-            <w:r>
-              <w:rPr>
-                <w:rFonts w:asciiTheme="minorEastAsia" w:hAnsiTheme="minorEastAsia" w:cstheme="minorEastAsia" w:hint="eastAsia"/>
+          <w:hyperlink w:anchor="_Toc463606069" w:history="1">
+            <w:r>
+              <w:rPr>
+                <w:rStyle w:val="af3"/>
+                <w:rFonts w:asciiTheme="minorEastAsia" w:hAnsiTheme="minorEastAsia" w:cstheme="minorEastAsia"/>
+                <w:noProof/>
+              </w:rPr>
+              <w:t>1.4</w:t>
+            </w:r>
+            <w:r>
+              <w:rPr>
+                <w:noProof/>
+              </w:rPr>
+              <w:tab/>
+            </w:r>
+            <w:r>
+              <w:rPr>
+                <w:rStyle w:val="af3"/>
+                <w:rFonts w:asciiTheme="minorEastAsia" w:hAnsiTheme="minorEastAsia" w:cstheme="minorEastAsia"/>
+                <w:noProof/>
               </w:rPr>
               <w:t>相关文档</w:t>
             </w:r>
             <w:r>
               <w:rPr>
-                <w:rFonts w:asciiTheme="minorEastAsia" w:hAnsiTheme="minorEastAsia" w:cstheme="minorEastAsia" w:hint="eastAsia"/>
+                <w:noProof/>
+                <w:webHidden/>
               </w:rPr>
               <w:tab/>
             </w:r>
             <w:r>
               <w:rPr>
-                <w:rFonts w:asciiTheme="minorEastAsia" w:hAnsiTheme="minorEastAsia" w:cstheme="minorEastAsia" w:hint="eastAsia"/>
+                <w:noProof/>
+                <w:webHidden/>
               </w:rPr>
               <w:fldChar w:fldCharType="begin"/>
             </w:r>
             <w:r>
               <w:rPr>
-                <w:rFonts w:asciiTheme="minorEastAsia" w:hAnsiTheme="minorEastAsia" w:cstheme="minorEastAsia" w:hint="eastAsia"/>
-              </w:rPr>
-              <w:instrText xml:space="preserve"> PAGEREF _Toc4051 </w:instrText>
-            </w:r>
-            <w:r>
-              <w:rPr>
-                <w:rFonts w:asciiTheme="minorEastAsia" w:hAnsiTheme="minorEastAsia" w:cstheme="minorEastAsia" w:hint="eastAsia"/>
+                <w:noProof/>
+                <w:webHidden/>
+              </w:rPr>
+              <w:instrText xml:space="preserve"> PAGEREF _Toc463606069 \h </w:instrText>
+            </w:r>
+            <w:r>
+              <w:rPr>
+                <w:noProof/>
+                <w:webHidden/>
+              </w:rPr>
+            </w:r>
+            <w:r>
+              <w:rPr>
+                <w:noProof/>
+                <w:webHidden/>
               </w:rPr>
               <w:fldChar w:fldCharType="separate"/>
             </w:r>
             <w:r>
               <w:rPr>
-                <w:rFonts w:asciiTheme="minorEastAsia" w:hAnsiTheme="minorEastAsia" w:cstheme="minorEastAsia" w:hint="eastAsia"/>
-              </w:rPr>
-              <w:t>5</w:t>
-            </w:r>
-            <w:r>
-              <w:rPr>
-                <w:rFonts w:asciiTheme="minorEastAsia" w:hAnsiTheme="minorEastAsia" w:cstheme="minorEastAsia" w:hint="eastAsia"/>
+                <w:noProof/>
+                <w:webHidden/>
+              </w:rPr>
+              <w:t>4</w:t>
+            </w:r>
+            <w:r>
+              <w:rPr>
+                <w:noProof/>
+                <w:webHidden/>
               </w:rPr>
               <w:fldChar w:fldCharType="end"/>
             </w:r>
@@ -1704,59 +1791,81 @@
           <w:pPr>
             <w:pStyle w:val="21"/>
             <w:tabs>
-              <w:tab w:val="right" w:leader="dot" w:pos="8306"/>
+              <w:tab w:val="left" w:pos="1050"/>
+              <w:tab w:val="right" w:leader="dot" w:pos="8296"/>
             </w:tabs>
             <w:rPr>
-              <w:rFonts w:asciiTheme="minorEastAsia" w:hAnsiTheme="minorEastAsia" w:cstheme="minorEastAsia"/>
+              <w:noProof/>
             </w:rPr>
           </w:pPr>
-          <w:hyperlink w:anchor="_Toc1406" w:history="1">
-            <w:r>
-              <w:rPr>
-                <w:rFonts w:asciiTheme="minorEastAsia" w:hAnsiTheme="minorEastAsia" w:cstheme="minorEastAsia" w:hint="eastAsia"/>
-                <w:szCs w:val="30"/>
-              </w:rPr>
-              <w:t xml:space="preserve">1.5 </w:t>
-            </w:r>
-            <w:r>
-              <w:rPr>
-                <w:rFonts w:asciiTheme="minorEastAsia" w:hAnsiTheme="minorEastAsia" w:cstheme="minorEastAsia" w:hint="eastAsia"/>
+          <w:hyperlink w:anchor="_Toc463606070" w:history="1">
+            <w:r>
+              <w:rPr>
+                <w:rStyle w:val="af3"/>
+                <w:rFonts w:asciiTheme="minorEastAsia" w:hAnsiTheme="minorEastAsia" w:cstheme="minorEastAsia"/>
+                <w:noProof/>
+              </w:rPr>
+              <w:t>1.5</w:t>
+            </w:r>
+            <w:r>
+              <w:rPr>
+                <w:noProof/>
+              </w:rPr>
+              <w:tab/>
+            </w:r>
+            <w:r>
+              <w:rPr>
+                <w:rStyle w:val="af3"/>
+                <w:rFonts w:asciiTheme="minorEastAsia" w:hAnsiTheme="minorEastAsia" w:cstheme="minorEastAsia"/>
+                <w:noProof/>
               </w:rPr>
               <w:t>参考资料</w:t>
             </w:r>
             <w:r>
               <w:rPr>
-                <w:rFonts w:asciiTheme="minorEastAsia" w:hAnsiTheme="minorEastAsia" w:cstheme="minorEastAsia" w:hint="eastAsia"/>
+                <w:noProof/>
+                <w:webHidden/>
               </w:rPr>
               <w:tab/>
             </w:r>
             <w:r>
               <w:rPr>
-                <w:rFonts w:asciiTheme="minorEastAsia" w:hAnsiTheme="minorEastAsia" w:cstheme="minorEastAsia" w:hint="eastAsia"/>
+                <w:noProof/>
+                <w:webHidden/>
               </w:rPr>
               <w:fldChar w:fldCharType="begin"/>
             </w:r>
             <w:r>
               <w:rPr>
-                <w:rFonts w:asciiTheme="minorEastAsia" w:hAnsiTheme="minorEastAsia" w:cstheme="minorEastAsia" w:hint="eastAsia"/>
-              </w:rPr>
-              <w:instrText xml:space="preserve"> PAGEREF _Toc1406 </w:instrText>
-            </w:r>
-            <w:r>
-              <w:rPr>
-                <w:rFonts w:asciiTheme="minorEastAsia" w:hAnsiTheme="minorEastAsia" w:cstheme="minorEastAsia" w:hint="eastAsia"/>
+                <w:noProof/>
+                <w:webHidden/>
+              </w:rPr>
+              <w:instrText xml:space="preserve"> PAGEREF _Toc463606070 \h </w:instrText>
+            </w:r>
+            <w:r>
+              <w:rPr>
+                <w:noProof/>
+                <w:webHidden/>
+              </w:rPr>
+            </w:r>
+            <w:r>
+              <w:rPr>
+                <w:noProof/>
+                <w:webHidden/>
               </w:rPr>
               <w:fldChar w:fldCharType="separate"/>
             </w:r>
             <w:r>
               <w:rPr>
-                <w:rFonts w:asciiTheme="minorEastAsia" w:hAnsiTheme="minorEastAsia" w:cstheme="minorEastAsia" w:hint="eastAsia"/>
+                <w:noProof/>
+                <w:webHidden/>
               </w:rPr>
               <w:t>5</w:t>
             </w:r>
             <w:r>
               <w:rPr>
-                <w:rFonts w:asciiTheme="minorEastAsia" w:hAnsiTheme="minorEastAsia" w:cstheme="minorEastAsia" w:hint="eastAsia"/>
+                <w:noProof/>
+                <w:webHidden/>
               </w:rPr>
               <w:fldChar w:fldCharType="end"/>
             </w:r>
@@ -1766,55 +1875,85 @@
           <w:pPr>
             <w:pStyle w:val="12"/>
             <w:tabs>
-              <w:tab w:val="right" w:leader="dot" w:pos="8306"/>
+              <w:tab w:val="left" w:pos="420"/>
+              <w:tab w:val="right" w:leader="dot" w:pos="8296"/>
             </w:tabs>
             <w:rPr>
-              <w:rFonts w:asciiTheme="minorEastAsia" w:hAnsiTheme="minorEastAsia" w:cstheme="minorEastAsia"/>
+              <w:noProof/>
             </w:rPr>
           </w:pPr>
-          <w:hyperlink w:anchor="_Toc24268" w:history="1">
-            <w:r>
-              <w:rPr>
-                <w:rFonts w:asciiTheme="minorEastAsia" w:hAnsiTheme="minorEastAsia" w:cstheme="minorEastAsia" w:hint="eastAsia"/>
+          <w:hyperlink w:anchor="_Toc463606071" w:history="1">
+            <w:r>
+              <w:rPr>
+                <w:rStyle w:val="af3"/>
+                <w:rFonts w:asciiTheme="minorEastAsia" w:hAnsiTheme="minorEastAsia" w:cstheme="minorEastAsia"/>
+                <w:noProof/>
                 <w:spacing w:val="30"/>
                 <w:kern w:val="32"/>
-                <w:szCs w:val="36"/>
-              </w:rPr>
-              <w:t>2 功能模块实现设计</w:t>
-            </w:r>
-            <w:r>
-              <w:rPr>
-                <w:rFonts w:asciiTheme="minorEastAsia" w:hAnsiTheme="minorEastAsia" w:cstheme="minorEastAsia" w:hint="eastAsia"/>
+              </w:rPr>
+              <w:t>2</w:t>
+            </w:r>
+            <w:r>
+              <w:rPr>
+                <w:noProof/>
               </w:rPr>
               <w:tab/>
             </w:r>
             <w:r>
               <w:rPr>
-                <w:rFonts w:asciiTheme="minorEastAsia" w:hAnsiTheme="minorEastAsia" w:cstheme="minorEastAsia" w:hint="eastAsia"/>
+                <w:rStyle w:val="af3"/>
+                <w:rFonts w:asciiTheme="minorEastAsia" w:hAnsiTheme="minorEastAsia" w:cstheme="minorEastAsia"/>
+                <w:noProof/>
+                <w:spacing w:val="30"/>
+                <w:kern w:val="32"/>
+              </w:rPr>
+              <w:t>功能模块实现设计</w:t>
+            </w:r>
+            <w:r>
+              <w:rPr>
+                <w:noProof/>
+                <w:webHidden/>
+              </w:rPr>
+              <w:tab/>
+            </w:r>
+            <w:r>
+              <w:rPr>
+                <w:noProof/>
+                <w:webHidden/>
               </w:rPr>
               <w:fldChar w:fldCharType="begin"/>
             </w:r>
             <w:r>
               <w:rPr>
-                <w:rFonts w:asciiTheme="minorEastAsia" w:hAnsiTheme="minorEastAsia" w:cstheme="minorEastAsia" w:hint="eastAsia"/>
-              </w:rPr>
-              <w:instrText xml:space="preserve"> PAGEREF _Toc24268 </w:instrText>
-            </w:r>
-            <w:r>
-              <w:rPr>
-                <w:rFonts w:asciiTheme="minorEastAsia" w:hAnsiTheme="minorEastAsia" w:cstheme="minorEastAsia" w:hint="eastAsia"/>
+                <w:noProof/>
+                <w:webHidden/>
+              </w:rPr>
+              <w:instrText xml:space="preserve"> PAGEREF _Toc463606071 \h </w:instrText>
+            </w:r>
+            <w:r>
+              <w:rPr>
+                <w:noProof/>
+                <w:webHidden/>
+              </w:rPr>
+            </w:r>
+            <w:r>
+              <w:rPr>
+                <w:noProof/>
+                <w:webHidden/>
               </w:rPr>
               <w:fldChar w:fldCharType="separate"/>
             </w:r>
             <w:r>
               <w:rPr>
-                <w:rFonts w:asciiTheme="minorEastAsia" w:hAnsiTheme="minorEastAsia" w:cstheme="minorEastAsia" w:hint="eastAsia"/>
+                <w:noProof/>
+                <w:webHidden/>
               </w:rPr>
               <w:t>6</w:t>
             </w:r>
             <w:r>
               <w:rPr>
-                <w:rFonts w:asciiTheme="minorEastAsia" w:hAnsiTheme="minorEastAsia" w:cstheme="minorEastAsia" w:hint="eastAsia"/>
+                <w:noProof/>
+                <w:webHidden/>
               </w:rPr>
               <w:fldChar w:fldCharType="end"/>
             </w:r>
@@ -1824,59 +1963,81 @@
           <w:pPr>
             <w:pStyle w:val="21"/>
             <w:tabs>
-              <w:tab w:val="right" w:leader="dot" w:pos="8306"/>
+              <w:tab w:val="left" w:pos="1050"/>
+              <w:tab w:val="right" w:leader="dot" w:pos="8296"/>
             </w:tabs>
             <w:rPr>
-              <w:rFonts w:asciiTheme="minorEastAsia" w:hAnsiTheme="minorEastAsia" w:cstheme="minorEastAsia"/>
+              <w:noProof/>
             </w:rPr>
           </w:pPr>
-          <w:hyperlink w:anchor="_Toc20898" w:history="1">
-            <w:r>
-              <w:rPr>
-                <w:rFonts w:asciiTheme="minorEastAsia" w:hAnsiTheme="minorEastAsia" w:cstheme="minorEastAsia" w:hint="eastAsia"/>
-                <w:szCs w:val="30"/>
-              </w:rPr>
-              <w:t xml:space="preserve">2.1 </w:t>
-            </w:r>
-            <w:r>
-              <w:rPr>
-                <w:rFonts w:asciiTheme="minorEastAsia" w:hAnsiTheme="minorEastAsia" w:cstheme="minorEastAsia" w:hint="eastAsia"/>
+          <w:hyperlink w:anchor="_Toc463606072" w:history="1">
+            <w:r>
+              <w:rPr>
+                <w:rStyle w:val="af3"/>
+                <w:rFonts w:asciiTheme="minorEastAsia" w:hAnsiTheme="minorEastAsia" w:cstheme="minorEastAsia"/>
+                <w:noProof/>
+              </w:rPr>
+              <w:t>2.1</w:t>
+            </w:r>
+            <w:r>
+              <w:rPr>
+                <w:noProof/>
+              </w:rPr>
+              <w:tab/>
+            </w:r>
+            <w:r>
+              <w:rPr>
+                <w:rStyle w:val="af3"/>
+                <w:rFonts w:asciiTheme="minorEastAsia" w:hAnsiTheme="minorEastAsia" w:cstheme="minorEastAsia"/>
+                <w:noProof/>
               </w:rPr>
               <w:t>模块实现设计</w:t>
             </w:r>
             <w:r>
               <w:rPr>
-                <w:rFonts w:asciiTheme="minorEastAsia" w:hAnsiTheme="minorEastAsia" w:cstheme="minorEastAsia" w:hint="eastAsia"/>
+                <w:noProof/>
+                <w:webHidden/>
               </w:rPr>
               <w:tab/>
             </w:r>
             <w:r>
               <w:rPr>
-                <w:rFonts w:asciiTheme="minorEastAsia" w:hAnsiTheme="minorEastAsia" w:cstheme="minorEastAsia" w:hint="eastAsia"/>
+                <w:noProof/>
+                <w:webHidden/>
               </w:rPr>
               <w:fldChar w:fldCharType="begin"/>
             </w:r>
             <w:r>
               <w:rPr>
-                <w:rFonts w:asciiTheme="minorEastAsia" w:hAnsiTheme="minorEastAsia" w:cstheme="minorEastAsia" w:hint="eastAsia"/>
-              </w:rPr>
-              <w:instrText xml:space="preserve"> PAGEREF _Toc20898 </w:instrText>
-            </w:r>
-            <w:r>
-              <w:rPr>
-                <w:rFonts w:asciiTheme="minorEastAsia" w:hAnsiTheme="minorEastAsia" w:cstheme="minorEastAsia" w:hint="eastAsia"/>
+                <w:noProof/>
+                <w:webHidden/>
+              </w:rPr>
+              <w:instrText xml:space="preserve"> PAGEREF _Toc463606072 \h </w:instrText>
+            </w:r>
+            <w:r>
+              <w:rPr>
+                <w:noProof/>
+                <w:webHidden/>
+              </w:rPr>
+            </w:r>
+            <w:r>
+              <w:rPr>
+                <w:noProof/>
+                <w:webHidden/>
               </w:rPr>
               <w:fldChar w:fldCharType="separate"/>
             </w:r>
             <w:r>
               <w:rPr>
-                <w:rFonts w:asciiTheme="minorEastAsia" w:hAnsiTheme="minorEastAsia" w:cstheme="minorEastAsia" w:hint="eastAsia"/>
+                <w:noProof/>
+                <w:webHidden/>
               </w:rPr>
               <w:t>6</w:t>
             </w:r>
             <w:r>
               <w:rPr>
-                <w:rFonts w:asciiTheme="minorEastAsia" w:hAnsiTheme="minorEastAsia" w:cstheme="minorEastAsia" w:hint="eastAsia"/>
+                <w:noProof/>
+                <w:webHidden/>
               </w:rPr>
               <w:fldChar w:fldCharType="end"/>
             </w:r>
@@ -1886,52 +2047,81 @@
           <w:pPr>
             <w:pStyle w:val="31"/>
             <w:tabs>
-              <w:tab w:val="right" w:leader="dot" w:pos="8306"/>
+              <w:tab w:val="left" w:pos="1680"/>
+              <w:tab w:val="right" w:leader="dot" w:pos="8296"/>
             </w:tabs>
             <w:rPr>
-              <w:rFonts w:asciiTheme="minorEastAsia" w:hAnsiTheme="minorEastAsia" w:cstheme="minorEastAsia"/>
+              <w:noProof/>
             </w:rPr>
           </w:pPr>
-          <w:hyperlink w:anchor="_Toc13262" w:history="1">
-            <w:r>
-              <w:rPr>
-                <w:rFonts w:asciiTheme="minorEastAsia" w:hAnsiTheme="minorEastAsia" w:cstheme="minorEastAsia" w:hint="eastAsia"/>
-              </w:rPr>
-              <w:t>2.1.1 公用模块设计</w:t>
-            </w:r>
-            <w:r>
-              <w:rPr>
-                <w:rFonts w:asciiTheme="minorEastAsia" w:hAnsiTheme="minorEastAsia" w:cstheme="minorEastAsia" w:hint="eastAsia"/>
+          <w:hyperlink w:anchor="_Toc463606073" w:history="1">
+            <w:r>
+              <w:rPr>
+                <w:rStyle w:val="af3"/>
+                <w:rFonts w:asciiTheme="minorEastAsia" w:hAnsiTheme="minorEastAsia" w:cstheme="minorEastAsia"/>
+                <w:noProof/>
+              </w:rPr>
+              <w:t>2.1.1</w:t>
+            </w:r>
+            <w:r>
+              <w:rPr>
+                <w:noProof/>
               </w:rPr>
               <w:tab/>
             </w:r>
             <w:r>
               <w:rPr>
-                <w:rFonts w:asciiTheme="minorEastAsia" w:hAnsiTheme="minorEastAsia" w:cstheme="minorEastAsia" w:hint="eastAsia"/>
+                <w:rStyle w:val="af3"/>
+                <w:rFonts w:asciiTheme="minorEastAsia" w:hAnsiTheme="minorEastAsia" w:cstheme="minorEastAsia"/>
+                <w:noProof/>
+              </w:rPr>
+              <w:t>公用模块设计</w:t>
+            </w:r>
+            <w:r>
+              <w:rPr>
+                <w:noProof/>
+                <w:webHidden/>
+              </w:rPr>
+              <w:tab/>
+            </w:r>
+            <w:r>
+              <w:rPr>
+                <w:noProof/>
+                <w:webHidden/>
               </w:rPr>
               <w:fldChar w:fldCharType="begin"/>
             </w:r>
             <w:r>
               <w:rPr>
-                <w:rFonts w:asciiTheme="minorEastAsia" w:hAnsiTheme="minorEastAsia" w:cstheme="minorEastAsia" w:hint="eastAsia"/>
-              </w:rPr>
-              <w:instrText xml:space="preserve"> PAGEREF _Toc13262 </w:instrText>
-            </w:r>
-            <w:r>
-              <w:rPr>
-                <w:rFonts w:asciiTheme="minorEastAsia" w:hAnsiTheme="minorEastAsia" w:cstheme="minorEastAsia" w:hint="eastAsia"/>
+                <w:noProof/>
+                <w:webHidden/>
+              </w:rPr>
+              <w:instrText xml:space="preserve"> PAGEREF _Toc463606073 \h </w:instrText>
+            </w:r>
+            <w:r>
+              <w:rPr>
+                <w:noProof/>
+                <w:webHidden/>
+              </w:rPr>
+            </w:r>
+            <w:r>
+              <w:rPr>
+                <w:noProof/>
+                <w:webHidden/>
               </w:rPr>
               <w:fldChar w:fldCharType="separate"/>
             </w:r>
             <w:r>
               <w:rPr>
-                <w:rFonts w:asciiTheme="minorEastAsia" w:hAnsiTheme="minorEastAsia" w:cstheme="minorEastAsia" w:hint="eastAsia"/>
+                <w:noProof/>
+                <w:webHidden/>
               </w:rPr>
               <w:t>6</w:t>
             </w:r>
             <w:r>
               <w:rPr>
-                <w:rFonts w:asciiTheme="minorEastAsia" w:hAnsiTheme="minorEastAsia" w:cstheme="minorEastAsia" w:hint="eastAsia"/>
+                <w:noProof/>
+                <w:webHidden/>
               </w:rPr>
               <w:fldChar w:fldCharType="end"/>
             </w:r>
@@ -1941,52 +2131,81 @@
           <w:pPr>
             <w:pStyle w:val="31"/>
             <w:tabs>
-              <w:tab w:val="right" w:leader="dot" w:pos="8306"/>
+              <w:tab w:val="left" w:pos="1680"/>
+              <w:tab w:val="right" w:leader="dot" w:pos="8296"/>
             </w:tabs>
             <w:rPr>
-              <w:rFonts w:asciiTheme="minorEastAsia" w:hAnsiTheme="minorEastAsia" w:cstheme="minorEastAsia"/>
+              <w:noProof/>
             </w:rPr>
           </w:pPr>
-          <w:hyperlink w:anchor="_Toc30836" w:history="1">
-            <w:r>
-              <w:rPr>
-                <w:rFonts w:asciiTheme="minorEastAsia" w:hAnsiTheme="minorEastAsia" w:cstheme="minorEastAsia" w:hint="eastAsia"/>
-              </w:rPr>
-              <w:t>2.1.2 客户合同模块</w:t>
-            </w:r>
-            <w:r>
-              <w:rPr>
-                <w:rFonts w:asciiTheme="minorEastAsia" w:hAnsiTheme="minorEastAsia" w:cstheme="minorEastAsia" w:hint="eastAsia"/>
+          <w:hyperlink w:anchor="_Toc463606074" w:history="1">
+            <w:r>
+              <w:rPr>
+                <w:rStyle w:val="af3"/>
+                <w:rFonts w:asciiTheme="minorEastAsia" w:hAnsiTheme="minorEastAsia" w:cstheme="minorEastAsia"/>
+                <w:noProof/>
+              </w:rPr>
+              <w:t>2.1.2</w:t>
+            </w:r>
+            <w:r>
+              <w:rPr>
+                <w:noProof/>
               </w:rPr>
               <w:tab/>
             </w:r>
             <w:r>
               <w:rPr>
-                <w:rFonts w:asciiTheme="minorEastAsia" w:hAnsiTheme="minorEastAsia" w:cstheme="minorEastAsia" w:hint="eastAsia"/>
+                <w:rStyle w:val="af3"/>
+                <w:rFonts w:asciiTheme="minorEastAsia" w:hAnsiTheme="minorEastAsia" w:cstheme="minorEastAsia"/>
+                <w:noProof/>
+              </w:rPr>
+              <w:t>客户合同</w:t>
+            </w:r>
+            <w:r>
+              <w:rPr>
+                <w:noProof/>
+                <w:webHidden/>
+              </w:rPr>
+              <w:tab/>
+            </w:r>
+            <w:r>
+              <w:rPr>
+                <w:noProof/>
+                <w:webHidden/>
               </w:rPr>
               <w:fldChar w:fldCharType="begin"/>
             </w:r>
             <w:r>
               <w:rPr>
-                <w:rFonts w:asciiTheme="minorEastAsia" w:hAnsiTheme="minorEastAsia" w:cstheme="minorEastAsia" w:hint="eastAsia"/>
-              </w:rPr>
-              <w:instrText xml:space="preserve"> PAGEREF _Toc30836 </w:instrText>
-            </w:r>
-            <w:r>
-              <w:rPr>
-                <w:rFonts w:asciiTheme="minorEastAsia" w:hAnsiTheme="minorEastAsia" w:cstheme="minorEastAsia" w:hint="eastAsia"/>
+                <w:noProof/>
+                <w:webHidden/>
+              </w:rPr>
+              <w:instrText xml:space="preserve"> PAGEREF _Toc463606074 \h </w:instrText>
+            </w:r>
+            <w:r>
+              <w:rPr>
+                <w:noProof/>
+                <w:webHidden/>
+              </w:rPr>
+            </w:r>
+            <w:r>
+              <w:rPr>
+                <w:noProof/>
+                <w:webHidden/>
               </w:rPr>
               <w:fldChar w:fldCharType="separate"/>
             </w:r>
             <w:r>
               <w:rPr>
-                <w:rFonts w:asciiTheme="minorEastAsia" w:hAnsiTheme="minorEastAsia" w:cstheme="minorEastAsia" w:hint="eastAsia"/>
+                <w:noProof/>
+                <w:webHidden/>
               </w:rPr>
               <w:t>7</w:t>
             </w:r>
             <w:r>
               <w:rPr>
-                <w:rFonts w:asciiTheme="minorEastAsia" w:hAnsiTheme="minorEastAsia" w:cstheme="minorEastAsia" w:hint="eastAsia"/>
+                <w:noProof/>
+                <w:webHidden/>
               </w:rPr>
               <w:fldChar w:fldCharType="end"/>
             </w:r>
@@ -1996,52 +2215,81 @@
           <w:pPr>
             <w:pStyle w:val="31"/>
             <w:tabs>
-              <w:tab w:val="right" w:leader="dot" w:pos="8306"/>
+              <w:tab w:val="left" w:pos="1680"/>
+              <w:tab w:val="right" w:leader="dot" w:pos="8296"/>
             </w:tabs>
             <w:rPr>
-              <w:rFonts w:asciiTheme="minorEastAsia" w:hAnsiTheme="minorEastAsia" w:cstheme="minorEastAsia"/>
+              <w:noProof/>
             </w:rPr>
           </w:pPr>
-          <w:hyperlink w:anchor="_Toc22391" w:history="1">
-            <w:r>
-              <w:rPr>
-                <w:rFonts w:asciiTheme="minorEastAsia" w:hAnsiTheme="minorEastAsia" w:cstheme="minorEastAsia" w:hint="eastAsia"/>
-              </w:rPr>
-              <w:t>2.1.3 销售报价模块</w:t>
-            </w:r>
-            <w:r>
-              <w:rPr>
-                <w:rFonts w:asciiTheme="minorEastAsia" w:hAnsiTheme="minorEastAsia" w:cstheme="minorEastAsia" w:hint="eastAsia"/>
+          <w:hyperlink w:anchor="_Toc463606075" w:history="1">
+            <w:r>
+              <w:rPr>
+                <w:rStyle w:val="af3"/>
+                <w:rFonts w:asciiTheme="minorEastAsia" w:hAnsiTheme="minorEastAsia" w:cstheme="minorEastAsia"/>
+                <w:noProof/>
+              </w:rPr>
+              <w:t>2.1.3</w:t>
+            </w:r>
+            <w:r>
+              <w:rPr>
+                <w:noProof/>
               </w:rPr>
               <w:tab/>
             </w:r>
             <w:r>
               <w:rPr>
-                <w:rFonts w:asciiTheme="minorEastAsia" w:hAnsiTheme="minorEastAsia" w:cstheme="minorEastAsia" w:hint="eastAsia"/>
+                <w:rStyle w:val="af3"/>
+                <w:rFonts w:asciiTheme="minorEastAsia" w:hAnsiTheme="minorEastAsia" w:cstheme="minorEastAsia"/>
+                <w:noProof/>
+              </w:rPr>
+              <w:t>销售报价</w:t>
+            </w:r>
+            <w:r>
+              <w:rPr>
+                <w:noProof/>
+                <w:webHidden/>
+              </w:rPr>
+              <w:tab/>
+            </w:r>
+            <w:r>
+              <w:rPr>
+                <w:noProof/>
+                <w:webHidden/>
               </w:rPr>
               <w:fldChar w:fldCharType="begin"/>
             </w:r>
             <w:r>
               <w:rPr>
-                <w:rFonts w:asciiTheme="minorEastAsia" w:hAnsiTheme="minorEastAsia" w:cstheme="minorEastAsia" w:hint="eastAsia"/>
-              </w:rPr>
-              <w:instrText xml:space="preserve"> PAGEREF _Toc22391 </w:instrText>
-            </w:r>
-            <w:r>
-              <w:rPr>
-                <w:rFonts w:asciiTheme="minorEastAsia" w:hAnsiTheme="minorEastAsia" w:cstheme="minorEastAsia" w:hint="eastAsia"/>
+                <w:noProof/>
+                <w:webHidden/>
+              </w:rPr>
+              <w:instrText xml:space="preserve"> PAGEREF _Toc463606075 \h </w:instrText>
+            </w:r>
+            <w:r>
+              <w:rPr>
+                <w:noProof/>
+                <w:webHidden/>
+              </w:rPr>
+            </w:r>
+            <w:r>
+              <w:rPr>
+                <w:noProof/>
+                <w:webHidden/>
               </w:rPr>
               <w:fldChar w:fldCharType="separate"/>
             </w:r>
             <w:r>
               <w:rPr>
-                <w:rFonts w:asciiTheme="minorEastAsia" w:hAnsiTheme="minorEastAsia" w:cstheme="minorEastAsia" w:hint="eastAsia"/>
-              </w:rPr>
-              <w:t>12</w:t>
-            </w:r>
-            <w:r>
-              <w:rPr>
-                <w:rFonts w:asciiTheme="minorEastAsia" w:hAnsiTheme="minorEastAsia" w:cstheme="minorEastAsia" w:hint="eastAsia"/>
+                <w:noProof/>
+                <w:webHidden/>
+              </w:rPr>
+              <w:t>10</w:t>
+            </w:r>
+            <w:r>
+              <w:rPr>
+                <w:noProof/>
+                <w:webHidden/>
               </w:rPr>
               <w:fldChar w:fldCharType="end"/>
             </w:r>
@@ -2051,59 +2299,81 @@
           <w:pPr>
             <w:pStyle w:val="21"/>
             <w:tabs>
-              <w:tab w:val="right" w:leader="dot" w:pos="8306"/>
+              <w:tab w:val="left" w:pos="1050"/>
+              <w:tab w:val="right" w:leader="dot" w:pos="8296"/>
             </w:tabs>
             <w:rPr>
-              <w:rFonts w:asciiTheme="minorEastAsia" w:hAnsiTheme="minorEastAsia" w:cstheme="minorEastAsia"/>
+              <w:noProof/>
             </w:rPr>
           </w:pPr>
-          <w:hyperlink w:anchor="_Toc10301" w:history="1">
-            <w:r>
-              <w:rPr>
-                <w:rFonts w:asciiTheme="minorEastAsia" w:hAnsiTheme="minorEastAsia" w:cstheme="minorEastAsia" w:hint="eastAsia"/>
-                <w:szCs w:val="30"/>
-              </w:rPr>
-              <w:t xml:space="preserve">2.2 </w:t>
-            </w:r>
-            <w:r>
-              <w:rPr>
-                <w:rFonts w:asciiTheme="minorEastAsia" w:hAnsiTheme="minorEastAsia" w:cstheme="minorEastAsia" w:hint="eastAsia"/>
+          <w:hyperlink w:anchor="_Toc463606076" w:history="1">
+            <w:r>
+              <w:rPr>
+                <w:rStyle w:val="af3"/>
+                <w:rFonts w:asciiTheme="minorEastAsia" w:hAnsiTheme="minorEastAsia" w:cstheme="minorEastAsia"/>
+                <w:noProof/>
+              </w:rPr>
+              <w:t>2.2</w:t>
+            </w:r>
+            <w:r>
+              <w:rPr>
+                <w:noProof/>
+              </w:rPr>
+              <w:tab/>
+            </w:r>
+            <w:r>
+              <w:rPr>
+                <w:rStyle w:val="af3"/>
+                <w:rFonts w:asciiTheme="minorEastAsia" w:hAnsiTheme="minorEastAsia" w:cstheme="minorEastAsia"/>
+                <w:noProof/>
               </w:rPr>
               <w:t>服务端存储过程实现设计</w:t>
             </w:r>
             <w:r>
               <w:rPr>
-                <w:rFonts w:asciiTheme="minorEastAsia" w:hAnsiTheme="minorEastAsia" w:cstheme="minorEastAsia" w:hint="eastAsia"/>
+                <w:noProof/>
+                <w:webHidden/>
               </w:rPr>
               <w:tab/>
             </w:r>
             <w:r>
               <w:rPr>
-                <w:rFonts w:asciiTheme="minorEastAsia" w:hAnsiTheme="minorEastAsia" w:cstheme="minorEastAsia" w:hint="eastAsia"/>
+                <w:noProof/>
+                <w:webHidden/>
               </w:rPr>
               <w:fldChar w:fldCharType="begin"/>
             </w:r>
             <w:r>
               <w:rPr>
-                <w:rFonts w:asciiTheme="minorEastAsia" w:hAnsiTheme="minorEastAsia" w:cstheme="minorEastAsia" w:hint="eastAsia"/>
-              </w:rPr>
-              <w:instrText xml:space="preserve"> PAGEREF _Toc10301 </w:instrText>
-            </w:r>
-            <w:r>
-              <w:rPr>
-                <w:rFonts w:asciiTheme="minorEastAsia" w:hAnsiTheme="minorEastAsia" w:cstheme="minorEastAsia" w:hint="eastAsia"/>
+                <w:noProof/>
+                <w:webHidden/>
+              </w:rPr>
+              <w:instrText xml:space="preserve"> PAGEREF _Toc463606076 \h </w:instrText>
+            </w:r>
+            <w:r>
+              <w:rPr>
+                <w:noProof/>
+                <w:webHidden/>
+              </w:rPr>
+            </w:r>
+            <w:r>
+              <w:rPr>
+                <w:noProof/>
+                <w:webHidden/>
               </w:rPr>
               <w:fldChar w:fldCharType="separate"/>
             </w:r>
             <w:r>
               <w:rPr>
-                <w:rFonts w:asciiTheme="minorEastAsia" w:hAnsiTheme="minorEastAsia" w:cstheme="minorEastAsia" w:hint="eastAsia"/>
-              </w:rPr>
-              <w:t>15</w:t>
-            </w:r>
-            <w:r>
-              <w:rPr>
-                <w:rFonts w:asciiTheme="minorEastAsia" w:hAnsiTheme="minorEastAsia" w:cstheme="minorEastAsia" w:hint="eastAsia"/>
+                <w:noProof/>
+                <w:webHidden/>
+              </w:rPr>
+              <w:t>13</w:t>
+            </w:r>
+            <w:r>
+              <w:rPr>
+                <w:noProof/>
+                <w:webHidden/>
               </w:rPr>
               <w:fldChar w:fldCharType="end"/>
             </w:r>
@@ -2113,59 +2383,81 @@
           <w:pPr>
             <w:pStyle w:val="21"/>
             <w:tabs>
-              <w:tab w:val="right" w:leader="dot" w:pos="8306"/>
+              <w:tab w:val="left" w:pos="1050"/>
+              <w:tab w:val="right" w:leader="dot" w:pos="8296"/>
             </w:tabs>
             <w:rPr>
-              <w:rFonts w:asciiTheme="minorEastAsia" w:hAnsiTheme="minorEastAsia" w:cstheme="minorEastAsia"/>
+              <w:noProof/>
             </w:rPr>
           </w:pPr>
-          <w:hyperlink w:anchor="_Toc20076" w:history="1">
-            <w:r>
-              <w:rPr>
-                <w:rFonts w:asciiTheme="minorEastAsia" w:hAnsiTheme="minorEastAsia" w:cstheme="minorEastAsia" w:hint="eastAsia"/>
-                <w:szCs w:val="30"/>
-              </w:rPr>
-              <w:t xml:space="preserve">2.3 </w:t>
-            </w:r>
-            <w:r>
-              <w:rPr>
-                <w:rFonts w:asciiTheme="minorEastAsia" w:hAnsiTheme="minorEastAsia" w:cstheme="minorEastAsia" w:hint="eastAsia"/>
+          <w:hyperlink w:anchor="_Toc463606077" w:history="1">
+            <w:r>
+              <w:rPr>
+                <w:rStyle w:val="af3"/>
+                <w:rFonts w:asciiTheme="minorEastAsia" w:hAnsiTheme="minorEastAsia" w:cstheme="minorEastAsia"/>
+                <w:noProof/>
+              </w:rPr>
+              <w:t>2.3</w:t>
+            </w:r>
+            <w:r>
+              <w:rPr>
+                <w:noProof/>
+              </w:rPr>
+              <w:tab/>
+            </w:r>
+            <w:r>
+              <w:rPr>
+                <w:rStyle w:val="af3"/>
+                <w:rFonts w:asciiTheme="minorEastAsia" w:hAnsiTheme="minorEastAsia" w:cstheme="minorEastAsia"/>
+                <w:noProof/>
               </w:rPr>
               <w:t>服务端自定义函数实现设计</w:t>
             </w:r>
             <w:r>
               <w:rPr>
-                <w:rFonts w:asciiTheme="minorEastAsia" w:hAnsiTheme="minorEastAsia" w:cstheme="minorEastAsia" w:hint="eastAsia"/>
+                <w:noProof/>
+                <w:webHidden/>
               </w:rPr>
               <w:tab/>
             </w:r>
             <w:r>
               <w:rPr>
-                <w:rFonts w:asciiTheme="minorEastAsia" w:hAnsiTheme="minorEastAsia" w:cstheme="minorEastAsia" w:hint="eastAsia"/>
+                <w:noProof/>
+                <w:webHidden/>
               </w:rPr>
               <w:fldChar w:fldCharType="begin"/>
             </w:r>
             <w:r>
               <w:rPr>
-                <w:rFonts w:asciiTheme="minorEastAsia" w:hAnsiTheme="minorEastAsia" w:cstheme="minorEastAsia" w:hint="eastAsia"/>
-              </w:rPr>
-              <w:instrText xml:space="preserve"> PAGEREF _Toc20076 </w:instrText>
-            </w:r>
-            <w:r>
-              <w:rPr>
-                <w:rFonts w:asciiTheme="minorEastAsia" w:hAnsiTheme="minorEastAsia" w:cstheme="minorEastAsia" w:hint="eastAsia"/>
+                <w:noProof/>
+                <w:webHidden/>
+              </w:rPr>
+              <w:instrText xml:space="preserve"> PAGEREF _Toc463606077 \h </w:instrText>
+            </w:r>
+            <w:r>
+              <w:rPr>
+                <w:noProof/>
+                <w:webHidden/>
+              </w:rPr>
+            </w:r>
+            <w:r>
+              <w:rPr>
+                <w:noProof/>
+                <w:webHidden/>
               </w:rPr>
               <w:fldChar w:fldCharType="separate"/>
             </w:r>
             <w:r>
               <w:rPr>
-                <w:rFonts w:asciiTheme="minorEastAsia" w:hAnsiTheme="minorEastAsia" w:cstheme="minorEastAsia" w:hint="eastAsia"/>
-              </w:rPr>
-              <w:t>15</w:t>
-            </w:r>
-            <w:r>
-              <w:rPr>
-                <w:rFonts w:asciiTheme="minorEastAsia" w:hAnsiTheme="minorEastAsia" w:cstheme="minorEastAsia" w:hint="eastAsia"/>
+                <w:noProof/>
+                <w:webHidden/>
+              </w:rPr>
+              <w:t>13</w:t>
+            </w:r>
+            <w:r>
+              <w:rPr>
+                <w:noProof/>
+                <w:webHidden/>
               </w:rPr>
               <w:fldChar w:fldCharType="end"/>
             </w:r>
@@ -2175,55 +2467,85 @@
           <w:pPr>
             <w:pStyle w:val="12"/>
             <w:tabs>
-              <w:tab w:val="right" w:leader="dot" w:pos="8306"/>
+              <w:tab w:val="left" w:pos="420"/>
+              <w:tab w:val="right" w:leader="dot" w:pos="8296"/>
             </w:tabs>
             <w:rPr>
-              <w:rFonts w:asciiTheme="minorEastAsia" w:hAnsiTheme="minorEastAsia" w:cstheme="minorEastAsia"/>
+              <w:noProof/>
             </w:rPr>
           </w:pPr>
-          <w:hyperlink w:anchor="_Toc11403" w:history="1">
-            <w:r>
-              <w:rPr>
-                <w:rFonts w:asciiTheme="minorEastAsia" w:hAnsiTheme="minorEastAsia" w:cstheme="minorEastAsia" w:hint="eastAsia"/>
+          <w:hyperlink w:anchor="_Toc463606078" w:history="1">
+            <w:r>
+              <w:rPr>
+                <w:rStyle w:val="af3"/>
+                <w:rFonts w:asciiTheme="minorEastAsia" w:hAnsiTheme="minorEastAsia" w:cstheme="minorEastAsia"/>
+                <w:noProof/>
                 <w:spacing w:val="30"/>
                 <w:kern w:val="32"/>
-                <w:szCs w:val="36"/>
-              </w:rPr>
-              <w:t>3 外部接口实现设计</w:t>
-            </w:r>
-            <w:r>
-              <w:rPr>
-                <w:rFonts w:asciiTheme="minorEastAsia" w:hAnsiTheme="minorEastAsia" w:cstheme="minorEastAsia" w:hint="eastAsia"/>
+              </w:rPr>
+              <w:t>3</w:t>
+            </w:r>
+            <w:r>
+              <w:rPr>
+                <w:noProof/>
               </w:rPr>
               <w:tab/>
             </w:r>
             <w:r>
               <w:rPr>
-                <w:rFonts w:asciiTheme="minorEastAsia" w:hAnsiTheme="minorEastAsia" w:cstheme="minorEastAsia" w:hint="eastAsia"/>
+                <w:rStyle w:val="af3"/>
+                <w:rFonts w:asciiTheme="minorEastAsia" w:hAnsiTheme="minorEastAsia" w:cstheme="minorEastAsia"/>
+                <w:noProof/>
+                <w:spacing w:val="30"/>
+                <w:kern w:val="32"/>
+              </w:rPr>
+              <w:t>外部接口实现设计</w:t>
+            </w:r>
+            <w:r>
+              <w:rPr>
+                <w:noProof/>
+                <w:webHidden/>
+              </w:rPr>
+              <w:tab/>
+            </w:r>
+            <w:r>
+              <w:rPr>
+                <w:noProof/>
+                <w:webHidden/>
               </w:rPr>
               <w:fldChar w:fldCharType="begin"/>
             </w:r>
             <w:r>
               <w:rPr>
-                <w:rFonts w:asciiTheme="minorEastAsia" w:hAnsiTheme="minorEastAsia" w:cstheme="minorEastAsia" w:hint="eastAsia"/>
-              </w:rPr>
-              <w:instrText xml:space="preserve"> PAGEREF _Toc11403 </w:instrText>
-            </w:r>
-            <w:r>
-              <w:rPr>
-                <w:rFonts w:asciiTheme="minorEastAsia" w:hAnsiTheme="minorEastAsia" w:cstheme="minorEastAsia" w:hint="eastAsia"/>
+                <w:noProof/>
+                <w:webHidden/>
+              </w:rPr>
+              <w:instrText xml:space="preserve"> PAGEREF _Toc463606078 \h </w:instrText>
+            </w:r>
+            <w:r>
+              <w:rPr>
+                <w:noProof/>
+                <w:webHidden/>
+              </w:rPr>
+            </w:r>
+            <w:r>
+              <w:rPr>
+                <w:noProof/>
+                <w:webHidden/>
               </w:rPr>
               <w:fldChar w:fldCharType="separate"/>
             </w:r>
             <w:r>
               <w:rPr>
-                <w:rFonts w:asciiTheme="minorEastAsia" w:hAnsiTheme="minorEastAsia" w:cstheme="minorEastAsia" w:hint="eastAsia"/>
-              </w:rPr>
-              <w:t>15</w:t>
-            </w:r>
-            <w:r>
-              <w:rPr>
-                <w:rFonts w:asciiTheme="minorEastAsia" w:hAnsiTheme="minorEastAsia" w:cstheme="minorEastAsia" w:hint="eastAsia"/>
+                <w:noProof/>
+                <w:webHidden/>
+              </w:rPr>
+              <w:t>13</w:t>
+            </w:r>
+            <w:r>
+              <w:rPr>
+                <w:noProof/>
+                <w:webHidden/>
               </w:rPr>
               <w:fldChar w:fldCharType="end"/>
             </w:r>
@@ -2233,59 +2555,81 @@
           <w:pPr>
             <w:pStyle w:val="21"/>
             <w:tabs>
-              <w:tab w:val="right" w:leader="dot" w:pos="8306"/>
+              <w:tab w:val="left" w:pos="1050"/>
+              <w:tab w:val="right" w:leader="dot" w:pos="8296"/>
             </w:tabs>
             <w:rPr>
-              <w:rFonts w:asciiTheme="minorEastAsia" w:hAnsiTheme="minorEastAsia" w:cstheme="minorEastAsia"/>
+              <w:noProof/>
             </w:rPr>
           </w:pPr>
-          <w:hyperlink w:anchor="_Toc4503" w:history="1">
-            <w:r>
-              <w:rPr>
-                <w:rFonts w:asciiTheme="minorEastAsia" w:hAnsiTheme="minorEastAsia" w:cstheme="minorEastAsia" w:hint="eastAsia"/>
-                <w:szCs w:val="30"/>
-              </w:rPr>
-              <w:t xml:space="preserve">3.1 </w:t>
-            </w:r>
-            <w:r>
-              <w:rPr>
-                <w:rFonts w:asciiTheme="minorEastAsia" w:hAnsiTheme="minorEastAsia" w:cstheme="minorEastAsia" w:hint="eastAsia"/>
+          <w:hyperlink w:anchor="_Toc463606079" w:history="1">
+            <w:r>
+              <w:rPr>
+                <w:rStyle w:val="af3"/>
+                <w:rFonts w:asciiTheme="minorEastAsia" w:hAnsiTheme="minorEastAsia" w:cstheme="minorEastAsia"/>
+                <w:noProof/>
+              </w:rPr>
+              <w:t>3.1</w:t>
+            </w:r>
+            <w:r>
+              <w:rPr>
+                <w:noProof/>
+              </w:rPr>
+              <w:tab/>
+            </w:r>
+            <w:r>
+              <w:rPr>
+                <w:rStyle w:val="af3"/>
+                <w:rFonts w:asciiTheme="minorEastAsia" w:hAnsiTheme="minorEastAsia" w:cstheme="minorEastAsia"/>
+                <w:noProof/>
               </w:rPr>
               <w:t>SAP下载接口</w:t>
             </w:r>
             <w:r>
               <w:rPr>
-                <w:rFonts w:asciiTheme="minorEastAsia" w:hAnsiTheme="minorEastAsia" w:cstheme="minorEastAsia" w:hint="eastAsia"/>
+                <w:noProof/>
+                <w:webHidden/>
               </w:rPr>
               <w:tab/>
             </w:r>
             <w:r>
               <w:rPr>
-                <w:rFonts w:asciiTheme="minorEastAsia" w:hAnsiTheme="minorEastAsia" w:cstheme="minorEastAsia" w:hint="eastAsia"/>
+                <w:noProof/>
+                <w:webHidden/>
               </w:rPr>
               <w:fldChar w:fldCharType="begin"/>
             </w:r>
             <w:r>
               <w:rPr>
-                <w:rFonts w:asciiTheme="minorEastAsia" w:hAnsiTheme="minorEastAsia" w:cstheme="minorEastAsia" w:hint="eastAsia"/>
-              </w:rPr>
-              <w:instrText xml:space="preserve"> PAGEREF _Toc4503 </w:instrText>
-            </w:r>
-            <w:r>
-              <w:rPr>
-                <w:rFonts w:asciiTheme="minorEastAsia" w:hAnsiTheme="minorEastAsia" w:cstheme="minorEastAsia" w:hint="eastAsia"/>
+                <w:noProof/>
+                <w:webHidden/>
+              </w:rPr>
+              <w:instrText xml:space="preserve"> PAGEREF _Toc463606079 \h </w:instrText>
+            </w:r>
+            <w:r>
+              <w:rPr>
+                <w:noProof/>
+                <w:webHidden/>
+              </w:rPr>
+            </w:r>
+            <w:r>
+              <w:rPr>
+                <w:noProof/>
+                <w:webHidden/>
               </w:rPr>
               <w:fldChar w:fldCharType="separate"/>
             </w:r>
             <w:r>
               <w:rPr>
-                <w:rFonts w:asciiTheme="minorEastAsia" w:hAnsiTheme="minorEastAsia" w:cstheme="minorEastAsia" w:hint="eastAsia"/>
-              </w:rPr>
-              <w:t>16</w:t>
-            </w:r>
-            <w:r>
-              <w:rPr>
-                <w:rFonts w:asciiTheme="minorEastAsia" w:hAnsiTheme="minorEastAsia" w:cstheme="minorEastAsia" w:hint="eastAsia"/>
+                <w:noProof/>
+                <w:webHidden/>
+              </w:rPr>
+              <w:t>14</w:t>
+            </w:r>
+            <w:r>
+              <w:rPr>
+                <w:noProof/>
+                <w:webHidden/>
               </w:rPr>
               <w:fldChar w:fldCharType="end"/>
             </w:r>
@@ -2295,61 +2639,83 @@
           <w:pPr>
             <w:pStyle w:val="12"/>
             <w:tabs>
-              <w:tab w:val="right" w:leader="dot" w:pos="8306"/>
+              <w:tab w:val="left" w:pos="420"/>
+              <w:tab w:val="right" w:leader="dot" w:pos="8296"/>
             </w:tabs>
             <w:rPr>
-              <w:rFonts w:asciiTheme="minorEastAsia" w:hAnsiTheme="minorEastAsia" w:cstheme="minorEastAsia"/>
+              <w:noProof/>
             </w:rPr>
           </w:pPr>
-          <w:hyperlink w:anchor="_Toc20462" w:history="1">
-            <w:r>
-              <w:rPr>
-                <w:rFonts w:asciiTheme="minorEastAsia" w:hAnsiTheme="minorEastAsia" w:cstheme="minorEastAsia" w:hint="eastAsia"/>
-              </w:rPr>
-              <w:t xml:space="preserve">4 </w:t>
-            </w:r>
-            <w:r>
-              <w:rPr>
-                <w:rFonts w:asciiTheme="minorEastAsia" w:hAnsiTheme="minorEastAsia" w:cstheme="minorEastAsia" w:hint="eastAsia"/>
+          <w:hyperlink w:anchor="_Toc463606080" w:history="1">
+            <w:r>
+              <w:rPr>
+                <w:rStyle w:val="af3"/>
+                <w:rFonts w:asciiTheme="minorEastAsia" w:hAnsiTheme="minorEastAsia" w:cstheme="minorEastAsia"/>
+                <w:noProof/>
+              </w:rPr>
+              <w:t>4</w:t>
+            </w:r>
+            <w:r>
+              <w:rPr>
+                <w:noProof/>
+              </w:rPr>
+              <w:tab/>
+            </w:r>
+            <w:r>
+              <w:rPr>
+                <w:rStyle w:val="af3"/>
+                <w:rFonts w:asciiTheme="minorEastAsia" w:hAnsiTheme="minorEastAsia" w:cstheme="minorEastAsia"/>
+                <w:noProof/>
                 <w:spacing w:val="30"/>
                 <w:kern w:val="32"/>
-                <w:szCs w:val="36"/>
               </w:rPr>
               <w:t>其它实现设计</w:t>
             </w:r>
             <w:r>
               <w:rPr>
-                <w:rFonts w:asciiTheme="minorEastAsia" w:hAnsiTheme="minorEastAsia" w:cstheme="minorEastAsia" w:hint="eastAsia"/>
+                <w:noProof/>
+                <w:webHidden/>
               </w:rPr>
               <w:tab/>
             </w:r>
             <w:r>
               <w:rPr>
-                <w:rFonts w:asciiTheme="minorEastAsia" w:hAnsiTheme="minorEastAsia" w:cstheme="minorEastAsia" w:hint="eastAsia"/>
+                <w:noProof/>
+                <w:webHidden/>
               </w:rPr>
               <w:fldChar w:fldCharType="begin"/>
             </w:r>
             <w:r>
               <w:rPr>
-                <w:rFonts w:asciiTheme="minorEastAsia" w:hAnsiTheme="minorEastAsia" w:cstheme="minorEastAsia" w:hint="eastAsia"/>
-              </w:rPr>
-              <w:instrText xml:space="preserve"> PAGEREF _Toc20462 </w:instrText>
-            </w:r>
-            <w:r>
-              <w:rPr>
-                <w:rFonts w:asciiTheme="minorEastAsia" w:hAnsiTheme="minorEastAsia" w:cstheme="minorEastAsia" w:hint="eastAsia"/>
+                <w:noProof/>
+                <w:webHidden/>
+              </w:rPr>
+              <w:instrText xml:space="preserve"> PAGEREF _Toc463606080 \h </w:instrText>
+            </w:r>
+            <w:r>
+              <w:rPr>
+                <w:noProof/>
+                <w:webHidden/>
+              </w:rPr>
+            </w:r>
+            <w:r>
+              <w:rPr>
+                <w:noProof/>
+                <w:webHidden/>
               </w:rPr>
               <w:fldChar w:fldCharType="separate"/>
             </w:r>
             <w:r>
               <w:rPr>
-                <w:rFonts w:asciiTheme="minorEastAsia" w:hAnsiTheme="minorEastAsia" w:cstheme="minorEastAsia" w:hint="eastAsia"/>
-              </w:rPr>
-              <w:t>16</w:t>
-            </w:r>
-            <w:r>
-              <w:rPr>
-                <w:rFonts w:asciiTheme="minorEastAsia" w:hAnsiTheme="minorEastAsia" w:cstheme="minorEastAsia" w:hint="eastAsia"/>
+                <w:noProof/>
+                <w:webHidden/>
+              </w:rPr>
+              <w:t>14</w:t>
+            </w:r>
+            <w:r>
+              <w:rPr>
+                <w:noProof/>
+                <w:webHidden/>
               </w:rPr>
               <w:fldChar w:fldCharType="end"/>
             </w:r>
@@ -2359,59 +2725,81 @@
           <w:pPr>
             <w:pStyle w:val="21"/>
             <w:tabs>
-              <w:tab w:val="right" w:leader="dot" w:pos="8306"/>
+              <w:tab w:val="left" w:pos="1050"/>
+              <w:tab w:val="right" w:leader="dot" w:pos="8296"/>
             </w:tabs>
             <w:rPr>
-              <w:rFonts w:asciiTheme="minorEastAsia" w:hAnsiTheme="minorEastAsia" w:cstheme="minorEastAsia"/>
+              <w:noProof/>
             </w:rPr>
           </w:pPr>
-          <w:hyperlink w:anchor="_Toc18793" w:history="1">
-            <w:r>
-              <w:rPr>
-                <w:rFonts w:asciiTheme="minorEastAsia" w:hAnsiTheme="minorEastAsia" w:cstheme="minorEastAsia" w:hint="eastAsia"/>
-                <w:szCs w:val="30"/>
-              </w:rPr>
-              <w:t xml:space="preserve">4.1 </w:t>
-            </w:r>
-            <w:r>
-              <w:rPr>
-                <w:rFonts w:asciiTheme="minorEastAsia" w:hAnsiTheme="minorEastAsia" w:cstheme="minorEastAsia" w:hint="eastAsia"/>
+          <w:hyperlink w:anchor="_Toc463606081" w:history="1">
+            <w:r>
+              <w:rPr>
+                <w:rStyle w:val="af3"/>
+                <w:rFonts w:asciiTheme="minorEastAsia" w:hAnsiTheme="minorEastAsia" w:cstheme="minorEastAsia"/>
+                <w:noProof/>
+              </w:rPr>
+              <w:t>4.1</w:t>
+            </w:r>
+            <w:r>
+              <w:rPr>
+                <w:noProof/>
+              </w:rPr>
+              <w:tab/>
+            </w:r>
+            <w:r>
+              <w:rPr>
+                <w:rStyle w:val="af3"/>
+                <w:rFonts w:asciiTheme="minorEastAsia" w:hAnsiTheme="minorEastAsia" w:cstheme="minorEastAsia"/>
+                <w:noProof/>
               </w:rPr>
               <w:t>权限体系设计</w:t>
             </w:r>
             <w:r>
               <w:rPr>
-                <w:rFonts w:asciiTheme="minorEastAsia" w:hAnsiTheme="minorEastAsia" w:cstheme="minorEastAsia" w:hint="eastAsia"/>
+                <w:noProof/>
+                <w:webHidden/>
               </w:rPr>
               <w:tab/>
             </w:r>
             <w:r>
               <w:rPr>
-                <w:rFonts w:asciiTheme="minorEastAsia" w:hAnsiTheme="minorEastAsia" w:cstheme="minorEastAsia" w:hint="eastAsia"/>
+                <w:noProof/>
+                <w:webHidden/>
               </w:rPr>
               <w:fldChar w:fldCharType="begin"/>
             </w:r>
             <w:r>
               <w:rPr>
-                <w:rFonts w:asciiTheme="minorEastAsia" w:hAnsiTheme="minorEastAsia" w:cstheme="minorEastAsia" w:hint="eastAsia"/>
-              </w:rPr>
-              <w:instrText xml:space="preserve"> PAGEREF _Toc18793 </w:instrText>
-            </w:r>
-            <w:r>
-              <w:rPr>
-                <w:rFonts w:asciiTheme="minorEastAsia" w:hAnsiTheme="minorEastAsia" w:cstheme="minorEastAsia" w:hint="eastAsia"/>
+                <w:noProof/>
+                <w:webHidden/>
+              </w:rPr>
+              <w:instrText xml:space="preserve"> PAGEREF _Toc463606081 \h </w:instrText>
+            </w:r>
+            <w:r>
+              <w:rPr>
+                <w:noProof/>
+                <w:webHidden/>
+              </w:rPr>
+            </w:r>
+            <w:r>
+              <w:rPr>
+                <w:noProof/>
+                <w:webHidden/>
               </w:rPr>
               <w:fldChar w:fldCharType="separate"/>
             </w:r>
             <w:r>
               <w:rPr>
-                <w:rFonts w:asciiTheme="minorEastAsia" w:hAnsiTheme="minorEastAsia" w:cstheme="minorEastAsia" w:hint="eastAsia"/>
-              </w:rPr>
-              <w:t>16</w:t>
-            </w:r>
-            <w:r>
-              <w:rPr>
-                <w:rFonts w:asciiTheme="minorEastAsia" w:hAnsiTheme="minorEastAsia" w:cstheme="minorEastAsia" w:hint="eastAsia"/>
+                <w:noProof/>
+                <w:webHidden/>
+              </w:rPr>
+              <w:t>14</w:t>
+            </w:r>
+            <w:r>
+              <w:rPr>
+                <w:noProof/>
+                <w:webHidden/>
               </w:rPr>
               <w:fldChar w:fldCharType="end"/>
             </w:r>
@@ -2421,59 +2809,81 @@
           <w:pPr>
             <w:pStyle w:val="21"/>
             <w:tabs>
-              <w:tab w:val="right" w:leader="dot" w:pos="8306"/>
+              <w:tab w:val="left" w:pos="1050"/>
+              <w:tab w:val="right" w:leader="dot" w:pos="8296"/>
             </w:tabs>
             <w:rPr>
-              <w:rFonts w:asciiTheme="minorEastAsia" w:hAnsiTheme="minorEastAsia" w:cstheme="minorEastAsia"/>
+              <w:noProof/>
             </w:rPr>
           </w:pPr>
-          <w:hyperlink w:anchor="_Toc2214" w:history="1">
-            <w:r>
-              <w:rPr>
-                <w:rFonts w:asciiTheme="minorEastAsia" w:hAnsiTheme="minorEastAsia" w:cstheme="minorEastAsia" w:hint="eastAsia"/>
-                <w:szCs w:val="30"/>
-              </w:rPr>
-              <w:t xml:space="preserve">4.2 </w:t>
-            </w:r>
-            <w:r>
-              <w:rPr>
-                <w:rFonts w:asciiTheme="minorEastAsia" w:hAnsiTheme="minorEastAsia" w:cstheme="minorEastAsia" w:hint="eastAsia"/>
+          <w:hyperlink w:anchor="_Toc463606082" w:history="1">
+            <w:r>
+              <w:rPr>
+                <w:rStyle w:val="af3"/>
+                <w:rFonts w:asciiTheme="minorEastAsia" w:hAnsiTheme="minorEastAsia" w:cstheme="minorEastAsia"/>
+                <w:noProof/>
+              </w:rPr>
+              <w:t>4.2</w:t>
+            </w:r>
+            <w:r>
+              <w:rPr>
+                <w:noProof/>
+              </w:rPr>
+              <w:tab/>
+            </w:r>
+            <w:r>
+              <w:rPr>
+                <w:rStyle w:val="af3"/>
+                <w:rFonts w:asciiTheme="minorEastAsia" w:hAnsiTheme="minorEastAsia" w:cstheme="minorEastAsia"/>
+                <w:noProof/>
               </w:rPr>
               <w:t>其它详细设计</w:t>
             </w:r>
             <w:r>
               <w:rPr>
-                <w:rFonts w:asciiTheme="minorEastAsia" w:hAnsiTheme="minorEastAsia" w:cstheme="minorEastAsia" w:hint="eastAsia"/>
+                <w:noProof/>
+                <w:webHidden/>
               </w:rPr>
               <w:tab/>
             </w:r>
             <w:r>
               <w:rPr>
-                <w:rFonts w:asciiTheme="minorEastAsia" w:hAnsiTheme="minorEastAsia" w:cstheme="minorEastAsia" w:hint="eastAsia"/>
+                <w:noProof/>
+                <w:webHidden/>
               </w:rPr>
               <w:fldChar w:fldCharType="begin"/>
             </w:r>
             <w:r>
               <w:rPr>
-                <w:rFonts w:asciiTheme="minorEastAsia" w:hAnsiTheme="minorEastAsia" w:cstheme="minorEastAsia" w:hint="eastAsia"/>
-              </w:rPr>
-              <w:instrText xml:space="preserve"> PAGEREF _Toc2214 </w:instrText>
-            </w:r>
-            <w:r>
-              <w:rPr>
-                <w:rFonts w:asciiTheme="minorEastAsia" w:hAnsiTheme="minorEastAsia" w:cstheme="minorEastAsia" w:hint="eastAsia"/>
+                <w:noProof/>
+                <w:webHidden/>
+              </w:rPr>
+              <w:instrText xml:space="preserve"> PAGEREF _Toc463606082 \h </w:instrText>
+            </w:r>
+            <w:r>
+              <w:rPr>
+                <w:noProof/>
+                <w:webHidden/>
+              </w:rPr>
+            </w:r>
+            <w:r>
+              <w:rPr>
+                <w:noProof/>
+                <w:webHidden/>
               </w:rPr>
               <w:fldChar w:fldCharType="separate"/>
             </w:r>
             <w:r>
               <w:rPr>
-                <w:rFonts w:asciiTheme="minorEastAsia" w:hAnsiTheme="minorEastAsia" w:cstheme="minorEastAsia" w:hint="eastAsia"/>
-              </w:rPr>
-              <w:t>16</w:t>
-            </w:r>
-            <w:r>
-              <w:rPr>
-                <w:rFonts w:asciiTheme="minorEastAsia" w:hAnsiTheme="minorEastAsia" w:cstheme="minorEastAsia" w:hint="eastAsia"/>
+                <w:noProof/>
+                <w:webHidden/>
+              </w:rPr>
+              <w:t>14</w:t>
+            </w:r>
+            <w:r>
+              <w:rPr>
+                <w:noProof/>
+                <w:webHidden/>
               </w:rPr>
               <w:fldChar w:fldCharType="end"/>
             </w:r>
@@ -2483,52 +2893,81 @@
           <w:pPr>
             <w:pStyle w:val="31"/>
             <w:tabs>
-              <w:tab w:val="right" w:leader="dot" w:pos="8306"/>
+              <w:tab w:val="left" w:pos="1680"/>
+              <w:tab w:val="right" w:leader="dot" w:pos="8296"/>
             </w:tabs>
             <w:rPr>
-              <w:rFonts w:asciiTheme="minorEastAsia" w:hAnsiTheme="minorEastAsia" w:cstheme="minorEastAsia"/>
+              <w:noProof/>
             </w:rPr>
           </w:pPr>
-          <w:hyperlink w:anchor="_Toc11347" w:history="1">
-            <w:r>
-              <w:rPr>
-                <w:rFonts w:asciiTheme="minorEastAsia" w:hAnsiTheme="minorEastAsia" w:cstheme="minorEastAsia" w:hint="eastAsia"/>
-              </w:rPr>
-              <w:t>4.2.1 服务端与客户端交互传输格式设计</w:t>
-            </w:r>
-            <w:r>
-              <w:rPr>
-                <w:rFonts w:asciiTheme="minorEastAsia" w:hAnsiTheme="minorEastAsia" w:cstheme="minorEastAsia" w:hint="eastAsia"/>
+          <w:hyperlink w:anchor="_Toc463606083" w:history="1">
+            <w:r>
+              <w:rPr>
+                <w:rStyle w:val="af3"/>
+                <w:rFonts w:asciiTheme="minorEastAsia" w:hAnsiTheme="minorEastAsia" w:cstheme="minorEastAsia"/>
+                <w:noProof/>
+              </w:rPr>
+              <w:t>4.2.1</w:t>
+            </w:r>
+            <w:r>
+              <w:rPr>
+                <w:noProof/>
               </w:rPr>
               <w:tab/>
             </w:r>
             <w:r>
               <w:rPr>
-                <w:rFonts w:asciiTheme="minorEastAsia" w:hAnsiTheme="minorEastAsia" w:cstheme="minorEastAsia" w:hint="eastAsia"/>
+                <w:rStyle w:val="af3"/>
+                <w:rFonts w:asciiTheme="minorEastAsia" w:hAnsiTheme="minorEastAsia" w:cstheme="minorEastAsia"/>
+                <w:noProof/>
+              </w:rPr>
+              <w:t>服务端与客户端交互传输格式设计</w:t>
+            </w:r>
+            <w:r>
+              <w:rPr>
+                <w:noProof/>
+                <w:webHidden/>
+              </w:rPr>
+              <w:tab/>
+            </w:r>
+            <w:r>
+              <w:rPr>
+                <w:noProof/>
+                <w:webHidden/>
               </w:rPr>
               <w:fldChar w:fldCharType="begin"/>
             </w:r>
             <w:r>
               <w:rPr>
-                <w:rFonts w:asciiTheme="minorEastAsia" w:hAnsiTheme="minorEastAsia" w:cstheme="minorEastAsia" w:hint="eastAsia"/>
-              </w:rPr>
-              <w:instrText xml:space="preserve"> PAGEREF _Toc11347 </w:instrText>
-            </w:r>
-            <w:r>
-              <w:rPr>
-                <w:rFonts w:asciiTheme="minorEastAsia" w:hAnsiTheme="minorEastAsia" w:cstheme="minorEastAsia" w:hint="eastAsia"/>
+                <w:noProof/>
+                <w:webHidden/>
+              </w:rPr>
+              <w:instrText xml:space="preserve"> PAGEREF _Toc463606083 \h </w:instrText>
+            </w:r>
+            <w:r>
+              <w:rPr>
+                <w:noProof/>
+                <w:webHidden/>
+              </w:rPr>
+            </w:r>
+            <w:r>
+              <w:rPr>
+                <w:noProof/>
+                <w:webHidden/>
               </w:rPr>
               <w:fldChar w:fldCharType="separate"/>
             </w:r>
             <w:r>
               <w:rPr>
-                <w:rFonts w:asciiTheme="minorEastAsia" w:hAnsiTheme="minorEastAsia" w:cstheme="minorEastAsia" w:hint="eastAsia"/>
-              </w:rPr>
-              <w:t>17</w:t>
-            </w:r>
-            <w:r>
-              <w:rPr>
-                <w:rFonts w:asciiTheme="minorEastAsia" w:hAnsiTheme="minorEastAsia" w:cstheme="minorEastAsia" w:hint="eastAsia"/>
+                <w:noProof/>
+                <w:webHidden/>
+              </w:rPr>
+              <w:t>14</w:t>
+            </w:r>
+            <w:r>
+              <w:rPr>
+                <w:noProof/>
+                <w:webHidden/>
               </w:rPr>
               <w:fldChar w:fldCharType="end"/>
             </w:r>
@@ -2570,42 +3009,24 @@
     <w:p>
       <w:pPr>
         <w:pStyle w:val="1"/>
-        <w:keepNext w:val="0"/>
-        <w:keepLines w:val="0"/>
-        <w:widowControl/>
         <w:numPr>
           <w:ilvl w:val="0"/>
           <w:numId w:val="3"/>
         </w:numPr>
-        <w:spacing w:before="480" w:after="480" w:line="360" w:lineRule="auto"/>
-        <w:jc w:val="center"/>
-        <w:rPr>
-          <w:rFonts w:asciiTheme="minorEastAsia" w:hAnsiTheme="minorEastAsia" w:cstheme="minorEastAsia"/>
-          <w:bCs w:val="0"/>
-          <w:spacing w:val="30"/>
-          <w:kern w:val="32"/>
-          <w:sz w:val="36"/>
-          <w:szCs w:val="36"/>
-        </w:rPr>
       </w:pPr>
       <w:bookmarkStart w:id="1" w:name="_Toc516566683"/>
       <w:bookmarkStart w:id="2" w:name="_Toc135730492"/>
       <w:bookmarkStart w:id="3" w:name="_Toc22094430"/>
       <w:bookmarkStart w:id="4" w:name="_Toc64366526"/>
-      <w:bookmarkStart w:id="5" w:name="_Toc10027"/>
-      <w:bookmarkStart w:id="6" w:name="_Toc516566771"/>
-      <w:bookmarkStart w:id="7" w:name="_Toc516997637"/>
-      <w:bookmarkStart w:id="8" w:name="_Toc515596826"/>
-      <w:bookmarkStart w:id="9" w:name="_Toc520617788"/>
-      <w:bookmarkStart w:id="10" w:name="_Toc535984994"/>
+      <w:bookmarkStart w:id="5" w:name="_Toc516566771"/>
+      <w:bookmarkStart w:id="6" w:name="_Toc516997637"/>
+      <w:bookmarkStart w:id="7" w:name="_Toc515596826"/>
+      <w:bookmarkStart w:id="8" w:name="_Toc520617788"/>
+      <w:bookmarkStart w:id="9" w:name="_Toc535984994"/>
+      <w:bookmarkStart w:id="10" w:name="_Toc463606065"/>
       <w:r>
         <w:rPr>
-          <w:rFonts w:asciiTheme="minorEastAsia" w:hAnsiTheme="minorEastAsia" w:cstheme="minorEastAsia" w:hint="eastAsia"/>
-          <w:bCs w:val="0"/>
-          <w:spacing w:val="30"/>
-          <w:kern w:val="32"/>
-          <w:sz w:val="36"/>
-          <w:szCs w:val="36"/>
+          <w:rFonts w:hint="eastAsia"/>
         </w:rPr>
         <w:lastRenderedPageBreak/>
         <w:t>导言</w:t>
@@ -2624,33 +3045,20 @@
     <w:p>
       <w:pPr>
         <w:pStyle w:val="2"/>
-        <w:keepNext w:val="0"/>
-        <w:keepLines w:val="0"/>
-        <w:widowControl/>
-        <w:spacing w:before="120" w:after="120" w:line="360" w:lineRule="auto"/>
-        <w:ind w:left="0" w:firstLine="0"/>
-        <w:jc w:val="left"/>
-        <w:rPr>
-          <w:rFonts w:asciiTheme="minorEastAsia" w:eastAsiaTheme="minorEastAsia" w:hAnsiTheme="minorEastAsia" w:cstheme="minorEastAsia"/>
-        </w:rPr>
       </w:pPr>
       <w:bookmarkStart w:id="11" w:name="_Toc135730493"/>
       <w:bookmarkStart w:id="12" w:name="_Toc520617789"/>
       <w:bookmarkStart w:id="13" w:name="_Toc516566772"/>
-      <w:bookmarkStart w:id="14" w:name="_Toc5771"/>
-      <w:bookmarkStart w:id="15" w:name="_Toc516997638"/>
-      <w:bookmarkStart w:id="16" w:name="_Toc516566684"/>
-      <w:bookmarkStart w:id="17" w:name="_Toc22094431"/>
-      <w:bookmarkStart w:id="18" w:name="_Toc515596827"/>
-      <w:bookmarkStart w:id="19" w:name="_Toc535984995"/>
-      <w:bookmarkStart w:id="20" w:name="_Toc64366527"/>
+      <w:bookmarkStart w:id="14" w:name="_Toc516997638"/>
+      <w:bookmarkStart w:id="15" w:name="_Toc516566684"/>
+      <w:bookmarkStart w:id="16" w:name="_Toc22094431"/>
+      <w:bookmarkStart w:id="17" w:name="_Toc515596827"/>
+      <w:bookmarkStart w:id="18" w:name="_Toc535984995"/>
+      <w:bookmarkStart w:id="19" w:name="_Toc64366527"/>
+      <w:bookmarkStart w:id="20" w:name="_Toc463606066"/>
       <w:r>
         <w:rPr>
-          <w:rFonts w:asciiTheme="minorEastAsia" w:eastAsiaTheme="minorEastAsia" w:hAnsiTheme="minorEastAsia" w:cstheme="minorEastAsia" w:hint="eastAsia"/>
-          <w:bCs w:val="0"/>
-          <w:spacing w:val="20"/>
-          <w:kern w:val="30"/>
-          <w:szCs w:val="20"/>
+          <w:rFonts w:hint="eastAsia"/>
         </w:rPr>
         <w:t>目的</w:t>
       </w:r>
@@ -2666,16 +3074,9 @@
       <w:bookmarkEnd w:id="20"/>
     </w:p>
     <w:p>
-      <w:pPr>
-        <w:pStyle w:val="a7"/>
-        <w:ind w:firstLine="210"/>
-        <w:rPr>
-          <w:rFonts w:asciiTheme="minorEastAsia" w:eastAsiaTheme="minorEastAsia" w:hAnsiTheme="minorEastAsia" w:cstheme="minorEastAsia"/>
-        </w:rPr>
-      </w:pPr>
       <w:r>
         <w:rPr>
-          <w:rFonts w:asciiTheme="minorEastAsia" w:eastAsiaTheme="minorEastAsia" w:hAnsiTheme="minorEastAsia" w:cstheme="minorEastAsia" w:hint="eastAsia"/>
+          <w:rFonts w:hint="eastAsia"/>
         </w:rPr>
         <w:t>本文档的目的旨在推动软件工程的规范化，使设计人员遵循统一的详细设计书写规范，节省制作文档的时间，降低系统实现的风险，做到系统设计资料的规范性与全面性，以利于系统的实现、测试、维护、版本升级等。</w:t>
       </w:r>
@@ -2683,33 +3084,20 @@
     <w:p>
       <w:pPr>
         <w:pStyle w:val="2"/>
-        <w:keepNext w:val="0"/>
-        <w:keepLines w:val="0"/>
-        <w:widowControl/>
-        <w:spacing w:before="120" w:after="120" w:line="360" w:lineRule="auto"/>
-        <w:ind w:left="0" w:firstLine="0"/>
-        <w:jc w:val="left"/>
-        <w:rPr>
-          <w:rFonts w:asciiTheme="minorEastAsia" w:eastAsiaTheme="minorEastAsia" w:hAnsiTheme="minorEastAsia" w:cstheme="minorEastAsia"/>
-        </w:rPr>
       </w:pPr>
       <w:bookmarkStart w:id="21" w:name="_Toc22094432"/>
       <w:bookmarkStart w:id="22" w:name="_Toc516566773"/>
       <w:bookmarkStart w:id="23" w:name="_Toc516997639"/>
       <w:bookmarkStart w:id="24" w:name="_Toc535984996"/>
       <w:bookmarkStart w:id="25" w:name="_Toc515596828"/>
-      <w:bookmarkStart w:id="26" w:name="_Toc27682"/>
-      <w:bookmarkStart w:id="27" w:name="_Toc64366528"/>
-      <w:bookmarkStart w:id="28" w:name="_Toc135730494"/>
-      <w:bookmarkStart w:id="29" w:name="_Toc520617790"/>
-      <w:bookmarkStart w:id="30" w:name="_Toc516566685"/>
+      <w:bookmarkStart w:id="26" w:name="_Toc64366528"/>
+      <w:bookmarkStart w:id="27" w:name="_Toc135730494"/>
+      <w:bookmarkStart w:id="28" w:name="_Toc520617790"/>
+      <w:bookmarkStart w:id="29" w:name="_Toc516566685"/>
+      <w:bookmarkStart w:id="30" w:name="_Toc463606067"/>
       <w:r>
         <w:rPr>
-          <w:rFonts w:asciiTheme="minorEastAsia" w:eastAsiaTheme="minorEastAsia" w:hAnsiTheme="minorEastAsia" w:cstheme="minorEastAsia" w:hint="eastAsia"/>
-          <w:bCs w:val="0"/>
-          <w:spacing w:val="20"/>
-          <w:kern w:val="30"/>
-          <w:szCs w:val="20"/>
+          <w:rFonts w:hint="eastAsia"/>
         </w:rPr>
         <w:t>范围</w:t>
       </w:r>
@@ -2725,67 +3113,50 @@
       <w:bookmarkEnd w:id="30"/>
     </w:p>
     <w:p>
-      <w:pPr>
-        <w:pStyle w:val="a7"/>
-        <w:ind w:firstLine="210"/>
-        <w:rPr>
-          <w:rFonts w:asciiTheme="minorEastAsia" w:eastAsiaTheme="minorEastAsia" w:hAnsiTheme="minorEastAsia" w:cstheme="minorEastAsia"/>
-        </w:rPr>
-      </w:pPr>
       <w:r>
         <w:rPr>
-          <w:rFonts w:asciiTheme="minorEastAsia" w:eastAsiaTheme="minorEastAsia" w:hAnsiTheme="minorEastAsia" w:cstheme="minorEastAsia" w:hint="eastAsia"/>
+          <w:rFonts w:hint="eastAsia"/>
         </w:rPr>
         <w:t>本文档用于软件设计阶段的详细设计，它的上游（依据的基线）是概要设计说明书，它的下游是源程序清单及单元测试计划，并为单元测试报告提供测试依据。</w:t>
       </w:r>
     </w:p>
     <w:p>
-      <w:pPr>
-        <w:pStyle w:val="a7"/>
-        <w:ind w:firstLine="210"/>
-        <w:rPr>
-          <w:rFonts w:asciiTheme="minorEastAsia" w:eastAsiaTheme="minorEastAsia" w:hAnsiTheme="minorEastAsia" w:cstheme="minorEastAsia"/>
-        </w:rPr>
-      </w:pPr>
       <w:r>
         <w:rPr>
-          <w:rFonts w:asciiTheme="minorEastAsia" w:eastAsiaTheme="minorEastAsia" w:hAnsiTheme="minorEastAsia" w:cstheme="minorEastAsia" w:hint="eastAsia"/>
+          <w:rFonts w:hint="eastAsia"/>
         </w:rPr>
         <w:t>软件详细设计的范围是：各子系统的公用模块实现设计、专用模块实现设计、存储过程实现设计、触发</w:t>
       </w:r>
       <w:bookmarkStart w:id="31" w:name="_Toc515596829"/>
       <w:r>
         <w:rPr>
-          <w:rFonts w:asciiTheme="minorEastAsia" w:eastAsiaTheme="minorEastAsia" w:hAnsiTheme="minorEastAsia" w:cstheme="minorEastAsia" w:hint="eastAsia"/>
+          <w:rFonts w:hint="eastAsia"/>
         </w:rPr>
         <w:t>器实现设计、外部接口实现设计、部门角色授权设计、其它详细设计等</w:t>
+      </w:r>
+      <w:r>
+        <w:rPr>
+          <w:rFonts w:hint="eastAsia"/>
+        </w:rPr>
+        <w:t>。</w:t>
       </w:r>
     </w:p>
     <w:p>
       <w:pPr>
         <w:pStyle w:val="2"/>
-        <w:keepNext w:val="0"/>
-        <w:keepLines w:val="0"/>
-        <w:widowControl/>
-        <w:spacing w:before="120" w:after="120" w:line="360" w:lineRule="auto"/>
-        <w:ind w:left="0" w:firstLine="0"/>
-        <w:jc w:val="left"/>
-        <w:rPr>
-          <w:rFonts w:asciiTheme="minorEastAsia" w:eastAsiaTheme="minorEastAsia" w:hAnsiTheme="minorEastAsia" w:cstheme="minorEastAsia"/>
-        </w:rPr>
       </w:pPr>
       <w:bookmarkStart w:id="32" w:name="_Toc520617791"/>
       <w:bookmarkStart w:id="33" w:name="_Toc516997640"/>
       <w:bookmarkStart w:id="34" w:name="_Toc64366529"/>
       <w:bookmarkStart w:id="35" w:name="_Toc135730495"/>
-      <w:bookmarkStart w:id="36" w:name="_Toc5868"/>
-      <w:bookmarkStart w:id="37" w:name="_Toc535984997"/>
-      <w:bookmarkStart w:id="38" w:name="_Toc516566686"/>
-      <w:bookmarkStart w:id="39" w:name="_Toc22094433"/>
-      <w:bookmarkStart w:id="40" w:name="_Toc516566774"/>
+      <w:bookmarkStart w:id="36" w:name="_Toc535984997"/>
+      <w:bookmarkStart w:id="37" w:name="_Toc516566686"/>
+      <w:bookmarkStart w:id="38" w:name="_Toc22094433"/>
+      <w:bookmarkStart w:id="39" w:name="_Toc516566774"/>
+      <w:bookmarkStart w:id="40" w:name="_Toc463606068"/>
       <w:r>
         <w:rPr>
-          <w:rFonts w:asciiTheme="minorEastAsia" w:eastAsiaTheme="minorEastAsia" w:hAnsiTheme="minorEastAsia" w:cstheme="minorEastAsia" w:hint="eastAsia"/>
+          <w:rFonts w:hint="eastAsia"/>
         </w:rPr>
         <w:t>术语定义</w:t>
       </w:r>
@@ -2900,15 +3271,9 @@
             <w:tcW w:w="1088" w:type="dxa"/>
           </w:tcPr>
           <w:p>
-            <w:pPr>
-              <w:pStyle w:val="af6"/>
-              <w:rPr>
-                <w:rFonts w:asciiTheme="minorEastAsia" w:eastAsiaTheme="minorEastAsia" w:hAnsiTheme="minorEastAsia" w:cstheme="minorEastAsia"/>
-              </w:rPr>
-            </w:pPr>
-            <w:r>
-              <w:rPr>
-                <w:rFonts w:asciiTheme="minorEastAsia" w:eastAsiaTheme="minorEastAsia" w:hAnsiTheme="minorEastAsia" w:cstheme="minorEastAsia" w:hint="eastAsia"/>
+            <w:r>
+              <w:rPr>
+                <w:rFonts w:hint="eastAsia"/>
               </w:rPr>
               <w:t>1</w:t>
             </w:r>
@@ -2919,15 +3284,9 @@
             <w:tcW w:w="1365" w:type="dxa"/>
           </w:tcPr>
           <w:p>
-            <w:pPr>
-              <w:pStyle w:val="af6"/>
-              <w:rPr>
-                <w:rFonts w:asciiTheme="minorEastAsia" w:eastAsiaTheme="minorEastAsia" w:hAnsiTheme="minorEastAsia" w:cstheme="minorEastAsia"/>
-              </w:rPr>
-            </w:pPr>
-            <w:r>
-              <w:rPr>
-                <w:rFonts w:asciiTheme="minorEastAsia" w:eastAsiaTheme="minorEastAsia" w:hAnsiTheme="minorEastAsia" w:cstheme="minorEastAsia" w:hint="eastAsia"/>
+            <w:r>
+              <w:rPr>
+                <w:rFonts w:hint="eastAsia"/>
               </w:rPr>
               <w:t>详细设计</w:t>
             </w:r>
@@ -2938,31 +3297,11 @@
             <w:tcW w:w="6425" w:type="dxa"/>
           </w:tcPr>
           <w:p>
-            <w:pPr>
-              <w:pStyle w:val="af6"/>
-              <w:rPr>
-                <w:rFonts w:asciiTheme="minorEastAsia" w:eastAsiaTheme="minorEastAsia" w:hAnsiTheme="minorEastAsia" w:cstheme="minorEastAsia"/>
-              </w:rPr>
-            </w:pPr>
-            <w:r>
-              <w:rPr>
-                <w:rFonts w:asciiTheme="minorEastAsia" w:eastAsiaTheme="minorEastAsia" w:hAnsiTheme="minorEastAsia" w:cstheme="minorEastAsia" w:hint="eastAsia"/>
-              </w:rPr>
-              <w:t>在概要设计的基础上，对其功能模块或部件进行实现设计，使编程人员</w:t>
-            </w:r>
-            <w:proofErr w:type="gramStart"/>
-            <w:r>
-              <w:rPr>
-                <w:rFonts w:asciiTheme="minorEastAsia" w:eastAsiaTheme="minorEastAsia" w:hAnsiTheme="minorEastAsia" w:cstheme="minorEastAsia" w:hint="eastAsia"/>
-              </w:rPr>
-              <w:t>据此能</w:t>
-            </w:r>
-            <w:proofErr w:type="gramEnd"/>
-            <w:r>
-              <w:rPr>
-                <w:rFonts w:asciiTheme="minorEastAsia" w:eastAsiaTheme="minorEastAsia" w:hAnsiTheme="minorEastAsia" w:cstheme="minorEastAsia" w:hint="eastAsia"/>
-              </w:rPr>
-              <w:t>顺利书写出程序代码。</w:t>
+            <w:r>
+              <w:rPr>
+                <w:rFonts w:hint="eastAsia"/>
+              </w:rPr>
+              <w:t>在概要设计的基础上，对其功能模块或部件进行实现设计，使编程人员据此能顺利书写出程序代码。</w:t>
             </w:r>
           </w:p>
         </w:tc>
@@ -2976,15 +3315,9 @@
             <w:tcW w:w="1088" w:type="dxa"/>
           </w:tcPr>
           <w:p>
-            <w:pPr>
-              <w:pStyle w:val="af6"/>
-              <w:rPr>
-                <w:rFonts w:asciiTheme="minorEastAsia" w:eastAsiaTheme="minorEastAsia" w:hAnsiTheme="minorEastAsia" w:cstheme="minorEastAsia"/>
-              </w:rPr>
-            </w:pPr>
-            <w:r>
-              <w:rPr>
-                <w:rFonts w:asciiTheme="minorEastAsia" w:eastAsiaTheme="minorEastAsia" w:hAnsiTheme="minorEastAsia" w:cstheme="minorEastAsia" w:hint="eastAsia"/>
+            <w:r>
+              <w:rPr>
+                <w:rFonts w:hint="eastAsia"/>
               </w:rPr>
               <w:t>2</w:t>
             </w:r>
@@ -2995,15 +3328,9 @@
             <w:tcW w:w="1365" w:type="dxa"/>
           </w:tcPr>
           <w:p>
-            <w:pPr>
-              <w:pStyle w:val="af6"/>
-              <w:rPr>
-                <w:rFonts w:asciiTheme="minorEastAsia" w:eastAsiaTheme="minorEastAsia" w:hAnsiTheme="minorEastAsia" w:cstheme="minorEastAsia"/>
-              </w:rPr>
-            </w:pPr>
-            <w:r>
-              <w:rPr>
-                <w:rFonts w:asciiTheme="minorEastAsia" w:eastAsiaTheme="minorEastAsia" w:hAnsiTheme="minorEastAsia" w:cstheme="minorEastAsia" w:hint="eastAsia"/>
+            <w:r>
+              <w:rPr>
+                <w:rFonts w:hint="eastAsia"/>
               </w:rPr>
               <w:t>存储过程</w:t>
             </w:r>
@@ -3014,15 +3341,9 @@
             <w:tcW w:w="6425" w:type="dxa"/>
           </w:tcPr>
           <w:p>
-            <w:pPr>
-              <w:pStyle w:val="af6"/>
-              <w:rPr>
-                <w:rFonts w:asciiTheme="minorEastAsia" w:eastAsiaTheme="minorEastAsia" w:hAnsiTheme="minorEastAsia" w:cstheme="minorEastAsia"/>
-              </w:rPr>
-            </w:pPr>
-            <w:r>
-              <w:rPr>
-                <w:rFonts w:asciiTheme="minorEastAsia" w:eastAsiaTheme="minorEastAsia" w:hAnsiTheme="minorEastAsia" w:cstheme="minorEastAsia" w:hint="eastAsia"/>
+            <w:r>
+              <w:rPr>
+                <w:rFonts w:hint="eastAsia"/>
               </w:rPr>
               <w:t>存放在数据库服务器上的一段程序，它能被其它程序调用，以完成对数据库表的某些规定操作。</w:t>
             </w:r>
@@ -3038,15 +3359,9 @@
             <w:tcW w:w="1088" w:type="dxa"/>
           </w:tcPr>
           <w:p>
-            <w:pPr>
-              <w:pStyle w:val="af6"/>
-              <w:rPr>
-                <w:rFonts w:asciiTheme="minorEastAsia" w:eastAsiaTheme="minorEastAsia" w:hAnsiTheme="minorEastAsia" w:cstheme="minorEastAsia"/>
-              </w:rPr>
-            </w:pPr>
-            <w:r>
-              <w:rPr>
-                <w:rFonts w:asciiTheme="minorEastAsia" w:eastAsiaTheme="minorEastAsia" w:hAnsiTheme="minorEastAsia" w:cstheme="minorEastAsia" w:hint="eastAsia"/>
+            <w:r>
+              <w:rPr>
+                <w:rFonts w:hint="eastAsia"/>
               </w:rPr>
               <w:t>3</w:t>
             </w:r>
@@ -3057,15 +3372,9 @@
             <w:tcW w:w="1365" w:type="dxa"/>
           </w:tcPr>
           <w:p>
-            <w:pPr>
-              <w:pStyle w:val="af6"/>
-              <w:rPr>
-                <w:rFonts w:asciiTheme="minorEastAsia" w:eastAsiaTheme="minorEastAsia" w:hAnsiTheme="minorEastAsia" w:cstheme="minorEastAsia"/>
-              </w:rPr>
-            </w:pPr>
-            <w:r>
-              <w:rPr>
-                <w:rFonts w:asciiTheme="minorEastAsia" w:eastAsiaTheme="minorEastAsia" w:hAnsiTheme="minorEastAsia" w:cstheme="minorEastAsia" w:hint="eastAsia"/>
+            <w:r>
+              <w:rPr>
+                <w:rFonts w:hint="eastAsia"/>
               </w:rPr>
               <w:t>触发器</w:t>
             </w:r>
@@ -3076,15 +3385,9 @@
             <w:tcW w:w="6425" w:type="dxa"/>
           </w:tcPr>
           <w:p>
-            <w:pPr>
-              <w:pStyle w:val="af6"/>
-              <w:rPr>
-                <w:rFonts w:asciiTheme="minorEastAsia" w:eastAsiaTheme="minorEastAsia" w:hAnsiTheme="minorEastAsia" w:cstheme="minorEastAsia"/>
-              </w:rPr>
-            </w:pPr>
-            <w:r>
-              <w:rPr>
-                <w:rFonts w:asciiTheme="minorEastAsia" w:eastAsiaTheme="minorEastAsia" w:hAnsiTheme="minorEastAsia" w:cstheme="minorEastAsia" w:hint="eastAsia"/>
+            <w:r>
+              <w:rPr>
+                <w:rFonts w:hint="eastAsia"/>
               </w:rPr>
               <w:t>存放在数据库服务器上的一段程序，当触发条件满足时它就被执行，以完成对数据库表的某些规定操作。</w:t>
             </w:r>
@@ -3100,15 +3403,9 @@
             <w:tcW w:w="1088" w:type="dxa"/>
           </w:tcPr>
           <w:p>
-            <w:pPr>
-              <w:pStyle w:val="af6"/>
-              <w:rPr>
-                <w:rFonts w:asciiTheme="minorEastAsia" w:eastAsiaTheme="minorEastAsia" w:hAnsiTheme="minorEastAsia" w:cstheme="minorEastAsia"/>
-              </w:rPr>
-            </w:pPr>
-            <w:r>
-              <w:rPr>
-                <w:rFonts w:asciiTheme="minorEastAsia" w:eastAsiaTheme="minorEastAsia" w:hAnsiTheme="minorEastAsia" w:cstheme="minorEastAsia" w:hint="eastAsia"/>
+            <w:r>
+              <w:rPr>
+                <w:rFonts w:hint="eastAsia"/>
               </w:rPr>
               <w:t>4</w:t>
             </w:r>
@@ -3119,15 +3416,9 @@
             <w:tcW w:w="1365" w:type="dxa"/>
           </w:tcPr>
           <w:p>
-            <w:pPr>
-              <w:pStyle w:val="af6"/>
-              <w:rPr>
-                <w:rFonts w:asciiTheme="minorEastAsia" w:eastAsiaTheme="minorEastAsia" w:hAnsiTheme="minorEastAsia" w:cstheme="minorEastAsia"/>
-              </w:rPr>
-            </w:pPr>
-            <w:r>
-              <w:rPr>
-                <w:rFonts w:asciiTheme="minorEastAsia" w:eastAsiaTheme="minorEastAsia" w:hAnsiTheme="minorEastAsia" w:cstheme="minorEastAsia" w:hint="eastAsia"/>
+            <w:r>
+              <w:rPr>
+                <w:rFonts w:hint="eastAsia"/>
               </w:rPr>
               <w:t>算法</w:t>
             </w:r>
@@ -3138,15 +3429,9 @@
             <w:tcW w:w="6425" w:type="dxa"/>
           </w:tcPr>
           <w:p>
-            <w:pPr>
-              <w:pStyle w:val="af6"/>
-              <w:rPr>
-                <w:rFonts w:asciiTheme="minorEastAsia" w:eastAsiaTheme="minorEastAsia" w:hAnsiTheme="minorEastAsia" w:cstheme="minorEastAsia"/>
-              </w:rPr>
-            </w:pPr>
-            <w:r>
-              <w:rPr>
-                <w:rFonts w:asciiTheme="minorEastAsia" w:eastAsiaTheme="minorEastAsia" w:hAnsiTheme="minorEastAsia" w:cstheme="minorEastAsia" w:hint="eastAsia"/>
+            <w:r>
+              <w:rPr>
+                <w:rFonts w:hint="eastAsia"/>
               </w:rPr>
               <w:t>详细设计中实现某项功能的数据处理方法及处理流程。</w:t>
             </w:r>
@@ -3162,15 +3447,9 @@
             <w:tcW w:w="1088" w:type="dxa"/>
           </w:tcPr>
           <w:p>
-            <w:pPr>
-              <w:pStyle w:val="af6"/>
-              <w:rPr>
-                <w:rFonts w:asciiTheme="minorEastAsia" w:eastAsiaTheme="minorEastAsia" w:hAnsiTheme="minorEastAsia" w:cstheme="minorEastAsia"/>
-              </w:rPr>
-            </w:pPr>
-            <w:r>
-              <w:rPr>
-                <w:rFonts w:asciiTheme="minorEastAsia" w:eastAsiaTheme="minorEastAsia" w:hAnsiTheme="minorEastAsia" w:cstheme="minorEastAsia" w:hint="eastAsia"/>
+            <w:r>
+              <w:rPr>
+                <w:rFonts w:hint="eastAsia"/>
               </w:rPr>
               <w:t>5</w:t>
             </w:r>
@@ -3181,15 +3460,9 @@
             <w:tcW w:w="1365" w:type="dxa"/>
           </w:tcPr>
           <w:p>
-            <w:pPr>
-              <w:pStyle w:val="af6"/>
-              <w:rPr>
-                <w:rFonts w:asciiTheme="minorEastAsia" w:eastAsiaTheme="minorEastAsia" w:hAnsiTheme="minorEastAsia" w:cstheme="minorEastAsia"/>
-              </w:rPr>
-            </w:pPr>
-            <w:r>
-              <w:rPr>
-                <w:rFonts w:asciiTheme="minorEastAsia" w:eastAsiaTheme="minorEastAsia" w:hAnsiTheme="minorEastAsia" w:cstheme="minorEastAsia" w:hint="eastAsia"/>
+            <w:r>
+              <w:rPr>
+                <w:rFonts w:hint="eastAsia"/>
               </w:rPr>
               <w:t>HTTP</w:t>
             </w:r>
@@ -3200,17 +3473,23 @@
             <w:tcW w:w="6425" w:type="dxa"/>
           </w:tcPr>
           <w:p>
-            <w:pPr>
-              <w:pStyle w:val="af6"/>
-              <w:rPr>
-                <w:rFonts w:asciiTheme="minorEastAsia" w:eastAsiaTheme="minorEastAsia" w:hAnsiTheme="minorEastAsia" w:cstheme="minorEastAsia"/>
-              </w:rPr>
-            </w:pPr>
-            <w:r>
-              <w:rPr>
-                <w:rFonts w:asciiTheme="minorEastAsia" w:eastAsiaTheme="minorEastAsia" w:hAnsiTheme="minorEastAsia" w:cstheme="minorEastAsia" w:hint="eastAsia"/>
-              </w:rPr>
-              <w:t>超文本传输协议 (HTTP-Hypertext transfer protocol) 是一种详细规定了浏览器和万维网服务器之间互相通信的规则，通过因特网传送万维网文档的数据传送协议。</w:t>
+            <w:r>
+              <w:rPr>
+                <w:rFonts w:hint="eastAsia"/>
+              </w:rPr>
+              <w:t>超文本传输协议</w:t>
+            </w:r>
+            <w:r>
+              <w:rPr>
+                <w:rFonts w:hint="eastAsia"/>
+              </w:rPr>
+              <w:t xml:space="preserve"> (HTTP-Hypertext transfer protocol) </w:t>
+            </w:r>
+            <w:r>
+              <w:rPr>
+                <w:rFonts w:hint="eastAsia"/>
+              </w:rPr>
+              <w:t>是一种详细规定了浏览器和万维网服务器之间互相通信的规则，通过因特网传送万维网文档的数据传送协议。</w:t>
             </w:r>
           </w:p>
         </w:tc>
@@ -3224,15 +3503,9 @@
             <w:tcW w:w="1088" w:type="dxa"/>
           </w:tcPr>
           <w:p>
-            <w:pPr>
-              <w:pStyle w:val="af6"/>
-              <w:rPr>
-                <w:rFonts w:asciiTheme="minorEastAsia" w:eastAsiaTheme="minorEastAsia" w:hAnsiTheme="minorEastAsia" w:cstheme="minorEastAsia"/>
-              </w:rPr>
-            </w:pPr>
-            <w:r>
-              <w:rPr>
-                <w:rFonts w:asciiTheme="minorEastAsia" w:eastAsiaTheme="minorEastAsia" w:hAnsiTheme="minorEastAsia" w:cstheme="minorEastAsia" w:hint="eastAsia"/>
+            <w:r>
+              <w:rPr>
+                <w:rFonts w:hint="eastAsia"/>
               </w:rPr>
               <w:t>6</w:t>
             </w:r>
@@ -3243,15 +3516,9 @@
             <w:tcW w:w="1365" w:type="dxa"/>
           </w:tcPr>
           <w:p>
-            <w:pPr>
-              <w:pStyle w:val="af6"/>
-              <w:rPr>
-                <w:rFonts w:asciiTheme="minorEastAsia" w:eastAsiaTheme="minorEastAsia" w:hAnsiTheme="minorEastAsia" w:cstheme="minorEastAsia"/>
-              </w:rPr>
-            </w:pPr>
-            <w:r>
-              <w:rPr>
-                <w:rFonts w:asciiTheme="minorEastAsia" w:eastAsiaTheme="minorEastAsia" w:hAnsiTheme="minorEastAsia" w:cstheme="minorEastAsia" w:hint="eastAsia"/>
+            <w:r>
+              <w:rPr>
+                <w:rFonts w:hint="eastAsia"/>
               </w:rPr>
               <w:t>XML</w:t>
             </w:r>
@@ -3262,31 +3529,31 @@
             <w:tcW w:w="6425" w:type="dxa"/>
           </w:tcPr>
           <w:p>
-            <w:pPr>
-              <w:pStyle w:val="af6"/>
-              <w:rPr>
-                <w:rFonts w:asciiTheme="minorEastAsia" w:eastAsiaTheme="minorEastAsia" w:hAnsiTheme="minorEastAsia" w:cstheme="minorEastAsia"/>
-              </w:rPr>
-            </w:pPr>
-            <w:r>
-              <w:rPr>
-                <w:rFonts w:asciiTheme="minorEastAsia" w:eastAsiaTheme="minorEastAsia" w:hAnsiTheme="minorEastAsia" w:cstheme="minorEastAsia" w:hint="eastAsia"/>
+            <w:r>
+              <w:rPr>
+                <w:rFonts w:hint="eastAsia"/>
               </w:rPr>
               <w:t>可扩展标记语言，标准通用标记语言的子集，一种用于标记电子文件使其具有结构性的标记语言。</w:t>
             </w:r>
           </w:p>
           <w:p>
-            <w:pPr>
-              <w:pStyle w:val="af6"/>
-              <w:rPr>
-                <w:rFonts w:asciiTheme="minorEastAsia" w:eastAsiaTheme="minorEastAsia" w:hAnsiTheme="minorEastAsia" w:cstheme="minorEastAsia"/>
-              </w:rPr>
-            </w:pPr>
-            <w:r>
-              <w:rPr>
-                <w:rFonts w:asciiTheme="minorEastAsia" w:eastAsiaTheme="minorEastAsia" w:hAnsiTheme="minorEastAsia" w:cstheme="minorEastAsia" w:hint="eastAsia"/>
-              </w:rPr>
-              <w:t>它可以用来标记数据、定义数据类型，是一种允许用户对自己的标记语言进行定义的源语言。 它非常适合万维网传输，提供统一的方法来描述和交换独立于应用程序或供应商的结构化数据。</w:t>
+            <w:r>
+              <w:rPr>
+                <w:rFonts w:hint="eastAsia"/>
+              </w:rPr>
+              <w:t>它可以用来标记数据、定义数据类型，是一种允许用户对自己的标记语言进行定义的源语言。</w:t>
+            </w:r>
+            <w:r>
+              <w:rPr>
+                <w:rFonts w:hint="eastAsia"/>
+              </w:rPr>
+              <w:t xml:space="preserve"> </w:t>
+            </w:r>
+            <w:r>
+              <w:rPr>
+                <w:rFonts w:hint="eastAsia"/>
+              </w:rPr>
+              <w:t>它非常适合万维网传输，提供统一的方法来描述和交换独立于应用程序或供应商的结构化数据。</w:t>
             </w:r>
           </w:p>
         </w:tc>
@@ -3304,15 +3571,6 @@
     <w:p>
       <w:pPr>
         <w:pStyle w:val="2"/>
-        <w:keepNext w:val="0"/>
-        <w:keepLines w:val="0"/>
-        <w:widowControl/>
-        <w:spacing w:before="120" w:after="120" w:line="360" w:lineRule="auto"/>
-        <w:ind w:left="0" w:firstLine="0"/>
-        <w:jc w:val="left"/>
-        <w:rPr>
-          <w:rFonts w:asciiTheme="minorEastAsia" w:eastAsiaTheme="minorEastAsia" w:hAnsiTheme="minorEastAsia" w:cstheme="minorEastAsia"/>
-        </w:rPr>
       </w:pPr>
       <w:bookmarkStart w:id="41" w:name="_Toc64366530"/>
       <w:bookmarkStart w:id="42" w:name="_Toc516997641"/>
@@ -3322,11 +3580,11 @@
       <w:bookmarkStart w:id="46" w:name="_Toc520617792"/>
       <w:bookmarkStart w:id="47" w:name="_Toc516566775"/>
       <w:bookmarkStart w:id="48" w:name="_Toc516566687"/>
-      <w:bookmarkStart w:id="49" w:name="_Toc4051"/>
-      <w:bookmarkStart w:id="50" w:name="_Toc515596830"/>
+      <w:bookmarkStart w:id="49" w:name="_Toc515596830"/>
+      <w:bookmarkStart w:id="50" w:name="_Toc463606069"/>
       <w:r>
         <w:rPr>
-          <w:rFonts w:asciiTheme="minorEastAsia" w:eastAsiaTheme="minorEastAsia" w:hAnsiTheme="minorEastAsia" w:cstheme="minorEastAsia" w:hint="eastAsia"/>
+          <w:rFonts w:hint="eastAsia"/>
         </w:rPr>
         <w:t>相关文档</w:t>
       </w:r>
@@ -3338,7 +3596,7 @@
       <w:bookmarkEnd w:id="46"/>
       <w:bookmarkEnd w:id="47"/>
       <w:bookmarkEnd w:id="48"/>
-      <w:bookmarkEnd w:id="49"/>
+      <w:bookmarkEnd w:id="50"/>
     </w:p>
     <w:p>
       <w:pPr>
@@ -3347,9 +3605,6 @@
           <w:ilvl w:val="0"/>
           <w:numId w:val="4"/>
         </w:numPr>
-        <w:rPr>
-          <w:rFonts w:asciiTheme="minorEastAsia" w:eastAsiaTheme="minorEastAsia" w:hAnsiTheme="minorEastAsia" w:cstheme="minorEastAsia"/>
-        </w:rPr>
       </w:pPr>
       <w:bookmarkStart w:id="51" w:name="_Toc535984999"/>
       <w:bookmarkStart w:id="52" w:name="_Toc516566776"/>
@@ -3361,7 +3616,7 @@
       <w:bookmarkStart w:id="58" w:name="_Toc520617793"/>
       <w:r>
         <w:rPr>
-          <w:rFonts w:asciiTheme="minorEastAsia" w:eastAsiaTheme="minorEastAsia" w:hAnsiTheme="minorEastAsia" w:cstheme="minorEastAsia" w:hint="eastAsia"/>
+          <w:rFonts w:hint="eastAsia"/>
         </w:rPr>
         <w:t>源程序清单</w:t>
       </w:r>
@@ -3369,17 +3624,10 @@
     <w:p>
       <w:pPr>
         <w:pStyle w:val="10"/>
-        <w:numPr>
-          <w:ilvl w:val="0"/>
-          <w:numId w:val="4"/>
-        </w:numPr>
-        <w:rPr>
-          <w:rFonts w:asciiTheme="minorEastAsia" w:eastAsiaTheme="minorEastAsia" w:hAnsiTheme="minorEastAsia" w:cstheme="minorEastAsia"/>
-        </w:rPr>
       </w:pPr>
       <w:r>
         <w:rPr>
-          <w:rFonts w:asciiTheme="minorEastAsia" w:eastAsiaTheme="minorEastAsia" w:hAnsiTheme="minorEastAsia" w:cstheme="minorEastAsia" w:hint="eastAsia"/>
+          <w:rFonts w:hint="eastAsia"/>
         </w:rPr>
         <w:t>单元测试计划及报告</w:t>
       </w:r>
@@ -3387,17 +3635,10 @@
     <w:p>
       <w:pPr>
         <w:pStyle w:val="10"/>
-        <w:numPr>
-          <w:ilvl w:val="0"/>
-          <w:numId w:val="4"/>
-        </w:numPr>
-        <w:rPr>
-          <w:rFonts w:asciiTheme="minorEastAsia" w:eastAsiaTheme="minorEastAsia" w:hAnsiTheme="minorEastAsia" w:cstheme="minorEastAsia"/>
-        </w:rPr>
       </w:pPr>
       <w:r>
         <w:rPr>
-          <w:rFonts w:asciiTheme="minorEastAsia" w:eastAsiaTheme="minorEastAsia" w:hAnsiTheme="minorEastAsia" w:cstheme="minorEastAsia" w:hint="eastAsia"/>
+          <w:rFonts w:hint="eastAsia"/>
         </w:rPr>
         <w:lastRenderedPageBreak/>
         <w:t>用户使用手册</w:t>
@@ -3406,24 +3647,15 @@
     <w:p>
       <w:pPr>
         <w:pStyle w:val="2"/>
-        <w:keepNext w:val="0"/>
-        <w:keepLines w:val="0"/>
-        <w:widowControl/>
-        <w:spacing w:before="120" w:after="120" w:line="360" w:lineRule="auto"/>
-        <w:ind w:left="0" w:firstLine="0"/>
-        <w:jc w:val="left"/>
-        <w:rPr>
-          <w:rFonts w:asciiTheme="minorEastAsia" w:eastAsiaTheme="minorEastAsia" w:hAnsiTheme="minorEastAsia" w:cstheme="minorEastAsia"/>
-        </w:rPr>
       </w:pPr>
-      <w:bookmarkStart w:id="59" w:name="_Toc1406"/>
+      <w:bookmarkStart w:id="59" w:name="_Toc463606070"/>
       <w:r>
         <w:rPr>
-          <w:rFonts w:asciiTheme="minorEastAsia" w:eastAsiaTheme="minorEastAsia" w:hAnsiTheme="minorEastAsia" w:cstheme="minorEastAsia" w:hint="eastAsia"/>
+          <w:rFonts w:hint="eastAsia"/>
         </w:rPr>
         <w:t>参考资料</w:t>
       </w:r>
-      <w:bookmarkEnd w:id="50"/>
+      <w:bookmarkEnd w:id="49"/>
       <w:bookmarkEnd w:id="51"/>
       <w:bookmarkEnd w:id="52"/>
       <w:bookmarkEnd w:id="53"/>
@@ -3453,39 +3685,20 @@
     <w:p>
       <w:pPr>
         <w:pStyle w:val="1"/>
-        <w:keepNext w:val="0"/>
-        <w:keepLines w:val="0"/>
-        <w:widowControl/>
-        <w:spacing w:before="480" w:after="480" w:line="360" w:lineRule="auto"/>
-        <w:ind w:firstLine="288"/>
-        <w:jc w:val="center"/>
-        <w:rPr>
-          <w:rFonts w:asciiTheme="minorEastAsia" w:hAnsiTheme="minorEastAsia" w:cstheme="minorEastAsia"/>
-          <w:bCs w:val="0"/>
-          <w:spacing w:val="30"/>
-          <w:kern w:val="32"/>
-          <w:sz w:val="36"/>
-          <w:szCs w:val="36"/>
-        </w:rPr>
       </w:pPr>
       <w:bookmarkStart w:id="60" w:name="_Toc535985001"/>
-      <w:bookmarkStart w:id="61" w:name="_Toc24268"/>
-      <w:bookmarkStart w:id="62" w:name="_Toc520617795"/>
-      <w:bookmarkStart w:id="63" w:name="_Toc135730498"/>
-      <w:bookmarkStart w:id="64" w:name="_Toc22094437"/>
-      <w:bookmarkStart w:id="65" w:name="_Toc515596832"/>
-      <w:bookmarkStart w:id="66" w:name="_Toc516566778"/>
-      <w:bookmarkStart w:id="67" w:name="_Toc516566690"/>
-      <w:bookmarkStart w:id="68" w:name="_Toc64366532"/>
-      <w:bookmarkStart w:id="69" w:name="_Toc516997644"/>
+      <w:bookmarkStart w:id="61" w:name="_Toc520617795"/>
+      <w:bookmarkStart w:id="62" w:name="_Toc135730498"/>
+      <w:bookmarkStart w:id="63" w:name="_Toc22094437"/>
+      <w:bookmarkStart w:id="64" w:name="_Toc515596832"/>
+      <w:bookmarkStart w:id="65" w:name="_Toc516566778"/>
+      <w:bookmarkStart w:id="66" w:name="_Toc516566690"/>
+      <w:bookmarkStart w:id="67" w:name="_Toc64366532"/>
+      <w:bookmarkStart w:id="68" w:name="_Toc516997644"/>
+      <w:bookmarkStart w:id="69" w:name="_Toc463606071"/>
       <w:r>
         <w:rPr>
-          <w:rFonts w:asciiTheme="minorEastAsia" w:hAnsiTheme="minorEastAsia" w:cstheme="minorEastAsia" w:hint="eastAsia"/>
-          <w:bCs w:val="0"/>
-          <w:spacing w:val="30"/>
-          <w:kern w:val="32"/>
-          <w:sz w:val="36"/>
-          <w:szCs w:val="36"/>
+          <w:rFonts w:hint="eastAsia"/>
         </w:rPr>
         <w:lastRenderedPageBreak/>
         <w:t>功能模块实现设计</w:t>
@@ -3502,43 +3715,51 @@
       <w:bookmarkEnd w:id="69"/>
     </w:p>
     <w:p>
-      <w:pPr>
-        <w:pStyle w:val="a7"/>
-        <w:ind w:firstLine="210"/>
-        <w:rPr>
-          <w:rFonts w:asciiTheme="minorEastAsia" w:eastAsiaTheme="minorEastAsia" w:hAnsiTheme="minorEastAsia" w:cstheme="minorEastAsia"/>
-        </w:rPr>
-      </w:pPr>
       <w:r>
         <w:rPr>
-          <w:rFonts w:asciiTheme="minorEastAsia" w:eastAsiaTheme="minorEastAsia" w:hAnsiTheme="minorEastAsia" w:cstheme="minorEastAsia" w:hint="eastAsia"/>
-        </w:rPr>
-        <w:t>详细设计是面向模块的，或者说是面向部件（组件或构件）的，不是面向组织结构或部门单位的。一个组织或单位，根据角色的授权，可以挂上某些功能模块。若为C/S或B/A/S结构，则要说明该模块运行在哪一层上。</w:t>
+          <w:rFonts w:hint="eastAsia"/>
+        </w:rPr>
+        <w:t>详细设计是面向模块的，或者说是面向部件（组件或构件）的，不是面向组织结构或部门单位的。一个组织或单位，根据角色的授权，可以挂上某些功能模块。若为</w:t>
+      </w:r>
+      <w:r>
+        <w:rPr>
+          <w:rFonts w:hint="eastAsia"/>
+        </w:rPr>
+        <w:t>C/S</w:t>
+      </w:r>
+      <w:r>
+        <w:rPr>
+          <w:rFonts w:hint="eastAsia"/>
+        </w:rPr>
+        <w:t>或</w:t>
+      </w:r>
+      <w:r>
+        <w:rPr>
+          <w:rFonts w:hint="eastAsia"/>
+        </w:rPr>
+        <w:t>B/A/S</w:t>
+      </w:r>
+      <w:r>
+        <w:rPr>
+          <w:rFonts w:hint="eastAsia"/>
+        </w:rPr>
+        <w:t>结构，则要说明该模块运行在哪一层上。</w:t>
       </w:r>
     </w:p>
     <w:p>
       <w:pPr>
         <w:pStyle w:val="2"/>
-        <w:keepNext w:val="0"/>
-        <w:keepLines w:val="0"/>
-        <w:widowControl/>
-        <w:spacing w:before="120" w:after="120" w:line="360" w:lineRule="auto"/>
-        <w:ind w:left="0" w:firstLine="0"/>
-        <w:jc w:val="left"/>
-        <w:rPr>
-          <w:rFonts w:asciiTheme="minorEastAsia" w:eastAsiaTheme="minorEastAsia" w:hAnsiTheme="minorEastAsia" w:cstheme="minorEastAsia"/>
-        </w:rPr>
       </w:pPr>
       <w:bookmarkStart w:id="70" w:name="_Toc135730499"/>
-      <w:bookmarkStart w:id="71" w:name="_Toc20898"/>
-      <w:bookmarkStart w:id="72" w:name="_Toc535985002"/>
-      <w:bookmarkStart w:id="73" w:name="_Toc64366533"/>
-      <w:bookmarkStart w:id="74" w:name="_Toc516997645"/>
-      <w:bookmarkStart w:id="75" w:name="_Toc22094438"/>
-      <w:bookmarkStart w:id="76" w:name="_Toc520617796"/>
+      <w:bookmarkStart w:id="71" w:name="_Toc535985002"/>
+      <w:bookmarkStart w:id="72" w:name="_Toc64366533"/>
+      <w:bookmarkStart w:id="73" w:name="_Toc516997645"/>
+      <w:bookmarkStart w:id="74" w:name="_Toc22094438"/>
+      <w:bookmarkStart w:id="75" w:name="_Toc520617796"/>
+      <w:bookmarkStart w:id="76" w:name="_Toc463606072"/>
       <w:r>
         <w:rPr>
-          <w:rFonts w:asciiTheme="minorEastAsia" w:eastAsiaTheme="minorEastAsia" w:hAnsiTheme="minorEastAsia" w:cstheme="minorEastAsia" w:hint="eastAsia"/>
+          <w:rFonts w:hint="eastAsia"/>
         </w:rPr>
         <w:t>模块实现设计</w:t>
       </w:r>
@@ -3559,14 +3780,11 @@
     <w:p>
       <w:pPr>
         <w:pStyle w:val="3"/>
-        <w:rPr>
-          <w:rFonts w:asciiTheme="minorEastAsia" w:hAnsiTheme="minorEastAsia" w:cstheme="minorEastAsia"/>
-        </w:rPr>
       </w:pPr>
-      <w:bookmarkStart w:id="83" w:name="_Toc13262"/>
+      <w:bookmarkStart w:id="83" w:name="_Toc463606073"/>
       <w:r>
         <w:rPr>
-          <w:rFonts w:asciiTheme="minorEastAsia" w:hAnsiTheme="minorEastAsia" w:cstheme="minorEastAsia" w:hint="eastAsia"/>
+          <w:rFonts w:hint="eastAsia"/>
         </w:rPr>
         <w:t>公用模块设计</w:t>
       </w:r>
@@ -3575,13 +3793,10 @@
     <w:p>
       <w:pPr>
         <w:pStyle w:val="4"/>
-        <w:rPr>
-          <w:rFonts w:asciiTheme="minorEastAsia" w:eastAsiaTheme="minorEastAsia" w:hAnsiTheme="minorEastAsia" w:cstheme="minorEastAsia"/>
-        </w:rPr>
       </w:pPr>
       <w:r>
         <w:rPr>
-          <w:rFonts w:asciiTheme="minorEastAsia" w:eastAsiaTheme="minorEastAsia" w:hAnsiTheme="minorEastAsia" w:cstheme="minorEastAsia" w:hint="eastAsia"/>
+          <w:rFonts w:hint="eastAsia"/>
         </w:rPr>
         <w:t>功能概述</w:t>
       </w:r>
@@ -3602,13 +3817,10 @@
     <w:p>
       <w:pPr>
         <w:pStyle w:val="4"/>
-        <w:rPr>
-          <w:rFonts w:asciiTheme="minorEastAsia" w:eastAsiaTheme="minorEastAsia" w:hAnsiTheme="minorEastAsia" w:cstheme="minorEastAsia"/>
-        </w:rPr>
       </w:pPr>
       <w:r>
         <w:rPr>
-          <w:rFonts w:asciiTheme="minorEastAsia" w:eastAsiaTheme="minorEastAsia" w:hAnsiTheme="minorEastAsia" w:cstheme="minorEastAsia" w:hint="eastAsia"/>
+          <w:rFonts w:hint="eastAsia"/>
         </w:rPr>
         <w:t>算法设计</w:t>
       </w:r>
@@ -3629,13 +3841,10 @@
     <w:p>
       <w:pPr>
         <w:pStyle w:val="4"/>
-        <w:rPr>
-          <w:rFonts w:asciiTheme="minorEastAsia" w:eastAsiaTheme="minorEastAsia" w:hAnsiTheme="minorEastAsia" w:cstheme="minorEastAsia"/>
-        </w:rPr>
       </w:pPr>
       <w:r>
         <w:rPr>
-          <w:rFonts w:asciiTheme="minorEastAsia" w:eastAsiaTheme="minorEastAsia" w:hAnsiTheme="minorEastAsia" w:cstheme="minorEastAsia" w:hint="eastAsia"/>
+          <w:rFonts w:hint="eastAsia"/>
         </w:rPr>
         <w:t>类设计</w:t>
       </w:r>
@@ -3683,14 +3892,12 @@
                 <w:rFonts w:asciiTheme="minorEastAsia" w:hAnsiTheme="minorEastAsia" w:cstheme="minorEastAsia"/>
               </w:rPr>
             </w:pPr>
-            <w:proofErr w:type="spellStart"/>
             <w:r>
               <w:rPr>
                 <w:rFonts w:asciiTheme="minorEastAsia" w:hAnsiTheme="minorEastAsia" w:cstheme="minorEastAsia" w:hint="eastAsia"/>
               </w:rPr>
               <w:t>SearchVo</w:t>
             </w:r>
-            <w:proofErr w:type="spellEnd"/>
           </w:p>
         </w:tc>
       </w:tr>
@@ -3841,14 +4048,12 @@
                 <w:rFonts w:asciiTheme="minorEastAsia" w:hAnsiTheme="minorEastAsia" w:cstheme="minorEastAsia"/>
               </w:rPr>
             </w:pPr>
-            <w:proofErr w:type="spellStart"/>
             <w:r>
               <w:rPr>
                 <w:rFonts w:asciiTheme="minorEastAsia" w:hAnsiTheme="minorEastAsia" w:cstheme="minorEastAsia" w:hint="eastAsia"/>
               </w:rPr>
               <w:t>searchType</w:t>
             </w:r>
-            <w:proofErr w:type="spellEnd"/>
           </w:p>
         </w:tc>
         <w:tc>
@@ -3861,14 +4066,12 @@
                 <w:rFonts w:asciiTheme="minorEastAsia" w:hAnsiTheme="minorEastAsia" w:cstheme="minorEastAsia"/>
               </w:rPr>
             </w:pPr>
-            <w:proofErr w:type="spellStart"/>
             <w:r>
               <w:rPr>
                 <w:rFonts w:asciiTheme="minorEastAsia" w:hAnsiTheme="minorEastAsia" w:cstheme="minorEastAsia" w:hint="eastAsia"/>
               </w:rPr>
               <w:t>int</w:t>
             </w:r>
-            <w:proofErr w:type="spellEnd"/>
           </w:p>
         </w:tc>
         <w:tc>
@@ -3989,14 +4192,12 @@
                 <w:rFonts w:asciiTheme="minorEastAsia" w:hAnsiTheme="minorEastAsia" w:cstheme="minorEastAsia"/>
               </w:rPr>
             </w:pPr>
-            <w:proofErr w:type="spellStart"/>
             <w:r>
               <w:rPr>
                 <w:rFonts w:asciiTheme="minorEastAsia" w:hAnsiTheme="minorEastAsia" w:cstheme="minorEastAsia" w:hint="eastAsia"/>
               </w:rPr>
               <w:t>searchId</w:t>
             </w:r>
-            <w:proofErr w:type="spellEnd"/>
           </w:p>
         </w:tc>
         <w:tc>
@@ -4063,14 +4264,12 @@
                 <w:rFonts w:asciiTheme="minorEastAsia" w:hAnsiTheme="minorEastAsia" w:cstheme="minorEastAsia"/>
               </w:rPr>
             </w:pPr>
-            <w:proofErr w:type="spellStart"/>
             <w:r>
               <w:rPr>
                 <w:rFonts w:asciiTheme="minorEastAsia" w:hAnsiTheme="minorEastAsia" w:cstheme="minorEastAsia" w:hint="eastAsia"/>
               </w:rPr>
               <w:t>searchText</w:t>
             </w:r>
-            <w:proofErr w:type="spellEnd"/>
           </w:p>
         </w:tc>
         <w:tc>
@@ -4137,14 +4336,12 @@
                 <w:rFonts w:asciiTheme="minorEastAsia" w:hAnsiTheme="minorEastAsia" w:cstheme="minorEastAsia"/>
               </w:rPr>
             </w:pPr>
-            <w:proofErr w:type="spellStart"/>
             <w:r>
               <w:rPr>
                 <w:rFonts w:asciiTheme="minorEastAsia" w:hAnsiTheme="minorEastAsia" w:cstheme="minorEastAsia" w:hint="eastAsia"/>
               </w:rPr>
               <w:t>pageNum</w:t>
             </w:r>
-            <w:proofErr w:type="spellEnd"/>
           </w:p>
         </w:tc>
         <w:tc>
@@ -4211,14 +4408,12 @@
                 <w:rFonts w:asciiTheme="minorEastAsia" w:hAnsiTheme="minorEastAsia" w:cstheme="minorEastAsia"/>
               </w:rPr>
             </w:pPr>
-            <w:proofErr w:type="spellStart"/>
             <w:r>
               <w:rPr>
                 <w:rFonts w:asciiTheme="minorEastAsia" w:hAnsiTheme="minorEastAsia" w:cstheme="minorEastAsia" w:hint="eastAsia"/>
               </w:rPr>
               <w:t>pageSize</w:t>
             </w:r>
-            <w:proofErr w:type="spellEnd"/>
           </w:p>
         </w:tc>
         <w:tc>
@@ -4309,14 +4504,12 @@
                 <w:rFonts w:asciiTheme="minorEastAsia" w:hAnsiTheme="minorEastAsia" w:cstheme="minorEastAsia"/>
               </w:rPr>
             </w:pPr>
-            <w:proofErr w:type="spellStart"/>
             <w:r>
               <w:rPr>
                 <w:rFonts w:asciiTheme="minorEastAsia" w:hAnsiTheme="minorEastAsia" w:cstheme="minorEastAsia" w:hint="eastAsia"/>
               </w:rPr>
               <w:t>ResponseVo</w:t>
             </w:r>
-            <w:proofErr w:type="spellEnd"/>
           </w:p>
         </w:tc>
       </w:tr>
@@ -4485,14 +4678,12 @@
                 <w:rFonts w:asciiTheme="minorEastAsia" w:hAnsiTheme="minorEastAsia" w:cstheme="minorEastAsia"/>
               </w:rPr>
             </w:pPr>
-            <w:proofErr w:type="spellStart"/>
             <w:r>
               <w:rPr>
                 <w:rFonts w:asciiTheme="minorEastAsia" w:hAnsiTheme="minorEastAsia" w:cstheme="minorEastAsia" w:hint="eastAsia"/>
               </w:rPr>
               <w:t>boolean</w:t>
             </w:r>
-            <w:proofErr w:type="spellEnd"/>
           </w:p>
         </w:tc>
         <w:tc>
@@ -4676,55 +4867,49 @@
     <w:p>
       <w:pPr>
         <w:pStyle w:val="4"/>
-        <w:rPr>
-          <w:rFonts w:asciiTheme="minorEastAsia" w:eastAsiaTheme="minorEastAsia" w:hAnsiTheme="minorEastAsia" w:cstheme="minorEastAsia"/>
-        </w:rPr>
       </w:pPr>
       <w:r>
         <w:rPr>
-          <w:rFonts w:asciiTheme="minorEastAsia" w:eastAsiaTheme="minorEastAsia" w:hAnsiTheme="minorEastAsia" w:cstheme="minorEastAsia" w:hint="eastAsia"/>
+          <w:rFonts w:hint="eastAsia"/>
         </w:rPr>
         <w:lastRenderedPageBreak/>
         <w:t>数据库设计</w:t>
       </w:r>
     </w:p>
     <w:p>
-      <w:pPr>
-        <w:rPr>
-          <w:rFonts w:asciiTheme="minorEastAsia" w:hAnsiTheme="minorEastAsia" w:cstheme="minorEastAsia"/>
-        </w:rPr>
-      </w:pPr>
       <w:r>
         <w:rPr>
-          <w:rFonts w:asciiTheme="minorEastAsia" w:hAnsiTheme="minorEastAsia" w:cstheme="minorEastAsia" w:hint="eastAsia"/>
-        </w:rPr>
-        <w:t>N/A。</w:t>
+          <w:rFonts w:hint="eastAsia"/>
+        </w:rPr>
+        <w:t>N/A</w:t>
+      </w:r>
+      <w:r>
+        <w:rPr>
+          <w:rFonts w:hint="eastAsia"/>
+        </w:rPr>
+        <w:t>。</w:t>
       </w:r>
     </w:p>
     <w:p>
       <w:pPr>
         <w:pStyle w:val="3"/>
-        <w:rPr>
-          <w:rFonts w:asciiTheme="minorEastAsia" w:hAnsiTheme="minorEastAsia" w:cstheme="minorEastAsia"/>
-        </w:rPr>
       </w:pPr>
+      <w:bookmarkStart w:id="84" w:name="_Toc463606074"/>
       <w:r>
         <w:rPr>
-          <w:rFonts w:asciiTheme="minorEastAsia" w:hAnsiTheme="minorEastAsia" w:cstheme="minorEastAsia" w:hint="eastAsia"/>
+          <w:rFonts w:hint="eastAsia"/>
         </w:rPr>
         <w:t>客户合同</w:t>
       </w:r>
+      <w:bookmarkEnd w:id="84"/>
     </w:p>
     <w:p>
       <w:pPr>
         <w:pStyle w:val="4"/>
-        <w:rPr>
-          <w:rFonts w:asciiTheme="minorEastAsia" w:eastAsiaTheme="minorEastAsia" w:hAnsiTheme="minorEastAsia" w:cstheme="minorEastAsia"/>
-        </w:rPr>
       </w:pPr>
       <w:r>
         <w:rPr>
-          <w:rFonts w:asciiTheme="minorEastAsia" w:eastAsiaTheme="minorEastAsia" w:hAnsiTheme="minorEastAsia" w:cstheme="minorEastAsia" w:hint="eastAsia"/>
+          <w:rFonts w:hint="eastAsia"/>
         </w:rPr>
         <w:t>功能概述</w:t>
       </w:r>
@@ -4746,12 +4931,17 @@
       <w:pPr>
         <w:pStyle w:val="4"/>
         <w:rPr>
-          <w:rFonts w:asciiTheme="minorEastAsia" w:eastAsiaTheme="minorEastAsia" w:hAnsiTheme="minorEastAsia" w:cstheme="minorEastAsia"/>
-        </w:rPr>
+          <w:rFonts w:hint="eastAsia"/>
+        </w:rPr>
+      </w:pPr>
+    </w:p>
+    <w:p>
+      <w:pPr>
+        <w:pStyle w:val="4"/>
       </w:pPr>
       <w:r>
         <w:rPr>
-          <w:rFonts w:asciiTheme="minorEastAsia" w:eastAsiaTheme="minorEastAsia" w:hAnsiTheme="minorEastAsia" w:cstheme="minorEastAsia" w:hint="eastAsia"/>
+          <w:rFonts w:hint="eastAsia"/>
         </w:rPr>
         <w:t>算法设计</w:t>
       </w:r>
@@ -4832,7 +5022,7 @@
         <mc:AlternateContent>
           <mc:Choice Requires="wpc">
             <w:drawing>
-              <wp:inline distT="0" distB="0" distL="0" distR="0">
+              <wp:inline distT="0" distB="0" distL="0" distR="0" wp14:anchorId="6CF6B50D" wp14:editId="4F8CB1FA">
                 <wp:extent cx="4085590" cy="1965960"/>
                 <wp:effectExtent l="0" t="0" r="10160" b="15240"/>
                 <wp:docPr id="1" name="画布 1"/>
@@ -5458,15 +5648,7 @@
                                   <w:color w:val="262626" w:themeColor="text1" w:themeTint="D9"/>
                                   <w:sz w:val="18"/>
                                 </w:rPr>
-                                <w:t>A</w:t>
-                              </w:r>
-                              <w:r>
-                                <w:rPr>
-                                  <w:rFonts w:ascii="微软雅黑" w:eastAsia="微软雅黑" w:hAnsi="微软雅黑" w:hint="eastAsia"/>
-                                  <w:color w:val="262626" w:themeColor="text1" w:themeTint="D9"/>
-                                  <w:sz w:val="18"/>
-                                </w:rPr>
-                                <w:t>：</w:t>
+                                <w:t>A：</w:t>
                               </w:r>
                               <w:r>
                                 <w:rPr>
@@ -5628,7 +5810,7 @@
           </mc:Choice>
           <mc:Fallback>
             <w:pict>
-              <v:group id="画布 1" o:spid="_x0000_s1026" editas="canvas" style="width:321.7pt;height:154.8pt;mso-position-horizontal-relative:char;mso-position-vertical-relative:line" coordsize="40855,19659" o:gfxdata="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">
+              <v:group w14:anchorId="6CF6B50D" id="画布 1" o:spid="_x0000_s1026" editas="canvas" style="width:321.7pt;height:154.8pt;mso-position-horizontal-relative:char;mso-position-vertical-relative:line" coordsize="40855,19659" o:gfxdata="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">
                 <v:shapetype id="_x0000_t75" coordsize="21600,21600" o:spt="75" o:preferrelative="t" path="m@4@5l@4@11@9@11@9@5xe" filled="f" stroked="f">
                   <v:stroke joinstyle="miter"/>
                   <v:formulas>
@@ -5980,15 +6162,7 @@
                             <w:color w:val="262626" w:themeColor="text1" w:themeTint="D9"/>
                             <w:sz w:val="18"/>
                           </w:rPr>
-                          <w:t>A</w:t>
-                        </w:r>
-                        <w:r>
-                          <w:rPr>
-                            <w:rFonts w:ascii="微软雅黑" w:eastAsia="微软雅黑" w:hAnsi="微软雅黑" w:hint="eastAsia"/>
-                            <w:color w:val="262626" w:themeColor="text1" w:themeTint="D9"/>
-                            <w:sz w:val="18"/>
-                          </w:rPr>
-                          <w:t>：</w:t>
+                          <w:t>A：</w:t>
                         </w:r>
                         <w:r>
                           <w:rPr>
@@ -6097,7 +6271,7 @@
         <mc:AlternateContent>
           <mc:Choice Requires="wpc">
             <w:drawing>
-              <wp:inline distT="0" distB="0" distL="0" distR="0">
+              <wp:inline distT="0" distB="0" distL="0" distR="0" wp14:anchorId="6394A034" wp14:editId="57D2E9AB">
                 <wp:extent cx="4085590" cy="1315720"/>
                 <wp:effectExtent l="0" t="0" r="10160" b="17780"/>
                 <wp:docPr id="45" name="画布 45"/>
@@ -6770,7 +6944,7 @@
           </mc:Choice>
           <mc:Fallback>
             <w:pict>
-              <v:group id="画布 45" o:spid="_x0000_s1044" editas="canvas" style="width:321.7pt;height:103.6pt;mso-position-horizontal-relative:char;mso-position-vertical-relative:line" coordsize="40855,13157" o:gfxdata="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">
+              <v:group w14:anchorId="6394A034" id="画布 45" o:spid="_x0000_s1044" editas="canvas" style="width:321.7pt;height:103.6pt;mso-position-horizontal-relative:char;mso-position-vertical-relative:line" coordsize="40855,13157" o:gfxdata="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">
                 <v:shape id="_x0000_s1045" type="#_x0000_t75" style="position:absolute;width:40855;height:13157;visibility:visible;mso-wrap-style:square" filled="t" fillcolor="#f2f2f2 [3052]">
                   <v:fill o:detectmouseclick="t"/>
                   <v:path o:connecttype="none"/>
@@ -7046,6 +7220,7 @@
               <w:rPr>
                 <w:rFonts w:hint="eastAsia"/>
               </w:rPr>
+              <w:lastRenderedPageBreak/>
               <w:t>Y</w:t>
             </w:r>
             <w:r>
@@ -7165,7 +7340,6 @@
               <w:rPr>
                 <w:rFonts w:hint="eastAsia"/>
               </w:rPr>
-              <w:lastRenderedPageBreak/>
               <w:t>审批中</w:t>
             </w:r>
           </w:p>
@@ -7486,21 +7660,15 @@
         <w:rPr>
           <w:rFonts w:asciiTheme="minorEastAsia" w:hAnsiTheme="minorEastAsia" w:cstheme="minorEastAsia" w:hint="eastAsia"/>
         </w:rPr>
-        <w:t>付款条件下拉菜单展示，展示激活状态为已下达的付款条件描述，查询表</w:t>
+        <w:t>付款条件下拉菜单展</w:t>
       </w:r>
-      <w:proofErr w:type="spellStart"/>
+      <w:bookmarkStart w:id="85" w:name="_GoBack"/>
+      <w:bookmarkEnd w:id="85"/>
       <w:r>
         <w:rPr>
           <w:rFonts w:asciiTheme="minorEastAsia" w:hAnsiTheme="minorEastAsia" w:cstheme="minorEastAsia" w:hint="eastAsia"/>
         </w:rPr>
-        <w:t>payment_conditions</w:t>
-      </w:r>
-      <w:proofErr w:type="spellEnd"/>
-      <w:r>
-        <w:rPr>
-          <w:rFonts w:asciiTheme="minorEastAsia" w:hAnsiTheme="minorEastAsia" w:cstheme="minorEastAsia" w:hint="eastAsia"/>
-        </w:rPr>
-        <w:t>。</w:t>
+        <w:t>示，展示激活状态为已下达的付款条件描述，查询表payment_conditions。</w:t>
       </w:r>
     </w:p>
     <w:p>
@@ -7534,21 +7702,7 @@
         <w:rPr>
           <w:rFonts w:asciiTheme="minorEastAsia" w:hAnsiTheme="minorEastAsia" w:cstheme="minorEastAsia" w:hint="eastAsia"/>
         </w:rPr>
-        <w:t>费用类型下拉菜单展示，展示已下达的计费元素，查询表</w:t>
-      </w:r>
-      <w:proofErr w:type="spellStart"/>
-      <w:r>
-        <w:rPr>
-          <w:rFonts w:asciiTheme="minorEastAsia" w:hAnsiTheme="minorEastAsia" w:cstheme="minorEastAsia" w:hint="eastAsia"/>
-        </w:rPr>
-        <w:t>payment_elements</w:t>
-      </w:r>
-      <w:proofErr w:type="spellEnd"/>
-      <w:r>
-        <w:rPr>
-          <w:rFonts w:asciiTheme="minorEastAsia" w:hAnsiTheme="minorEastAsia" w:cstheme="minorEastAsia" w:hint="eastAsia"/>
-        </w:rPr>
-        <w:t>。</w:t>
+        <w:t>费用类型下拉菜单展示，展示已下达的计费元素，查询表payment_elements。</w:t>
       </w:r>
     </w:p>
     <w:p>
@@ -7565,35 +7719,7 @@
         <w:rPr>
           <w:rFonts w:asciiTheme="minorEastAsia" w:hAnsiTheme="minorEastAsia" w:cstheme="minorEastAsia" w:hint="eastAsia"/>
         </w:rPr>
-        <w:t>目标产品下拉菜单展示，展示状态为有效、产品子类别为租金的产品如果费用类型为服务费、或租赁服务费，则本字</w:t>
-      </w:r>
-      <w:proofErr w:type="gramStart"/>
-      <w:r>
-        <w:rPr>
-          <w:rFonts w:asciiTheme="minorEastAsia" w:hAnsiTheme="minorEastAsia" w:cstheme="minorEastAsia" w:hint="eastAsia"/>
-        </w:rPr>
-        <w:t>段不可填</w:t>
-      </w:r>
-      <w:proofErr w:type="gramEnd"/>
-      <w:r>
-        <w:rPr>
-          <w:rFonts w:asciiTheme="minorEastAsia" w:hAnsiTheme="minorEastAsia" w:cstheme="minorEastAsia" w:hint="eastAsia"/>
-        </w:rPr>
-        <w:t>，如果费用类型为租金，则</w:t>
-      </w:r>
-      <w:proofErr w:type="gramStart"/>
-      <w:r>
-        <w:rPr>
-          <w:rFonts w:asciiTheme="minorEastAsia" w:hAnsiTheme="minorEastAsia" w:cstheme="minorEastAsia" w:hint="eastAsia"/>
-        </w:rPr>
-        <w:t>本字段必填</w:t>
-      </w:r>
-      <w:proofErr w:type="gramEnd"/>
-      <w:r>
-        <w:rPr>
-          <w:rFonts w:asciiTheme="minorEastAsia" w:hAnsiTheme="minorEastAsia" w:cstheme="minorEastAsia" w:hint="eastAsia"/>
-        </w:rPr>
-        <w:t>，查询表services。</w:t>
+        <w:t>目标产品下拉菜单展示，展示状态为有效、产品子类别为租金的产品如果费用类型为服务费、或租赁服务费，则本字段不可填，如果费用类型为租金，则本字段必填，查询表services。</w:t>
       </w:r>
     </w:p>
     <w:p>
@@ -7610,21 +7736,7 @@
         <w:rPr>
           <w:rFonts w:asciiTheme="minorEastAsia" w:hAnsiTheme="minorEastAsia" w:cstheme="minorEastAsia" w:hint="eastAsia"/>
         </w:rPr>
-        <w:t>计费依据下拉菜单展示，查询表</w:t>
-      </w:r>
-      <w:proofErr w:type="spellStart"/>
-      <w:r>
-        <w:rPr>
-          <w:rFonts w:asciiTheme="minorEastAsia" w:hAnsiTheme="minorEastAsia" w:cstheme="minorEastAsia" w:hint="eastAsia"/>
-        </w:rPr>
-        <w:t>payment_bases</w:t>
-      </w:r>
-      <w:proofErr w:type="spellEnd"/>
-      <w:r>
-        <w:rPr>
-          <w:rFonts w:asciiTheme="minorEastAsia" w:hAnsiTheme="minorEastAsia" w:cstheme="minorEastAsia" w:hint="eastAsia"/>
-        </w:rPr>
-        <w:t>。</w:t>
+        <w:t>计费依据下拉菜单展示，查询表payment_bases。</w:t>
       </w:r>
     </w:p>
     <w:p>
@@ -7875,14 +7987,12 @@
             <w:tcW w:w="2272" w:type="dxa"/>
           </w:tcPr>
           <w:p>
-            <w:proofErr w:type="spellStart"/>
             <w:r>
               <w:rPr>
                 <w:rFonts w:hint="eastAsia"/>
               </w:rPr>
               <w:t>contractId</w:t>
             </w:r>
-            <w:proofErr w:type="spellEnd"/>
           </w:p>
         </w:tc>
         <w:tc>
@@ -7928,14 +8038,12 @@
             <w:tcW w:w="2272" w:type="dxa"/>
           </w:tcPr>
           <w:p>
-            <w:proofErr w:type="spellStart"/>
             <w:r>
               <w:rPr>
                 <w:rFonts w:hint="eastAsia"/>
               </w:rPr>
               <w:t>customerId</w:t>
             </w:r>
-            <w:proofErr w:type="spellEnd"/>
           </w:p>
         </w:tc>
         <w:tc>
@@ -7981,14 +8089,12 @@
             <w:tcW w:w="2272" w:type="dxa"/>
           </w:tcPr>
           <w:p>
-            <w:proofErr w:type="spellStart"/>
             <w:r>
               <w:rPr>
                 <w:rFonts w:hint="eastAsia"/>
               </w:rPr>
               <w:t>customerName</w:t>
             </w:r>
-            <w:proofErr w:type="spellEnd"/>
           </w:p>
         </w:tc>
         <w:tc>
@@ -8046,14 +8152,12 @@
             <w:tcW w:w="2272" w:type="dxa"/>
           </w:tcPr>
           <w:p>
-            <w:proofErr w:type="spellStart"/>
             <w:r>
               <w:rPr>
                 <w:rFonts w:hint="eastAsia"/>
               </w:rPr>
               <w:t>contractNote</w:t>
             </w:r>
-            <w:proofErr w:type="spellEnd"/>
           </w:p>
         </w:tc>
         <w:tc>
@@ -8099,14 +8203,12 @@
             <w:tcW w:w="2272" w:type="dxa"/>
           </w:tcPr>
           <w:p>
-            <w:proofErr w:type="spellStart"/>
             <w:r>
               <w:rPr>
                 <w:rFonts w:hint="eastAsia"/>
               </w:rPr>
               <w:t>expiryDateBegin</w:t>
             </w:r>
-            <w:proofErr w:type="spellEnd"/>
           </w:p>
         </w:tc>
         <w:tc>
@@ -8152,14 +8254,12 @@
             <w:tcW w:w="2272" w:type="dxa"/>
           </w:tcPr>
           <w:p>
-            <w:proofErr w:type="spellStart"/>
             <w:r>
               <w:rPr>
                 <w:rFonts w:hint="eastAsia"/>
               </w:rPr>
               <w:t>expiryDateEnd</w:t>
             </w:r>
-            <w:proofErr w:type="spellEnd"/>
           </w:p>
         </w:tc>
         <w:tc>
@@ -8205,14 +8305,12 @@
             <w:tcW w:w="2272" w:type="dxa"/>
           </w:tcPr>
           <w:p>
-            <w:proofErr w:type="spellStart"/>
             <w:r>
               <w:rPr>
                 <w:rFonts w:hint="eastAsia"/>
               </w:rPr>
               <w:t>lastDay</w:t>
             </w:r>
-            <w:proofErr w:type="spellEnd"/>
           </w:p>
         </w:tc>
         <w:tc>
@@ -8309,14 +8407,12 @@
             <w:tcW w:w="2272" w:type="dxa"/>
           </w:tcPr>
           <w:p>
-            <w:proofErr w:type="spellStart"/>
             <w:r>
               <w:rPr>
                 <w:rFonts w:hint="eastAsia"/>
               </w:rPr>
               <w:t>paymentCondition</w:t>
             </w:r>
-            <w:proofErr w:type="spellEnd"/>
           </w:p>
         </w:tc>
         <w:tc>
@@ -8362,14 +8458,12 @@
             <w:tcW w:w="2272" w:type="dxa"/>
           </w:tcPr>
           <w:p>
-            <w:proofErr w:type="spellStart"/>
             <w:r>
               <w:rPr>
                 <w:rFonts w:hint="eastAsia"/>
               </w:rPr>
               <w:t>paymentMode</w:t>
             </w:r>
-            <w:proofErr w:type="spellEnd"/>
           </w:p>
         </w:tc>
         <w:tc>
@@ -8415,14 +8509,12 @@
             <w:tcW w:w="2272" w:type="dxa"/>
           </w:tcPr>
           <w:p>
-            <w:proofErr w:type="spellStart"/>
             <w:r>
               <w:rPr>
                 <w:rFonts w:hint="eastAsia"/>
               </w:rPr>
               <w:t>paymentType</w:t>
             </w:r>
-            <w:proofErr w:type="spellEnd"/>
           </w:p>
         </w:tc>
         <w:tc>
@@ -8469,14 +8561,12 @@
             <w:tcW w:w="2272" w:type="dxa"/>
           </w:tcPr>
           <w:p>
-            <w:proofErr w:type="spellStart"/>
             <w:r>
               <w:rPr>
                 <w:rFonts w:hint="eastAsia"/>
               </w:rPr>
               <w:t>targetProduct</w:t>
             </w:r>
-            <w:proofErr w:type="spellEnd"/>
           </w:p>
         </w:tc>
         <w:tc>
@@ -8522,14 +8612,12 @@
             <w:tcW w:w="2272" w:type="dxa"/>
           </w:tcPr>
           <w:p>
-            <w:proofErr w:type="spellStart"/>
             <w:r>
               <w:rPr>
                 <w:rFonts w:hint="eastAsia"/>
               </w:rPr>
               <w:t>paymentBase</w:t>
             </w:r>
-            <w:proofErr w:type="spellEnd"/>
           </w:p>
         </w:tc>
         <w:tc>
@@ -8779,14 +8867,12 @@
             <w:tcW w:w="1704" w:type="dxa"/>
           </w:tcPr>
           <w:p>
-            <w:proofErr w:type="spellStart"/>
             <w:r>
               <w:rPr>
                 <w:rFonts w:hint="eastAsia"/>
               </w:rPr>
               <w:t>queryCustomerContractList</w:t>
             </w:r>
-            <w:proofErr w:type="spellEnd"/>
           </w:p>
         </w:tc>
         <w:tc>
@@ -8798,16 +8884,21 @@
               <w:rPr>
                 <w:rFonts w:hint="eastAsia"/>
               </w:rPr>
-              <w:t>查询客户合同列表用于列表</w:t>
-            </w:r>
-            <w:proofErr w:type="gramStart"/>
+              <w:t>查询客户合同列表用于列表页展示</w:t>
+            </w:r>
+          </w:p>
+        </w:tc>
+        <w:tc>
+          <w:tcPr>
+            <w:tcW w:w="1704" w:type="dxa"/>
+          </w:tcPr>
+          <w:p>
             <w:r>
               <w:rPr>
                 <w:rFonts w:hint="eastAsia"/>
               </w:rPr>
-              <w:t>页展示</w:t>
-            </w:r>
-            <w:proofErr w:type="gramEnd"/>
+              <w:t>searchVo</w:t>
+            </w:r>
           </w:p>
         </w:tc>
         <w:tc>
@@ -8815,40 +8906,11 @@
             <w:tcW w:w="1704" w:type="dxa"/>
           </w:tcPr>
           <w:p>
-            <w:proofErr w:type="spellStart"/>
             <w:r>
               <w:rPr>
                 <w:rFonts w:hint="eastAsia"/>
               </w:rPr>
-              <w:t>searchVo</w:t>
-            </w:r>
-            <w:proofErr w:type="spellEnd"/>
-          </w:p>
-        </w:tc>
-        <w:tc>
-          <w:tcPr>
-            <w:tcW w:w="1704" w:type="dxa"/>
-          </w:tcPr>
-          <w:p>
-            <w:r>
-              <w:rPr>
-                <w:rFonts w:hint="eastAsia"/>
-              </w:rPr>
-              <w:t>List&lt;</w:t>
-            </w:r>
-            <w:proofErr w:type="spellStart"/>
-            <w:r>
-              <w:rPr>
-                <w:rFonts w:hint="eastAsia"/>
-              </w:rPr>
-              <w:t>CustomerContract</w:t>
-            </w:r>
-            <w:proofErr w:type="spellEnd"/>
-            <w:r>
-              <w:rPr>
-                <w:rFonts w:hint="eastAsia"/>
-              </w:rPr>
-              <w:t xml:space="preserve">&gt; </w:t>
+              <w:t xml:space="preserve">List&lt;CustomerContract&gt; </w:t>
             </w:r>
           </w:p>
         </w:tc>
@@ -8866,14 +8928,12 @@
             <w:tcW w:w="1704" w:type="dxa"/>
           </w:tcPr>
           <w:p>
-            <w:proofErr w:type="spellStart"/>
             <w:r>
               <w:rPr>
                 <w:rFonts w:hint="eastAsia"/>
               </w:rPr>
               <w:t>queryCustomerContractInfo</w:t>
             </w:r>
-            <w:proofErr w:type="spellEnd"/>
           </w:p>
         </w:tc>
         <w:tc>
@@ -8925,14 +8985,12 @@
             <w:tcW w:w="1704" w:type="dxa"/>
           </w:tcPr>
           <w:p>
-            <w:proofErr w:type="spellStart"/>
             <w:r>
               <w:rPr>
                 <w:rFonts w:hint="eastAsia"/>
               </w:rPr>
               <w:t>CustomerContract</w:t>
             </w:r>
-            <w:proofErr w:type="spellEnd"/>
           </w:p>
         </w:tc>
       </w:tr>
@@ -8949,14 +9007,12 @@
             <w:tcW w:w="1704" w:type="dxa"/>
           </w:tcPr>
           <w:p>
-            <w:proofErr w:type="spellStart"/>
             <w:r>
               <w:rPr>
                 <w:rFonts w:hint="eastAsia"/>
               </w:rPr>
               <w:t>addCustomerContractInfo</w:t>
             </w:r>
-            <w:proofErr w:type="spellEnd"/>
           </w:p>
         </w:tc>
         <w:tc>
@@ -8977,14 +9033,12 @@
             <w:tcW w:w="1704" w:type="dxa"/>
           </w:tcPr>
           <w:p>
-            <w:proofErr w:type="spellStart"/>
             <w:r>
               <w:rPr>
                 <w:rFonts w:hint="eastAsia"/>
               </w:rPr>
               <w:t>customerContract</w:t>
             </w:r>
-            <w:proofErr w:type="spellEnd"/>
           </w:p>
         </w:tc>
         <w:tc>
@@ -8992,14 +9046,12 @@
             <w:tcW w:w="1704" w:type="dxa"/>
           </w:tcPr>
           <w:p>
-            <w:proofErr w:type="spellStart"/>
             <w:r>
               <w:rPr>
                 <w:rFonts w:hint="eastAsia"/>
               </w:rPr>
               <w:t>boolean</w:t>
             </w:r>
-            <w:proofErr w:type="spellEnd"/>
           </w:p>
         </w:tc>
       </w:tr>
@@ -9016,14 +9068,12 @@
             <w:tcW w:w="1704" w:type="dxa"/>
           </w:tcPr>
           <w:p>
-            <w:proofErr w:type="spellStart"/>
             <w:r>
               <w:rPr>
                 <w:rFonts w:hint="eastAsia"/>
               </w:rPr>
               <w:t>editCustomerContractInfof</w:t>
             </w:r>
-            <w:proofErr w:type="spellEnd"/>
           </w:p>
         </w:tc>
         <w:tc>
@@ -9044,14 +9094,12 @@
             <w:tcW w:w="1704" w:type="dxa"/>
           </w:tcPr>
           <w:p>
-            <w:proofErr w:type="spellStart"/>
             <w:r>
               <w:rPr>
                 <w:rFonts w:hint="eastAsia"/>
               </w:rPr>
               <w:t>customerContract</w:t>
             </w:r>
-            <w:proofErr w:type="spellEnd"/>
           </w:p>
         </w:tc>
         <w:tc>
@@ -9059,14 +9107,12 @@
             <w:tcW w:w="1704" w:type="dxa"/>
           </w:tcPr>
           <w:p>
-            <w:proofErr w:type="spellStart"/>
             <w:r>
               <w:rPr>
                 <w:rFonts w:hint="eastAsia"/>
               </w:rPr>
               <w:t>boolean</w:t>
             </w:r>
-            <w:proofErr w:type="spellEnd"/>
           </w:p>
         </w:tc>
       </w:tr>
@@ -9236,14 +9282,12 @@
             <w:tcW w:w="1704" w:type="dxa"/>
           </w:tcPr>
           <w:p>
-            <w:proofErr w:type="spellStart"/>
             <w:r>
               <w:rPr>
                 <w:rFonts w:hint="eastAsia"/>
               </w:rPr>
               <w:t>queryCustomerContractList</w:t>
             </w:r>
-            <w:proofErr w:type="spellEnd"/>
           </w:p>
         </w:tc>
         <w:tc>
@@ -9255,31 +9299,21 @@
               <w:rPr>
                 <w:rFonts w:hint="eastAsia"/>
               </w:rPr>
-              <w:t>查询合同列表用于列表</w:t>
-            </w:r>
-            <w:proofErr w:type="gramStart"/>
+              <w:t>查询合同列表用于列表页展示</w:t>
+            </w:r>
+          </w:p>
+        </w:tc>
+        <w:tc>
+          <w:tcPr>
+            <w:tcW w:w="1704" w:type="dxa"/>
+          </w:tcPr>
+          <w:p>
             <w:r>
               <w:rPr>
                 <w:rFonts w:hint="eastAsia"/>
               </w:rPr>
-              <w:t>页展示</w:t>
-            </w:r>
-            <w:proofErr w:type="gramEnd"/>
-          </w:p>
-        </w:tc>
-        <w:tc>
-          <w:tcPr>
-            <w:tcW w:w="1704" w:type="dxa"/>
-          </w:tcPr>
-          <w:p>
-            <w:proofErr w:type="spellStart"/>
-            <w:r>
-              <w:rPr>
-                <w:rFonts w:hint="eastAsia"/>
-              </w:rPr>
               <w:t>searchVo</w:t>
             </w:r>
-            <w:proofErr w:type="spellEnd"/>
           </w:p>
         </w:tc>
         <w:tc>
@@ -9322,14 +9356,12 @@
             <w:tcW w:w="1704" w:type="dxa"/>
           </w:tcPr>
           <w:p>
-            <w:proofErr w:type="spellStart"/>
             <w:r>
               <w:rPr>
                 <w:rFonts w:hint="eastAsia"/>
               </w:rPr>
               <w:t>editCustomerContractInfo</w:t>
             </w:r>
-            <w:proofErr w:type="spellEnd"/>
           </w:p>
         </w:tc>
         <w:tc>
@@ -9378,16 +9410,8 @@
               <w:rPr>
                 <w:rFonts w:hint="eastAsia"/>
               </w:rPr>
-              <w:t>),</w:t>
-            </w:r>
-            <w:proofErr w:type="spellStart"/>
-            <w:r>
-              <w:rPr>
-                <w:rFonts w:hint="eastAsia"/>
-              </w:rPr>
-              <w:t>ModelMap</w:t>
-            </w:r>
-            <w:proofErr w:type="spellEnd"/>
+              <w:t>),ModelMap</w:t>
+            </w:r>
           </w:p>
         </w:tc>
         <w:tc>
@@ -9420,14 +9444,12 @@
             <w:tcW w:w="1704" w:type="dxa"/>
           </w:tcPr>
           <w:p>
-            <w:proofErr w:type="spellStart"/>
             <w:r>
               <w:rPr>
                 <w:rFonts w:hint="eastAsia"/>
               </w:rPr>
               <w:t>viewCustomerContractInfo</w:t>
             </w:r>
-            <w:proofErr w:type="spellEnd"/>
           </w:p>
         </w:tc>
         <w:tc>
@@ -9476,16 +9498,8 @@
               <w:rPr>
                 <w:rFonts w:hint="eastAsia"/>
               </w:rPr>
-              <w:t>),</w:t>
-            </w:r>
-            <w:proofErr w:type="spellStart"/>
-            <w:r>
-              <w:rPr>
-                <w:rFonts w:hint="eastAsia"/>
-              </w:rPr>
-              <w:t>ModelMap</w:t>
-            </w:r>
-            <w:proofErr w:type="spellEnd"/>
+              <w:t>),ModelMap</w:t>
+            </w:r>
           </w:p>
         </w:tc>
         <w:tc>
@@ -9515,14 +9529,12 @@
             <w:tcW w:w="1704" w:type="dxa"/>
           </w:tcPr>
           <w:p>
-            <w:proofErr w:type="spellStart"/>
             <w:r>
               <w:rPr>
                 <w:rFonts w:hint="eastAsia"/>
               </w:rPr>
               <w:t>preAddCustomerContractInfo</w:t>
             </w:r>
-            <w:proofErr w:type="spellEnd"/>
           </w:p>
         </w:tc>
         <w:tc>
@@ -9564,14 +9576,12 @@
             <w:tcW w:w="1704" w:type="dxa"/>
           </w:tcPr>
           <w:p>
-            <w:proofErr w:type="spellStart"/>
             <w:r>
               <w:rPr>
                 <w:rFonts w:hint="eastAsia"/>
               </w:rPr>
               <w:t>saveCustomerContractInfo</w:t>
             </w:r>
-            <w:proofErr w:type="spellEnd"/>
           </w:p>
         </w:tc>
         <w:tc>
@@ -9592,14 +9602,12 @@
             <w:tcW w:w="1704" w:type="dxa"/>
           </w:tcPr>
           <w:p>
-            <w:proofErr w:type="spellStart"/>
             <w:r>
               <w:rPr>
                 <w:rFonts w:hint="eastAsia"/>
               </w:rPr>
               <w:t>customerContract</w:t>
             </w:r>
-            <w:proofErr w:type="spellEnd"/>
           </w:p>
         </w:tc>
         <w:tc>
@@ -9607,14 +9615,12 @@
             <w:tcW w:w="1704" w:type="dxa"/>
           </w:tcPr>
           <w:p>
-            <w:proofErr w:type="spellStart"/>
             <w:r>
               <w:rPr>
                 <w:rFonts w:hint="eastAsia"/>
               </w:rPr>
               <w:t>ResponseVo</w:t>
             </w:r>
-            <w:proofErr w:type="spellEnd"/>
           </w:p>
         </w:tc>
       </w:tr>
@@ -9637,6 +9643,7 @@
         <w:rPr>
           <w:rFonts w:asciiTheme="minorEastAsia" w:eastAsiaTheme="minorEastAsia" w:hAnsiTheme="minorEastAsia" w:cstheme="minorEastAsia" w:hint="eastAsia"/>
         </w:rPr>
+        <w:lastRenderedPageBreak/>
         <w:t>数据库设计</w:t>
       </w:r>
     </w:p>
@@ -9650,16 +9657,8 @@
         <w:rPr>
           <w:rFonts w:asciiTheme="minorEastAsia" w:hAnsiTheme="minorEastAsia" w:cstheme="minorEastAsia" w:hint="eastAsia"/>
         </w:rPr>
-        <w:t>表名：</w:t>
+        <w:t>表名：customer_contracts</w:t>
       </w:r>
-      <w:proofErr w:type="spellStart"/>
-      <w:r>
-        <w:rPr>
-          <w:rFonts w:asciiTheme="minorEastAsia" w:hAnsiTheme="minorEastAsia" w:cstheme="minorEastAsia" w:hint="eastAsia"/>
-        </w:rPr>
-        <w:t>customer_contracts</w:t>
-      </w:r>
-      <w:proofErr w:type="spellEnd"/>
     </w:p>
     <w:p>
       <w:pPr>
@@ -9671,17 +9670,8 @@
         <w:rPr>
           <w:rFonts w:asciiTheme="minorEastAsia" w:hAnsiTheme="minorEastAsia" w:cstheme="minorEastAsia" w:hint="eastAsia"/>
         </w:rPr>
-        <w:lastRenderedPageBreak/>
-        <w:t>索引：</w:t>
+        <w:t>索引：customer_id</w:t>
       </w:r>
-      <w:proofErr w:type="spellStart"/>
-      <w:r>
-        <w:rPr>
-          <w:rFonts w:asciiTheme="minorEastAsia" w:hAnsiTheme="minorEastAsia" w:cstheme="minorEastAsia" w:hint="eastAsia"/>
-        </w:rPr>
-        <w:t>customer_id</w:t>
-      </w:r>
-      <w:proofErr w:type="spellEnd"/>
     </w:p>
     <w:tbl>
       <w:tblPr>
@@ -9849,14 +9839,12 @@
                 <w:rFonts w:asciiTheme="minorEastAsia" w:hAnsiTheme="minorEastAsia" w:cstheme="minorEastAsia"/>
               </w:rPr>
             </w:pPr>
-            <w:proofErr w:type="spellStart"/>
             <w:r>
               <w:rPr>
                 <w:rFonts w:asciiTheme="minorEastAsia" w:hAnsiTheme="minorEastAsia" w:cstheme="minorEastAsia" w:hint="eastAsia"/>
               </w:rPr>
               <w:t>int</w:t>
             </w:r>
-            <w:proofErr w:type="spellEnd"/>
           </w:p>
         </w:tc>
         <w:tc>
@@ -9943,14 +9931,12 @@
                 <w:rFonts w:asciiTheme="minorEastAsia" w:hAnsiTheme="minorEastAsia" w:cstheme="minorEastAsia"/>
               </w:rPr>
             </w:pPr>
-            <w:proofErr w:type="spellStart"/>
             <w:r>
               <w:rPr>
                 <w:rFonts w:asciiTheme="minorEastAsia" w:hAnsiTheme="minorEastAsia" w:cstheme="minorEastAsia" w:hint="eastAsia"/>
               </w:rPr>
               <w:t>customer_id</w:t>
             </w:r>
-            <w:proofErr w:type="spellEnd"/>
           </w:p>
         </w:tc>
         <w:tc>
@@ -9963,14 +9949,12 @@
                 <w:rFonts w:asciiTheme="minorEastAsia" w:hAnsiTheme="minorEastAsia" w:cstheme="minorEastAsia"/>
               </w:rPr>
             </w:pPr>
-            <w:proofErr w:type="spellStart"/>
             <w:r>
               <w:rPr>
                 <w:rFonts w:asciiTheme="minorEastAsia" w:hAnsiTheme="minorEastAsia" w:cstheme="minorEastAsia" w:hint="eastAsia"/>
               </w:rPr>
               <w:t>int</w:t>
             </w:r>
-            <w:proofErr w:type="spellEnd"/>
           </w:p>
         </w:tc>
         <w:tc>
@@ -10051,14 +10035,12 @@
                 <w:rFonts w:asciiTheme="minorEastAsia" w:hAnsiTheme="minorEastAsia" w:cstheme="minorEastAsia"/>
               </w:rPr>
             </w:pPr>
-            <w:proofErr w:type="spellStart"/>
             <w:r>
               <w:rPr>
                 <w:rFonts w:asciiTheme="minorEastAsia" w:hAnsiTheme="minorEastAsia" w:cstheme="minorEastAsia" w:hint="eastAsia"/>
               </w:rPr>
               <w:t>contract_out_id</w:t>
             </w:r>
-            <w:proofErr w:type="spellEnd"/>
           </w:p>
         </w:tc>
         <w:tc>
@@ -10160,14 +10142,12 @@
                 <w:rFonts w:asciiTheme="minorEastAsia" w:hAnsiTheme="minorEastAsia" w:cstheme="minorEastAsia"/>
               </w:rPr>
             </w:pPr>
-            <w:proofErr w:type="spellStart"/>
             <w:r>
               <w:rPr>
                 <w:rFonts w:asciiTheme="minorEastAsia" w:hAnsiTheme="minorEastAsia" w:cstheme="minorEastAsia" w:hint="eastAsia"/>
               </w:rPr>
               <w:t>contract_note</w:t>
             </w:r>
-            <w:proofErr w:type="spellEnd"/>
           </w:p>
         </w:tc>
         <w:tc>
@@ -10260,14 +10240,12 @@
                 <w:rFonts w:asciiTheme="minorEastAsia" w:hAnsiTheme="minorEastAsia" w:cstheme="minorEastAsia"/>
               </w:rPr>
             </w:pPr>
-            <w:proofErr w:type="spellStart"/>
             <w:r>
               <w:rPr>
                 <w:rFonts w:asciiTheme="minorEastAsia" w:hAnsiTheme="minorEastAsia" w:cstheme="minorEastAsia" w:hint="eastAsia"/>
               </w:rPr>
               <w:t>effective_date</w:t>
             </w:r>
-            <w:proofErr w:type="spellEnd"/>
           </w:p>
         </w:tc>
         <w:tc>
@@ -10363,14 +10341,12 @@
                 <w:rFonts w:asciiTheme="minorEastAsia" w:hAnsiTheme="minorEastAsia" w:cstheme="minorEastAsia"/>
               </w:rPr>
             </w:pPr>
-            <w:proofErr w:type="spellStart"/>
             <w:r>
               <w:rPr>
                 <w:rFonts w:asciiTheme="minorEastAsia" w:hAnsiTheme="minorEastAsia" w:cstheme="minorEastAsia" w:hint="eastAsia"/>
               </w:rPr>
               <w:t>expiry_date</w:t>
             </w:r>
-            <w:proofErr w:type="spellEnd"/>
           </w:p>
         </w:tc>
         <w:tc>
@@ -10481,14 +10457,12 @@
                 <w:rFonts w:asciiTheme="minorEastAsia" w:hAnsiTheme="minorEastAsia" w:cstheme="minorEastAsia"/>
               </w:rPr>
             </w:pPr>
-            <w:proofErr w:type="spellStart"/>
             <w:r>
               <w:rPr>
                 <w:rFonts w:asciiTheme="minorEastAsia" w:hAnsiTheme="minorEastAsia" w:cstheme="minorEastAsia" w:hint="eastAsia"/>
               </w:rPr>
               <w:t>int</w:t>
             </w:r>
-            <w:proofErr w:type="spellEnd"/>
           </w:p>
         </w:tc>
         <w:tc>
@@ -10569,14 +10543,12 @@
                 <w:rFonts w:asciiTheme="minorEastAsia" w:hAnsiTheme="minorEastAsia" w:cstheme="minorEastAsia"/>
               </w:rPr>
             </w:pPr>
-            <w:proofErr w:type="spellStart"/>
             <w:r>
               <w:rPr>
                 <w:rFonts w:asciiTheme="minorEastAsia" w:hAnsiTheme="minorEastAsia" w:cstheme="minorEastAsia" w:hint="eastAsia"/>
               </w:rPr>
               <w:t>payment_condition</w:t>
             </w:r>
-            <w:proofErr w:type="spellEnd"/>
           </w:p>
         </w:tc>
         <w:tc>
@@ -10589,14 +10561,12 @@
                 <w:rFonts w:asciiTheme="minorEastAsia" w:hAnsiTheme="minorEastAsia" w:cstheme="minorEastAsia"/>
               </w:rPr>
             </w:pPr>
-            <w:proofErr w:type="spellStart"/>
             <w:r>
               <w:rPr>
                 <w:rFonts w:asciiTheme="minorEastAsia" w:hAnsiTheme="minorEastAsia" w:cstheme="minorEastAsia" w:hint="eastAsia"/>
               </w:rPr>
               <w:t>int</w:t>
             </w:r>
-            <w:proofErr w:type="spellEnd"/>
           </w:p>
         </w:tc>
         <w:tc>
@@ -10677,14 +10647,12 @@
                 <w:rFonts w:asciiTheme="minorEastAsia" w:hAnsiTheme="minorEastAsia" w:cstheme="minorEastAsia"/>
               </w:rPr>
             </w:pPr>
-            <w:proofErr w:type="spellStart"/>
             <w:r>
               <w:rPr>
                 <w:rFonts w:asciiTheme="minorEastAsia" w:hAnsiTheme="minorEastAsia" w:cstheme="minorEastAsia" w:hint="eastAsia"/>
               </w:rPr>
               <w:t>payment_mode</w:t>
             </w:r>
-            <w:proofErr w:type="spellEnd"/>
           </w:p>
         </w:tc>
         <w:tc>
@@ -10697,14 +10665,12 @@
                 <w:rFonts w:asciiTheme="minorEastAsia" w:hAnsiTheme="minorEastAsia" w:cstheme="minorEastAsia"/>
               </w:rPr>
             </w:pPr>
-            <w:proofErr w:type="spellStart"/>
             <w:r>
               <w:rPr>
                 <w:rFonts w:asciiTheme="minorEastAsia" w:hAnsiTheme="minorEastAsia" w:cstheme="minorEastAsia" w:hint="eastAsia"/>
               </w:rPr>
               <w:t>int</w:t>
             </w:r>
-            <w:proofErr w:type="spellEnd"/>
           </w:p>
         </w:tc>
         <w:tc>
@@ -10785,14 +10751,12 @@
                 <w:rFonts w:asciiTheme="minorEastAsia" w:hAnsiTheme="minorEastAsia" w:cstheme="minorEastAsia"/>
               </w:rPr>
             </w:pPr>
-            <w:proofErr w:type="spellStart"/>
             <w:r>
               <w:rPr>
                 <w:rFonts w:asciiTheme="minorEastAsia" w:hAnsiTheme="minorEastAsia" w:cstheme="minorEastAsia" w:hint="eastAsia"/>
               </w:rPr>
               <w:t>payment_type</w:t>
             </w:r>
-            <w:proofErr w:type="spellEnd"/>
           </w:p>
         </w:tc>
         <w:tc>
@@ -10805,14 +10769,12 @@
                 <w:rFonts w:asciiTheme="minorEastAsia" w:hAnsiTheme="minorEastAsia" w:cstheme="minorEastAsia"/>
               </w:rPr>
             </w:pPr>
-            <w:proofErr w:type="spellStart"/>
             <w:r>
               <w:rPr>
                 <w:rFonts w:asciiTheme="minorEastAsia" w:hAnsiTheme="minorEastAsia" w:cstheme="minorEastAsia" w:hint="eastAsia"/>
               </w:rPr>
               <w:t>int</w:t>
             </w:r>
-            <w:proofErr w:type="spellEnd"/>
           </w:p>
         </w:tc>
         <w:tc>
@@ -10900,14 +10862,12 @@
                 <w:rFonts w:asciiTheme="minorEastAsia" w:hAnsiTheme="minorEastAsia" w:cstheme="minorEastAsia"/>
               </w:rPr>
             </w:pPr>
-            <w:proofErr w:type="spellStart"/>
             <w:r>
               <w:rPr>
                 <w:rFonts w:asciiTheme="minorEastAsia" w:hAnsiTheme="minorEastAsia" w:cstheme="minorEastAsia" w:hint="eastAsia"/>
               </w:rPr>
               <w:t>target_product</w:t>
             </w:r>
-            <w:proofErr w:type="spellEnd"/>
           </w:p>
         </w:tc>
         <w:tc>
@@ -10920,14 +10880,12 @@
                 <w:rFonts w:asciiTheme="minorEastAsia" w:hAnsiTheme="minorEastAsia" w:cstheme="minorEastAsia"/>
               </w:rPr>
             </w:pPr>
-            <w:proofErr w:type="spellStart"/>
             <w:r>
               <w:rPr>
                 <w:rFonts w:asciiTheme="minorEastAsia" w:hAnsiTheme="minorEastAsia" w:cstheme="minorEastAsia" w:hint="eastAsia"/>
               </w:rPr>
               <w:t>int</w:t>
             </w:r>
-            <w:proofErr w:type="spellEnd"/>
           </w:p>
         </w:tc>
         <w:tc>
@@ -11002,14 +10960,12 @@
                 <w:rFonts w:asciiTheme="minorEastAsia" w:hAnsiTheme="minorEastAsia" w:cstheme="minorEastAsia"/>
               </w:rPr>
             </w:pPr>
-            <w:proofErr w:type="spellStart"/>
             <w:r>
               <w:rPr>
                 <w:rFonts w:asciiTheme="minorEastAsia" w:hAnsiTheme="minorEastAsia" w:cstheme="minorEastAsia" w:hint="eastAsia"/>
               </w:rPr>
               <w:t>payment_base</w:t>
             </w:r>
-            <w:proofErr w:type="spellEnd"/>
           </w:p>
         </w:tc>
         <w:tc>
@@ -11022,14 +10978,12 @@
                 <w:rFonts w:asciiTheme="minorEastAsia" w:hAnsiTheme="minorEastAsia" w:cstheme="minorEastAsia"/>
               </w:rPr>
             </w:pPr>
-            <w:proofErr w:type="spellStart"/>
             <w:r>
               <w:rPr>
                 <w:rFonts w:asciiTheme="minorEastAsia" w:hAnsiTheme="minorEastAsia" w:cstheme="minorEastAsia" w:hint="eastAsia"/>
               </w:rPr>
               <w:t>int</w:t>
             </w:r>
-            <w:proofErr w:type="spellEnd"/>
           </w:p>
         </w:tc>
         <w:tc>
@@ -11121,14 +11075,14 @@
           <w:rFonts w:asciiTheme="minorEastAsia" w:hAnsiTheme="minorEastAsia" w:cstheme="minorEastAsia"/>
         </w:rPr>
       </w:pPr>
-      <w:bookmarkStart w:id="84" w:name="_Toc22391"/>
+      <w:bookmarkStart w:id="86" w:name="_Toc463606075"/>
       <w:r>
         <w:rPr>
           <w:rFonts w:asciiTheme="minorEastAsia" w:hAnsiTheme="minorEastAsia" w:cstheme="minorEastAsia" w:hint="eastAsia"/>
         </w:rPr>
         <w:t>销售报价</w:t>
       </w:r>
-      <w:bookmarkEnd w:id="84"/>
+      <w:bookmarkEnd w:id="86"/>
     </w:p>
     <w:p>
       <w:pPr>
@@ -11250,6 +11204,7 @@
         <w:rPr>
           <w:rFonts w:asciiTheme="minorEastAsia" w:hAnsiTheme="minorEastAsia" w:cstheme="minorEastAsia" w:hint="eastAsia"/>
         </w:rPr>
+        <w:lastRenderedPageBreak/>
         <w:t>文本框搜索匹配点：销售报价编号、客户编号或名称、收货方编号或名称、收票方编号或名称。</w:t>
       </w:r>
     </w:p>
@@ -11295,11 +11250,10 @@
           <w:rFonts w:asciiTheme="minorEastAsia" w:hAnsiTheme="minorEastAsia" w:cstheme="minorEastAsia" w:hint="eastAsia"/>
           <w:noProof/>
         </w:rPr>
-        <w:lastRenderedPageBreak/>
         <mc:AlternateContent>
           <mc:Choice Requires="wpc">
             <w:drawing>
-              <wp:inline distT="0" distB="0" distL="0" distR="0">
+              <wp:inline distT="0" distB="0" distL="0" distR="0" wp14:anchorId="515B2BD9" wp14:editId="31ADFECC">
                 <wp:extent cx="4085590" cy="1965960"/>
                 <wp:effectExtent l="0" t="0" r="0" b="0"/>
                 <wp:docPr id="62" name="画布 62"/>
@@ -11925,15 +11879,7 @@
                                   <w:color w:val="262626" w:themeColor="text1" w:themeTint="D9"/>
                                   <w:sz w:val="18"/>
                                 </w:rPr>
-                                <w:t>A</w:t>
-                              </w:r>
-                              <w:r>
-                                <w:rPr>
-                                  <w:rFonts w:ascii="微软雅黑" w:eastAsia="微软雅黑" w:hAnsi="微软雅黑" w:hint="eastAsia"/>
-                                  <w:color w:val="262626" w:themeColor="text1" w:themeTint="D9"/>
-                                  <w:sz w:val="18"/>
-                                </w:rPr>
-                                <w:t>：</w:t>
+                                <w:t>A：</w:t>
                               </w:r>
                               <w:r>
                                 <w:rPr>
@@ -12095,7 +12041,7 @@
           </mc:Choice>
           <mc:Fallback>
             <w:pict>
-              <v:group id="画布 62" o:spid="_x0000_s1063" editas="canvas" style="width:321.7pt;height:154.8pt;mso-position-horizontal-relative:char;mso-position-vertical-relative:line" coordsize="40855,19659" o:gfxdata="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">
+              <v:group w14:anchorId="515B2BD9" id="画布 62" o:spid="_x0000_s1063" editas="canvas" style="width:321.7pt;height:154.8pt;mso-position-horizontal-relative:char;mso-position-vertical-relative:line" coordsize="40855,19659" o:gfxdata="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">
                 <v:shape id="_x0000_s1064" type="#_x0000_t75" style="position:absolute;width:40855;height:19659;visibility:visible;mso-wrap-style:square" filled="t" fillcolor="#f2f2f2 [3052]">
                   <v:fill o:detectmouseclick="t"/>
                   <v:path o:connecttype="none"/>
@@ -12403,15 +12349,7 @@
                             <w:color w:val="262626" w:themeColor="text1" w:themeTint="D9"/>
                             <w:sz w:val="18"/>
                           </w:rPr>
-                          <w:t>A</w:t>
-                        </w:r>
-                        <w:r>
-                          <w:rPr>
-                            <w:rFonts w:ascii="微软雅黑" w:eastAsia="微软雅黑" w:hAnsi="微软雅黑" w:hint="eastAsia"/>
-                            <w:color w:val="262626" w:themeColor="text1" w:themeTint="D9"/>
-                            <w:sz w:val="18"/>
-                          </w:rPr>
-                          <w:t>：</w:t>
+                          <w:t>A：</w:t>
                         </w:r>
                         <w:r>
                           <w:rPr>
@@ -12525,7 +12463,7 @@
         <mc:AlternateContent>
           <mc:Choice Requires="wpc">
             <w:drawing>
-              <wp:inline distT="0" distB="0" distL="0" distR="0">
+              <wp:inline distT="0" distB="0" distL="0" distR="0" wp14:anchorId="7B149F37" wp14:editId="612CE947">
                 <wp:extent cx="4085590" cy="1315720"/>
                 <wp:effectExtent l="0" t="0" r="0" b="0"/>
                 <wp:docPr id="63" name="画布 63"/>
@@ -13198,7 +13136,7 @@
           </mc:Choice>
           <mc:Fallback>
             <w:pict>
-              <v:group id="画布 63" o:spid="_x0000_s1081" editas="canvas" style="width:321.7pt;height:103.6pt;mso-position-horizontal-relative:char;mso-position-vertical-relative:line" coordsize="40855,13157" o:gfxdata="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">
+              <v:group w14:anchorId="7B149F37" id="画布 63" o:spid="_x0000_s1081" editas="canvas" style="width:321.7pt;height:103.6pt;mso-position-horizontal-relative:char;mso-position-vertical-relative:line" coordsize="40855,13157" o:gfxdata="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">
                 <v:shape id="_x0000_s1082" type="#_x0000_t75" style="position:absolute;width:40855;height:13157;visibility:visible;mso-wrap-style:square" filled="t" fillcolor="#f2f2f2 [3052]">
                   <v:fill o:detectmouseclick="t"/>
                   <v:path o:connecttype="none"/>
@@ -13923,35 +13861,7 @@
         <w:rPr>
           <w:rFonts w:asciiTheme="minorEastAsia" w:hAnsiTheme="minorEastAsia" w:cstheme="minorEastAsia" w:hint="eastAsia"/>
         </w:rPr>
-        <w:t>有效期时间格式为：</w:t>
-      </w:r>
-      <w:proofErr w:type="spellStart"/>
-      <w:r>
-        <w:rPr>
-          <w:rFonts w:asciiTheme="minorEastAsia" w:hAnsiTheme="minorEastAsia" w:cstheme="minorEastAsia" w:hint="eastAsia"/>
-        </w:rPr>
-        <w:t>yyyy</w:t>
-      </w:r>
-      <w:proofErr w:type="spellEnd"/>
-      <w:r>
-        <w:rPr>
-          <w:rFonts w:asciiTheme="minorEastAsia" w:hAnsiTheme="minorEastAsia" w:cstheme="minorEastAsia" w:hint="eastAsia"/>
-        </w:rPr>
-        <w:t>-MM-</w:t>
-      </w:r>
-      <w:proofErr w:type="spellStart"/>
-      <w:r>
-        <w:rPr>
-          <w:rFonts w:asciiTheme="minorEastAsia" w:hAnsiTheme="minorEastAsia" w:cstheme="minorEastAsia" w:hint="eastAsia"/>
-        </w:rPr>
-        <w:t>dd</w:t>
-      </w:r>
-      <w:proofErr w:type="spellEnd"/>
-      <w:r>
-        <w:rPr>
-          <w:rFonts w:asciiTheme="minorEastAsia" w:hAnsiTheme="minorEastAsia" w:cstheme="minorEastAsia" w:hint="eastAsia"/>
-        </w:rPr>
-        <w:t>。</w:t>
+        <w:t>有效期时间格式为：yyyy-MM-dd。</w:t>
       </w:r>
     </w:p>
     <w:p>
@@ -14079,14 +13989,12 @@
                 <w:rFonts w:asciiTheme="minorEastAsia" w:hAnsiTheme="minorEastAsia" w:cstheme="minorEastAsia"/>
               </w:rPr>
             </w:pPr>
-            <w:proofErr w:type="spellStart"/>
             <w:r>
               <w:rPr>
                 <w:rFonts w:asciiTheme="minorEastAsia" w:hAnsiTheme="minorEastAsia" w:cstheme="minorEastAsia" w:hint="eastAsia"/>
               </w:rPr>
               <w:t>SalesQuotation</w:t>
             </w:r>
-            <w:proofErr w:type="spellEnd"/>
           </w:p>
         </w:tc>
       </w:tr>
@@ -14148,6 +14056,7 @@
               <w:rPr>
                 <w:rFonts w:asciiTheme="minorEastAsia" w:hAnsiTheme="minorEastAsia" w:cstheme="minorEastAsia" w:hint="eastAsia"/>
               </w:rPr>
+              <w:lastRenderedPageBreak/>
               <w:t>字段</w:t>
             </w:r>
           </w:p>
@@ -14532,14 +14441,12 @@
                 <w:rFonts w:asciiTheme="minorEastAsia" w:hAnsiTheme="minorEastAsia" w:cstheme="minorEastAsia"/>
               </w:rPr>
             </w:pPr>
-            <w:proofErr w:type="spellStart"/>
             <w:r>
               <w:rPr>
                 <w:rFonts w:asciiTheme="minorEastAsia" w:hAnsiTheme="minorEastAsia" w:cstheme="minorEastAsia" w:hint="eastAsia"/>
               </w:rPr>
               <w:t>SalesQuotationService</w:t>
             </w:r>
-            <w:proofErr w:type="spellEnd"/>
           </w:p>
         </w:tc>
       </w:tr>
@@ -14703,14 +14610,12 @@
                 <w:rFonts w:asciiTheme="minorEastAsia" w:hAnsiTheme="minorEastAsia" w:cstheme="minorEastAsia"/>
               </w:rPr>
             </w:pPr>
-            <w:proofErr w:type="spellStart"/>
             <w:r>
               <w:rPr>
                 <w:rFonts w:asciiTheme="minorEastAsia" w:hAnsiTheme="minorEastAsia" w:cstheme="minorEastAsia" w:hint="eastAsia"/>
               </w:rPr>
               <w:t>searchSalesQuotations</w:t>
             </w:r>
-            <w:proofErr w:type="spellEnd"/>
           </w:p>
         </w:tc>
         <w:tc>
@@ -14727,16 +14632,8 @@
               <w:rPr>
                 <w:rFonts w:asciiTheme="minorEastAsia" w:hAnsiTheme="minorEastAsia" w:cstheme="minorEastAsia" w:hint="eastAsia"/>
               </w:rPr>
-              <w:t>查询合同列表用于列表</w:t>
-            </w:r>
-            <w:proofErr w:type="gramStart"/>
-            <w:r>
-              <w:rPr>
-                <w:rFonts w:asciiTheme="minorEastAsia" w:hAnsiTheme="minorEastAsia" w:cstheme="minorEastAsia" w:hint="eastAsia"/>
-              </w:rPr>
-              <w:t>页展示</w:t>
-            </w:r>
-            <w:proofErr w:type="gramEnd"/>
+              <w:t>查询合同列表用于列表页展示</w:t>
+            </w:r>
           </w:p>
         </w:tc>
         <w:tc>
@@ -14749,14 +14646,12 @@
                 <w:rFonts w:asciiTheme="minorEastAsia" w:hAnsiTheme="minorEastAsia" w:cstheme="minorEastAsia"/>
               </w:rPr>
             </w:pPr>
-            <w:proofErr w:type="spellStart"/>
             <w:r>
               <w:rPr>
                 <w:rFonts w:asciiTheme="minorEastAsia" w:hAnsiTheme="minorEastAsia" w:cstheme="minorEastAsia" w:hint="eastAsia"/>
               </w:rPr>
               <w:t>SearchVo</w:t>
             </w:r>
-            <w:proofErr w:type="spellEnd"/>
           </w:p>
         </w:tc>
         <w:tc>
@@ -14773,21 +14668,7 @@
               <w:rPr>
                 <w:rFonts w:asciiTheme="minorEastAsia" w:hAnsiTheme="minorEastAsia" w:cstheme="minorEastAsia" w:hint="eastAsia"/>
               </w:rPr>
-              <w:t>List&lt;</w:t>
-            </w:r>
-            <w:proofErr w:type="spellStart"/>
-            <w:r>
-              <w:rPr>
-                <w:rFonts w:asciiTheme="minorEastAsia" w:hAnsiTheme="minorEastAsia" w:cstheme="minorEastAsia" w:hint="eastAsia"/>
-              </w:rPr>
-              <w:t>SalesQuotation</w:t>
-            </w:r>
-            <w:proofErr w:type="spellEnd"/>
-            <w:r>
-              <w:rPr>
-                <w:rFonts w:asciiTheme="minorEastAsia" w:hAnsiTheme="minorEastAsia" w:cstheme="minorEastAsia" w:hint="eastAsia"/>
-              </w:rPr>
-              <w:t>&gt;</w:t>
+              <w:t>List&lt;SalesQuotation&gt;</w:t>
             </w:r>
           </w:p>
         </w:tc>
@@ -14816,14 +14697,12 @@
                 <w:rFonts w:asciiTheme="minorEastAsia" w:hAnsiTheme="minorEastAsia" w:cstheme="minorEastAsia"/>
               </w:rPr>
             </w:pPr>
-            <w:proofErr w:type="spellStart"/>
             <w:r>
               <w:rPr>
                 <w:rFonts w:asciiTheme="minorEastAsia" w:hAnsiTheme="minorEastAsia" w:cstheme="minorEastAsia" w:hint="eastAsia"/>
               </w:rPr>
               <w:t>querySalesQuotation</w:t>
             </w:r>
-            <w:proofErr w:type="spellEnd"/>
           </w:p>
         </w:tc>
         <w:tc>
@@ -14872,14 +14751,12 @@
                 <w:rFonts w:asciiTheme="minorEastAsia" w:hAnsiTheme="minorEastAsia" w:cstheme="minorEastAsia"/>
               </w:rPr>
             </w:pPr>
-            <w:proofErr w:type="spellStart"/>
             <w:r>
               <w:rPr>
                 <w:rFonts w:asciiTheme="minorEastAsia" w:hAnsiTheme="minorEastAsia" w:cstheme="minorEastAsia" w:hint="eastAsia"/>
               </w:rPr>
               <w:t>SalesQuotation</w:t>
             </w:r>
-            <w:proofErr w:type="spellEnd"/>
           </w:p>
         </w:tc>
       </w:tr>
@@ -14907,14 +14784,12 @@
                 <w:rFonts w:asciiTheme="minorEastAsia" w:hAnsiTheme="minorEastAsia" w:cstheme="minorEastAsia"/>
               </w:rPr>
             </w:pPr>
-            <w:proofErr w:type="spellStart"/>
             <w:r>
               <w:rPr>
                 <w:rFonts w:asciiTheme="minorEastAsia" w:hAnsiTheme="minorEastAsia" w:cstheme="minorEastAsia" w:hint="eastAsia"/>
               </w:rPr>
               <w:t>updateSalesQuotation</w:t>
             </w:r>
-            <w:proofErr w:type="spellEnd"/>
           </w:p>
         </w:tc>
         <w:tc>
@@ -14945,14 +14820,12 @@
                 <w:rFonts w:asciiTheme="minorEastAsia" w:hAnsiTheme="minorEastAsia" w:cstheme="minorEastAsia"/>
               </w:rPr>
             </w:pPr>
-            <w:proofErr w:type="spellStart"/>
             <w:r>
               <w:rPr>
                 <w:rFonts w:asciiTheme="minorEastAsia" w:hAnsiTheme="minorEastAsia" w:cstheme="minorEastAsia" w:hint="eastAsia"/>
               </w:rPr>
               <w:t>SalesQuotation</w:t>
             </w:r>
-            <w:proofErr w:type="spellEnd"/>
           </w:p>
         </w:tc>
         <w:tc>
@@ -14965,14 +14838,12 @@
                 <w:rFonts w:asciiTheme="minorEastAsia" w:hAnsiTheme="minorEastAsia" w:cstheme="minorEastAsia"/>
               </w:rPr>
             </w:pPr>
-            <w:proofErr w:type="spellStart"/>
             <w:r>
               <w:rPr>
                 <w:rFonts w:asciiTheme="minorEastAsia" w:hAnsiTheme="minorEastAsia" w:cstheme="minorEastAsia" w:hint="eastAsia"/>
               </w:rPr>
               <w:t>boolean</w:t>
             </w:r>
-            <w:proofErr w:type="spellEnd"/>
           </w:p>
         </w:tc>
       </w:tr>
@@ -15028,22 +14899,20 @@
                 <w:rFonts w:asciiTheme="minorEastAsia" w:hAnsiTheme="minorEastAsia" w:cstheme="minorEastAsia"/>
               </w:rPr>
             </w:pPr>
-            <w:bookmarkStart w:id="85" w:name="OLE_LINK4"/>
-            <w:proofErr w:type="spellStart"/>
+            <w:bookmarkStart w:id="87" w:name="OLE_LINK4"/>
             <w:r>
               <w:rPr>
                 <w:rFonts w:asciiTheme="minorEastAsia" w:hAnsiTheme="minorEastAsia" w:cstheme="minorEastAsia" w:hint="eastAsia"/>
               </w:rPr>
               <w:t>SalesQuotation</w:t>
             </w:r>
-            <w:bookmarkEnd w:id="85"/>
+            <w:bookmarkEnd w:id="87"/>
             <w:r>
               <w:rPr>
                 <w:rFonts w:asciiTheme="minorEastAsia" w:hAnsiTheme="minorEastAsia" w:cstheme="minorEastAsia" w:hint="eastAsia"/>
               </w:rPr>
               <w:t>Controller</w:t>
             </w:r>
-            <w:proofErr w:type="spellEnd"/>
           </w:p>
         </w:tc>
       </w:tr>
@@ -15207,14 +15076,12 @@
                 <w:rFonts w:asciiTheme="minorEastAsia" w:hAnsiTheme="minorEastAsia" w:cstheme="minorEastAsia"/>
               </w:rPr>
             </w:pPr>
-            <w:proofErr w:type="spellStart"/>
             <w:r>
               <w:rPr>
                 <w:rFonts w:asciiTheme="minorEastAsia" w:hAnsiTheme="minorEastAsia" w:cstheme="minorEastAsia" w:hint="eastAsia"/>
               </w:rPr>
               <w:t>searchSalesQuotations</w:t>
             </w:r>
-            <w:proofErr w:type="spellEnd"/>
           </w:p>
         </w:tc>
         <w:tc>
@@ -15231,16 +15098,8 @@
               <w:rPr>
                 <w:rFonts w:asciiTheme="minorEastAsia" w:hAnsiTheme="minorEastAsia" w:cstheme="minorEastAsia" w:hint="eastAsia"/>
               </w:rPr>
-              <w:t>查询合同列表用于列表</w:t>
-            </w:r>
-            <w:proofErr w:type="gramStart"/>
-            <w:r>
-              <w:rPr>
-                <w:rFonts w:asciiTheme="minorEastAsia" w:hAnsiTheme="minorEastAsia" w:cstheme="minorEastAsia" w:hint="eastAsia"/>
-              </w:rPr>
-              <w:t>页展示</w:t>
-            </w:r>
-            <w:proofErr w:type="gramEnd"/>
+              <w:t>查询合同列表用于列表页展示</w:t>
+            </w:r>
           </w:p>
         </w:tc>
         <w:tc>
@@ -15253,14 +15112,12 @@
                 <w:rFonts w:asciiTheme="minorEastAsia" w:hAnsiTheme="minorEastAsia" w:cstheme="minorEastAsia"/>
               </w:rPr>
             </w:pPr>
-            <w:proofErr w:type="spellStart"/>
             <w:r>
               <w:rPr>
                 <w:rFonts w:asciiTheme="minorEastAsia" w:hAnsiTheme="minorEastAsia" w:cstheme="minorEastAsia" w:hint="eastAsia"/>
               </w:rPr>
               <w:t>SearchVo</w:t>
             </w:r>
-            <w:proofErr w:type="spellEnd"/>
           </w:p>
         </w:tc>
         <w:tc>
@@ -15277,21 +15134,7 @@
               <w:rPr>
                 <w:rFonts w:asciiTheme="minorEastAsia" w:hAnsiTheme="minorEastAsia" w:cstheme="minorEastAsia" w:hint="eastAsia"/>
               </w:rPr>
-              <w:t>List&lt;</w:t>
-            </w:r>
-            <w:proofErr w:type="spellStart"/>
-            <w:r>
-              <w:rPr>
-                <w:rFonts w:asciiTheme="minorEastAsia" w:hAnsiTheme="minorEastAsia" w:cstheme="minorEastAsia" w:hint="eastAsia"/>
-              </w:rPr>
-              <w:t>SalesQuotation</w:t>
-            </w:r>
-            <w:proofErr w:type="spellEnd"/>
-            <w:r>
-              <w:rPr>
-                <w:rFonts w:asciiTheme="minorEastAsia" w:hAnsiTheme="minorEastAsia" w:cstheme="minorEastAsia" w:hint="eastAsia"/>
-              </w:rPr>
-              <w:t>&gt;</w:t>
+              <w:t>List&lt;SalesQuotation&gt;</w:t>
             </w:r>
           </w:p>
         </w:tc>
@@ -15320,14 +15163,12 @@
                 <w:rFonts w:asciiTheme="minorEastAsia" w:hAnsiTheme="minorEastAsia" w:cstheme="minorEastAsia"/>
               </w:rPr>
             </w:pPr>
-            <w:proofErr w:type="spellStart"/>
             <w:r>
               <w:rPr>
                 <w:rFonts w:asciiTheme="minorEastAsia" w:hAnsiTheme="minorEastAsia" w:cstheme="minorEastAsia" w:hint="eastAsia"/>
               </w:rPr>
               <w:t>editSalesQuotation</w:t>
             </w:r>
-            <w:proofErr w:type="spellEnd"/>
           </w:p>
         </w:tc>
         <w:tc>
@@ -15362,16 +15203,8 @@
               <w:rPr>
                 <w:rFonts w:asciiTheme="minorEastAsia" w:hAnsiTheme="minorEastAsia" w:cstheme="minorEastAsia" w:hint="eastAsia"/>
               </w:rPr>
-              <w:t>Integer(主键),</w:t>
-            </w:r>
-            <w:proofErr w:type="spellStart"/>
-            <w:r>
-              <w:rPr>
-                <w:rFonts w:asciiTheme="minorEastAsia" w:hAnsiTheme="minorEastAsia" w:cstheme="minorEastAsia" w:hint="eastAsia"/>
-              </w:rPr>
-              <w:t>ModelMap</w:t>
-            </w:r>
-            <w:proofErr w:type="spellEnd"/>
+              <w:t>Integer(主键),ModelMap</w:t>
+            </w:r>
           </w:p>
         </w:tc>
         <w:tc>
@@ -15417,14 +15250,12 @@
                 <w:rFonts w:asciiTheme="minorEastAsia" w:hAnsiTheme="minorEastAsia" w:cstheme="minorEastAsia"/>
               </w:rPr>
             </w:pPr>
-            <w:proofErr w:type="spellStart"/>
             <w:r>
               <w:rPr>
                 <w:rFonts w:asciiTheme="minorEastAsia" w:hAnsiTheme="minorEastAsia" w:cstheme="minorEastAsia" w:hint="eastAsia"/>
               </w:rPr>
               <w:t>viewSalesQuotation</w:t>
             </w:r>
-            <w:proofErr w:type="spellEnd"/>
           </w:p>
         </w:tc>
         <w:tc>
@@ -15459,16 +15290,8 @@
               <w:rPr>
                 <w:rFonts w:asciiTheme="minorEastAsia" w:hAnsiTheme="minorEastAsia" w:cstheme="minorEastAsia" w:hint="eastAsia"/>
               </w:rPr>
-              <w:t>Integer(主键),</w:t>
-            </w:r>
-            <w:proofErr w:type="spellStart"/>
-            <w:r>
-              <w:rPr>
-                <w:rFonts w:asciiTheme="minorEastAsia" w:hAnsiTheme="minorEastAsia" w:cstheme="minorEastAsia" w:hint="eastAsia"/>
-              </w:rPr>
-              <w:t>ModelMap</w:t>
-            </w:r>
-            <w:proofErr w:type="spellEnd"/>
+              <w:t>Integer(主键),ModelMap</w:t>
+            </w:r>
           </w:p>
         </w:tc>
         <w:tc>
@@ -15514,14 +15337,12 @@
                 <w:rFonts w:asciiTheme="minorEastAsia" w:hAnsiTheme="minorEastAsia" w:cstheme="minorEastAsia"/>
               </w:rPr>
             </w:pPr>
-            <w:proofErr w:type="spellStart"/>
             <w:r>
               <w:rPr>
                 <w:rFonts w:asciiTheme="minorEastAsia" w:hAnsiTheme="minorEastAsia" w:cstheme="minorEastAsia" w:hint="eastAsia"/>
               </w:rPr>
               <w:t>addSalesQuotation</w:t>
             </w:r>
-            <w:proofErr w:type="spellEnd"/>
           </w:p>
         </w:tc>
         <w:tc>
@@ -15591,14 +15412,12 @@
                 <w:rFonts w:asciiTheme="minorEastAsia" w:hAnsiTheme="minorEastAsia" w:cstheme="minorEastAsia"/>
               </w:rPr>
             </w:pPr>
-            <w:proofErr w:type="spellStart"/>
             <w:r>
               <w:rPr>
                 <w:rFonts w:asciiTheme="minorEastAsia" w:hAnsiTheme="minorEastAsia" w:cstheme="minorEastAsia" w:hint="eastAsia"/>
               </w:rPr>
               <w:t>saveSalesQuotation</w:t>
             </w:r>
-            <w:proofErr w:type="spellEnd"/>
           </w:p>
         </w:tc>
         <w:tc>
@@ -15629,14 +15448,12 @@
                 <w:rFonts w:asciiTheme="minorEastAsia" w:hAnsiTheme="minorEastAsia" w:cstheme="minorEastAsia"/>
               </w:rPr>
             </w:pPr>
-            <w:proofErr w:type="spellStart"/>
             <w:r>
               <w:rPr>
                 <w:rFonts w:asciiTheme="minorEastAsia" w:hAnsiTheme="minorEastAsia" w:cstheme="minorEastAsia" w:hint="eastAsia"/>
               </w:rPr>
               <w:t>SalesQuotation</w:t>
             </w:r>
-            <w:proofErr w:type="spellEnd"/>
           </w:p>
         </w:tc>
         <w:tc>
@@ -15649,16 +15466,14 @@
                 <w:rFonts w:asciiTheme="minorEastAsia" w:hAnsiTheme="minorEastAsia" w:cstheme="minorEastAsia"/>
               </w:rPr>
             </w:pPr>
-            <w:bookmarkStart w:id="86" w:name="OLE_LINK1"/>
-            <w:proofErr w:type="spellStart"/>
+            <w:bookmarkStart w:id="88" w:name="OLE_LINK1"/>
             <w:r>
               <w:rPr>
                 <w:rFonts w:asciiTheme="minorEastAsia" w:hAnsiTheme="minorEastAsia" w:cstheme="minorEastAsia" w:hint="eastAsia"/>
               </w:rPr>
               <w:t>ResponseVo</w:t>
             </w:r>
-            <w:bookmarkEnd w:id="86"/>
-            <w:proofErr w:type="spellEnd"/>
+            <w:bookmarkEnd w:id="88"/>
           </w:p>
         </w:tc>
       </w:tr>
@@ -15683,8 +15498,6 @@
         </w:rPr>
         <w:t>数据库设计</w:t>
       </w:r>
-      <w:bookmarkStart w:id="87" w:name="_GoBack"/>
-      <w:bookmarkEnd w:id="87"/>
     </w:p>
     <w:p>
       <w:pPr>
@@ -15696,16 +15509,8 @@
         <w:rPr>
           <w:rFonts w:asciiTheme="minorEastAsia" w:hAnsiTheme="minorEastAsia" w:cstheme="minorEastAsia" w:hint="eastAsia"/>
         </w:rPr>
-        <w:t>表名：</w:t>
+        <w:t>表名：sales_quotations</w:t>
       </w:r>
-      <w:proofErr w:type="spellStart"/>
-      <w:r>
-        <w:rPr>
-          <w:rFonts w:asciiTheme="minorEastAsia" w:hAnsiTheme="minorEastAsia" w:cstheme="minorEastAsia" w:hint="eastAsia"/>
-        </w:rPr>
-        <w:t>sales_quotations</w:t>
-      </w:r>
-      <w:proofErr w:type="spellEnd"/>
     </w:p>
     <w:p>
       <w:pPr>
@@ -15717,16 +15522,8 @@
         <w:rPr>
           <w:rFonts w:asciiTheme="minorEastAsia" w:hAnsiTheme="minorEastAsia" w:cstheme="minorEastAsia" w:hint="eastAsia"/>
         </w:rPr>
-        <w:t>索引：</w:t>
+        <w:t>索引：customer_id</w:t>
       </w:r>
-      <w:proofErr w:type="spellStart"/>
-      <w:r>
-        <w:rPr>
-          <w:rFonts w:asciiTheme="minorEastAsia" w:hAnsiTheme="minorEastAsia" w:cstheme="minorEastAsia" w:hint="eastAsia"/>
-        </w:rPr>
-        <w:t>customer_id</w:t>
-      </w:r>
-      <w:proofErr w:type="spellEnd"/>
     </w:p>
     <w:tbl>
       <w:tblPr>
@@ -15888,14 +15685,12 @@
                 <w:rFonts w:asciiTheme="minorEastAsia" w:hAnsiTheme="minorEastAsia" w:cstheme="minorEastAsia"/>
               </w:rPr>
             </w:pPr>
-            <w:proofErr w:type="spellStart"/>
             <w:r>
               <w:rPr>
                 <w:rFonts w:asciiTheme="minorEastAsia" w:hAnsiTheme="minorEastAsia" w:cstheme="minorEastAsia" w:hint="eastAsia"/>
               </w:rPr>
               <w:t>int</w:t>
             </w:r>
-            <w:proofErr w:type="spellEnd"/>
           </w:p>
         </w:tc>
         <w:tc>
@@ -16086,14 +15881,12 @@
                 <w:rFonts w:asciiTheme="minorEastAsia" w:hAnsiTheme="minorEastAsia" w:cstheme="minorEastAsia"/>
               </w:rPr>
             </w:pPr>
-            <w:proofErr w:type="spellStart"/>
             <w:r>
               <w:rPr>
                 <w:rFonts w:asciiTheme="minorEastAsia" w:hAnsiTheme="minorEastAsia" w:cstheme="minorEastAsia" w:hint="eastAsia"/>
               </w:rPr>
               <w:t>customer_id</w:t>
             </w:r>
-            <w:proofErr w:type="spellEnd"/>
           </w:p>
         </w:tc>
         <w:tc>
@@ -16106,14 +15899,12 @@
                 <w:rFonts w:asciiTheme="minorEastAsia" w:hAnsiTheme="minorEastAsia" w:cstheme="minorEastAsia"/>
               </w:rPr>
             </w:pPr>
-            <w:proofErr w:type="spellStart"/>
             <w:r>
               <w:rPr>
                 <w:rFonts w:asciiTheme="minorEastAsia" w:hAnsiTheme="minorEastAsia" w:cstheme="minorEastAsia" w:hint="eastAsia"/>
               </w:rPr>
               <w:t>int</w:t>
             </w:r>
-            <w:proofErr w:type="spellEnd"/>
           </w:p>
         </w:tc>
         <w:tc>
@@ -16194,14 +15985,12 @@
                 <w:rFonts w:asciiTheme="minorEastAsia" w:hAnsiTheme="minorEastAsia" w:cstheme="minorEastAsia"/>
               </w:rPr>
             </w:pPr>
-            <w:proofErr w:type="spellStart"/>
             <w:r>
               <w:rPr>
                 <w:rFonts w:asciiTheme="minorEastAsia" w:hAnsiTheme="minorEastAsia" w:cstheme="minorEastAsia" w:hint="eastAsia"/>
               </w:rPr>
               <w:t>customer_contact_id</w:t>
             </w:r>
-            <w:proofErr w:type="spellEnd"/>
           </w:p>
         </w:tc>
         <w:tc>
@@ -16214,14 +16003,12 @@
                 <w:rFonts w:asciiTheme="minorEastAsia" w:hAnsiTheme="minorEastAsia" w:cstheme="minorEastAsia"/>
               </w:rPr>
             </w:pPr>
-            <w:proofErr w:type="spellStart"/>
             <w:r>
               <w:rPr>
                 <w:rFonts w:asciiTheme="minorEastAsia" w:hAnsiTheme="minorEastAsia" w:cstheme="minorEastAsia" w:hint="eastAsia"/>
               </w:rPr>
               <w:t>int</w:t>
             </w:r>
-            <w:proofErr w:type="spellEnd"/>
           </w:p>
         </w:tc>
         <w:tc>
@@ -16302,14 +16089,13 @@
                 <w:rFonts w:asciiTheme="minorEastAsia" w:hAnsiTheme="minorEastAsia" w:cstheme="minorEastAsia"/>
               </w:rPr>
             </w:pPr>
-            <w:proofErr w:type="spellStart"/>
-            <w:r>
-              <w:rPr>
-                <w:rFonts w:asciiTheme="minorEastAsia" w:hAnsiTheme="minorEastAsia" w:cstheme="minorEastAsia" w:hint="eastAsia"/>
-              </w:rPr>
+            <w:r>
+              <w:rPr>
+                <w:rFonts w:asciiTheme="minorEastAsia" w:hAnsiTheme="minorEastAsia" w:cstheme="minorEastAsia" w:hint="eastAsia"/>
+              </w:rPr>
+              <w:lastRenderedPageBreak/>
               <w:t>delivery_address_id</w:t>
             </w:r>
-            <w:proofErr w:type="spellEnd"/>
           </w:p>
         </w:tc>
         <w:tc>
@@ -16322,14 +16108,12 @@
                 <w:rFonts w:asciiTheme="minorEastAsia" w:hAnsiTheme="minorEastAsia" w:cstheme="minorEastAsia"/>
               </w:rPr>
             </w:pPr>
-            <w:proofErr w:type="spellStart"/>
             <w:r>
               <w:rPr>
                 <w:rFonts w:asciiTheme="minorEastAsia" w:hAnsiTheme="minorEastAsia" w:cstheme="minorEastAsia" w:hint="eastAsia"/>
               </w:rPr>
               <w:t>int</w:t>
             </w:r>
-            <w:proofErr w:type="spellEnd"/>
           </w:p>
         </w:tc>
         <w:tc>
@@ -16410,14 +16194,12 @@
                 <w:rFonts w:asciiTheme="minorEastAsia" w:hAnsiTheme="minorEastAsia" w:cstheme="minorEastAsia"/>
               </w:rPr>
             </w:pPr>
-            <w:proofErr w:type="spellStart"/>
             <w:r>
               <w:rPr>
                 <w:rFonts w:asciiTheme="minorEastAsia" w:hAnsiTheme="minorEastAsia" w:cstheme="minorEastAsia" w:hint="eastAsia"/>
               </w:rPr>
               <w:t>invoice_address_id</w:t>
             </w:r>
-            <w:proofErr w:type="spellEnd"/>
           </w:p>
         </w:tc>
         <w:tc>
@@ -16430,14 +16212,12 @@
                 <w:rFonts w:asciiTheme="minorEastAsia" w:hAnsiTheme="minorEastAsia" w:cstheme="minorEastAsia"/>
               </w:rPr>
             </w:pPr>
-            <w:proofErr w:type="spellStart"/>
             <w:r>
               <w:rPr>
                 <w:rFonts w:asciiTheme="minorEastAsia" w:hAnsiTheme="minorEastAsia" w:cstheme="minorEastAsia" w:hint="eastAsia"/>
               </w:rPr>
               <w:t>int</w:t>
             </w:r>
-            <w:proofErr w:type="spellEnd"/>
           </w:p>
         </w:tc>
         <w:tc>
@@ -16518,15 +16298,12 @@
                 <w:rFonts w:asciiTheme="minorEastAsia" w:hAnsiTheme="minorEastAsia" w:cstheme="minorEastAsia"/>
               </w:rPr>
             </w:pPr>
-            <w:proofErr w:type="spellStart"/>
-            <w:r>
-              <w:rPr>
-                <w:rFonts w:asciiTheme="minorEastAsia" w:hAnsiTheme="minorEastAsia" w:cstheme="minorEastAsia" w:hint="eastAsia"/>
-              </w:rPr>
-              <w:lastRenderedPageBreak/>
+            <w:r>
+              <w:rPr>
+                <w:rFonts w:asciiTheme="minorEastAsia" w:hAnsiTheme="minorEastAsia" w:cstheme="minorEastAsia" w:hint="eastAsia"/>
+              </w:rPr>
               <w:t>effect_date</w:t>
             </w:r>
-            <w:proofErr w:type="spellEnd"/>
           </w:p>
         </w:tc>
         <w:tc>
@@ -16619,14 +16396,12 @@
                 <w:rFonts w:asciiTheme="minorEastAsia" w:hAnsiTheme="minorEastAsia" w:cstheme="minorEastAsia"/>
               </w:rPr>
             </w:pPr>
-            <w:proofErr w:type="spellStart"/>
             <w:r>
               <w:rPr>
                 <w:rFonts w:asciiTheme="minorEastAsia" w:hAnsiTheme="minorEastAsia" w:cstheme="minorEastAsia" w:hint="eastAsia"/>
               </w:rPr>
               <w:t>expire_date</w:t>
             </w:r>
-            <w:proofErr w:type="spellEnd"/>
           </w:p>
         </w:tc>
         <w:tc>
@@ -16729,7 +16504,7 @@
           <w:rFonts w:asciiTheme="minorEastAsia" w:eastAsiaTheme="minorEastAsia" w:hAnsiTheme="minorEastAsia" w:cstheme="minorEastAsia"/>
         </w:rPr>
       </w:pPr>
-      <w:bookmarkStart w:id="88" w:name="_Toc10301"/>
+      <w:bookmarkStart w:id="89" w:name="_Toc463606076"/>
       <w:r>
         <w:rPr>
           <w:rFonts w:asciiTheme="minorEastAsia" w:eastAsiaTheme="minorEastAsia" w:hAnsiTheme="minorEastAsia" w:cstheme="minorEastAsia" w:hint="eastAsia"/>
@@ -16742,7 +16517,7 @@
       <w:bookmarkEnd w:id="80"/>
       <w:bookmarkEnd w:id="81"/>
       <w:bookmarkEnd w:id="82"/>
-      <w:bookmarkEnd w:id="88"/>
+      <w:bookmarkEnd w:id="89"/>
     </w:p>
     <w:p>
       <w:pPr>
@@ -16757,22 +16532,22 @@
           <w:rFonts w:asciiTheme="minorEastAsia" w:eastAsiaTheme="minorEastAsia" w:hAnsiTheme="minorEastAsia" w:cstheme="minorEastAsia"/>
         </w:rPr>
       </w:pPr>
-      <w:bookmarkStart w:id="89" w:name="_Toc20076"/>
+      <w:bookmarkStart w:id="90" w:name="_Toc463606077"/>
       <w:r>
         <w:rPr>
           <w:rFonts w:asciiTheme="minorEastAsia" w:eastAsiaTheme="minorEastAsia" w:hAnsiTheme="minorEastAsia" w:cstheme="minorEastAsia" w:hint="eastAsia"/>
         </w:rPr>
         <w:t>服务端自定义函数实现设计</w:t>
       </w:r>
-      <w:bookmarkStart w:id="90" w:name="_Toc535985006"/>
-      <w:bookmarkStart w:id="91" w:name="_Toc22094442"/>
-      <w:bookmarkStart w:id="92" w:name="_Toc516566701"/>
-      <w:bookmarkStart w:id="93" w:name="_Toc520617800"/>
-      <w:bookmarkStart w:id="94" w:name="_Toc516566789"/>
-      <w:bookmarkStart w:id="95" w:name="_Toc64366537"/>
-      <w:bookmarkStart w:id="96" w:name="_Toc135730503"/>
-      <w:bookmarkStart w:id="97" w:name="_Toc516997649"/>
-      <w:bookmarkEnd w:id="89"/>
+      <w:bookmarkStart w:id="91" w:name="_Toc535985006"/>
+      <w:bookmarkStart w:id="92" w:name="_Toc22094442"/>
+      <w:bookmarkStart w:id="93" w:name="_Toc516566701"/>
+      <w:bookmarkStart w:id="94" w:name="_Toc520617800"/>
+      <w:bookmarkStart w:id="95" w:name="_Toc516566789"/>
+      <w:bookmarkStart w:id="96" w:name="_Toc64366537"/>
+      <w:bookmarkStart w:id="97" w:name="_Toc135730503"/>
+      <w:bookmarkStart w:id="98" w:name="_Toc516997649"/>
+      <w:bookmarkEnd w:id="90"/>
     </w:p>
     <w:p>
       <w:pPr>
@@ -16792,7 +16567,7 @@
           <w:szCs w:val="36"/>
         </w:rPr>
       </w:pPr>
-      <w:bookmarkStart w:id="98" w:name="_Toc11403"/>
+      <w:bookmarkStart w:id="99" w:name="_Toc463606078"/>
       <w:r>
         <w:rPr>
           <w:rFonts w:asciiTheme="minorEastAsia" w:hAnsiTheme="minorEastAsia" w:cstheme="minorEastAsia" w:hint="eastAsia"/>
@@ -16804,7 +16579,6 @@
         </w:rPr>
         <w:t>外部接口实现设计</w:t>
       </w:r>
-      <w:bookmarkEnd w:id="90"/>
       <w:bookmarkEnd w:id="91"/>
       <w:bookmarkEnd w:id="92"/>
       <w:bookmarkEnd w:id="93"/>
@@ -16813,6 +16587,7 @@
       <w:bookmarkEnd w:id="96"/>
       <w:bookmarkEnd w:id="97"/>
       <w:bookmarkEnd w:id="98"/>
+      <w:bookmarkEnd w:id="99"/>
     </w:p>
     <w:p>
       <w:pPr>
@@ -16839,7 +16614,6 @@
           <w:rFonts w:asciiTheme="minorEastAsia" w:eastAsiaTheme="minorEastAsia" w:hAnsiTheme="minorEastAsia" w:cstheme="minorEastAsia"/>
         </w:rPr>
       </w:pPr>
-      <w:bookmarkStart w:id="99" w:name="_Toc4503"/>
       <w:bookmarkStart w:id="100" w:name="_Toc64366540"/>
       <w:bookmarkStart w:id="101" w:name="_Toc516566793"/>
       <w:bookmarkStart w:id="102" w:name="_Toc535985009"/>
@@ -16848,6 +16622,7 @@
       <w:bookmarkStart w:id="105" w:name="_Toc22094445"/>
       <w:bookmarkStart w:id="106" w:name="_Toc516566705"/>
       <w:bookmarkStart w:id="107" w:name="_Toc516997653"/>
+      <w:bookmarkStart w:id="108" w:name="_Toc463606079"/>
       <w:r>
         <w:rPr>
           <w:rFonts w:asciiTheme="minorEastAsia" w:eastAsiaTheme="minorEastAsia" w:hAnsiTheme="minorEastAsia" w:cstheme="minorEastAsia" w:hint="eastAsia"/>
@@ -16855,7 +16630,7 @@
         <w:lastRenderedPageBreak/>
         <w:t>SAP下载接口</w:t>
       </w:r>
-      <w:bookmarkEnd w:id="99"/>
+      <w:bookmarkEnd w:id="108"/>
     </w:p>
     <w:p>
       <w:pPr>
@@ -16877,7 +16652,7 @@
           <w:rFonts w:asciiTheme="minorEastAsia" w:hAnsiTheme="minorEastAsia" w:cstheme="minorEastAsia"/>
         </w:rPr>
       </w:pPr>
-      <w:bookmarkStart w:id="108" w:name="_Toc20462"/>
+      <w:bookmarkStart w:id="109" w:name="_Toc463606080"/>
       <w:r>
         <w:rPr>
           <w:rFonts w:asciiTheme="minorEastAsia" w:hAnsiTheme="minorEastAsia" w:cstheme="minorEastAsia" w:hint="eastAsia"/>
@@ -16897,7 +16672,7 @@
       <w:bookmarkEnd w:id="105"/>
       <w:bookmarkEnd w:id="106"/>
       <w:bookmarkEnd w:id="107"/>
-      <w:bookmarkEnd w:id="108"/>
+      <w:bookmarkEnd w:id="109"/>
     </w:p>
     <w:p>
       <w:pPr>
@@ -16912,24 +16687,24 @@
           <w:rFonts w:asciiTheme="minorEastAsia" w:eastAsiaTheme="minorEastAsia" w:hAnsiTheme="minorEastAsia" w:cstheme="minorEastAsia"/>
         </w:rPr>
       </w:pPr>
-      <w:bookmarkStart w:id="109" w:name="_Toc64366541"/>
-      <w:bookmarkStart w:id="110" w:name="_Toc135730507"/>
-      <w:bookmarkStart w:id="111" w:name="_Toc520617805"/>
-      <w:bookmarkStart w:id="112" w:name="_Toc18793"/>
+      <w:bookmarkStart w:id="110" w:name="_Toc64366541"/>
+      <w:bookmarkStart w:id="111" w:name="_Toc135730507"/>
+      <w:bookmarkStart w:id="112" w:name="_Toc520617805"/>
       <w:bookmarkStart w:id="113" w:name="_Toc535985010"/>
       <w:bookmarkStart w:id="114" w:name="_Toc22094446"/>
+      <w:bookmarkStart w:id="115" w:name="_Toc463606081"/>
       <w:r>
         <w:rPr>
           <w:rFonts w:asciiTheme="minorEastAsia" w:eastAsiaTheme="minorEastAsia" w:hAnsiTheme="minorEastAsia" w:cstheme="minorEastAsia" w:hint="eastAsia"/>
         </w:rPr>
         <w:t>权限体系设计</w:t>
       </w:r>
-      <w:bookmarkEnd w:id="109"/>
       <w:bookmarkEnd w:id="110"/>
       <w:bookmarkEnd w:id="111"/>
       <w:bookmarkEnd w:id="112"/>
       <w:bookmarkEnd w:id="113"/>
       <w:bookmarkEnd w:id="114"/>
+      <w:bookmarkEnd w:id="115"/>
     </w:p>
     <w:p>
       <w:pPr>
@@ -16942,7 +16717,7 @@
           <w:rFonts w:asciiTheme="minorEastAsia" w:hAnsiTheme="minorEastAsia" w:cstheme="minorEastAsia"/>
         </w:rPr>
         <w:pict>
-          <v:shape id="_x0000_i1025" type="#_x0000_t75" style="width:415.5pt;height:414.75pt">
+          <v:shape id="_x0000_i1029" type="#_x0000_t75" style="width:415.5pt;height:414.75pt">
             <v:imagedata r:id="rId7" o:title=""/>
           </v:shape>
         </w:pict>
@@ -16961,24 +16736,24 @@
           <w:rFonts w:asciiTheme="minorEastAsia" w:eastAsiaTheme="minorEastAsia" w:hAnsiTheme="minorEastAsia" w:cstheme="minorEastAsia"/>
         </w:rPr>
       </w:pPr>
-      <w:bookmarkStart w:id="115" w:name="_Toc520617806"/>
-      <w:bookmarkStart w:id="116" w:name="_Toc22094447"/>
-      <w:bookmarkStart w:id="117" w:name="_Toc135730508"/>
-      <w:bookmarkStart w:id="118" w:name="_Toc535985011"/>
-      <w:bookmarkStart w:id="119" w:name="_Toc2214"/>
+      <w:bookmarkStart w:id="116" w:name="_Toc520617806"/>
+      <w:bookmarkStart w:id="117" w:name="_Toc22094447"/>
+      <w:bookmarkStart w:id="118" w:name="_Toc135730508"/>
+      <w:bookmarkStart w:id="119" w:name="_Toc535985011"/>
       <w:bookmarkStart w:id="120" w:name="_Toc64366542"/>
+      <w:bookmarkStart w:id="121" w:name="_Toc463606082"/>
       <w:r>
         <w:rPr>
           <w:rFonts w:asciiTheme="minorEastAsia" w:eastAsiaTheme="minorEastAsia" w:hAnsiTheme="minorEastAsia" w:cstheme="minorEastAsia" w:hint="eastAsia"/>
         </w:rPr>
         <w:t>其它详细设计</w:t>
       </w:r>
-      <w:bookmarkEnd w:id="115"/>
       <w:bookmarkEnd w:id="116"/>
       <w:bookmarkEnd w:id="117"/>
       <w:bookmarkEnd w:id="118"/>
       <w:bookmarkEnd w:id="119"/>
       <w:bookmarkEnd w:id="120"/>
+      <w:bookmarkEnd w:id="121"/>
     </w:p>
     <w:p>
       <w:pPr>
@@ -16987,14 +16762,14 @@
           <w:rFonts w:asciiTheme="minorEastAsia" w:hAnsiTheme="minorEastAsia" w:cstheme="minorEastAsia"/>
         </w:rPr>
       </w:pPr>
-      <w:bookmarkStart w:id="121" w:name="_Toc11347"/>
+      <w:bookmarkStart w:id="122" w:name="_Toc463606083"/>
       <w:r>
         <w:rPr>
           <w:rFonts w:asciiTheme="minorEastAsia" w:hAnsiTheme="minorEastAsia" w:cstheme="minorEastAsia" w:hint="eastAsia"/>
         </w:rPr>
         <w:t>服务端与客户端交互传输格式设计</w:t>
       </w:r>
-      <w:bookmarkEnd w:id="121"/>
+      <w:bookmarkEnd w:id="122"/>
     </w:p>
     <w:sectPr>
       <w:pgSz w:w="11906" w:h="16838"/>
@@ -17764,7 +17539,7 @@
     <w:lsdException w:name="Table Web 2" w:semiHidden="1" w:unhideWhenUsed="1"/>
     <w:lsdException w:name="Table Web 3" w:semiHidden="1" w:unhideWhenUsed="1"/>
     <w:lsdException w:name="Balloon Text" w:unhideWhenUsed="1" w:qFormat="1"/>
-    <w:lsdException w:name="Table Grid" w:semiHidden="1" w:uiPriority="39" w:unhideWhenUsed="1" w:qFormat="1"/>
+    <w:lsdException w:name="Table Grid" w:uiPriority="39" w:qFormat="1"/>
     <w:lsdException w:name="Table Theme" w:semiHidden="1" w:unhideWhenUsed="1"/>
     <w:lsdException w:name="Placeholder Text" w:semiHidden="1"/>
     <w:lsdException w:name="Light Shading" w:uiPriority="60"/>
@@ -19064,7 +18839,7 @@
 </file>
 
 <file path=customXml/itemProps2.xml><?xml version="1.0" encoding="utf-8"?>
-<ds:datastoreItem xmlns:ds="http://schemas.openxmlformats.org/officeDocument/2006/customXml" ds:itemID="{E579C10F-38B0-4C04-8ADC-1321E5C5AA3A}">
+<ds:datastoreItem xmlns:ds="http://schemas.openxmlformats.org/officeDocument/2006/customXml" ds:itemID="{02EFFF89-F7B6-4E6D-B940-98652E4C969D}">
   <ds:schemaRefs>
     <ds:schemaRef ds:uri="http://schemas.openxmlformats.org/officeDocument/2006/bibliography"/>
   </ds:schemaRefs>
